--- a/smt1/dasproprak/week4/jobsheet/PRAKTIKUM DASAR PEMROGRAMAN.docx
+++ b/smt1/dasproprak/week4/jobsheet/PRAKTIKUM DASAR PEMROGRAMAN.docx
@@ -41,15 +41,7 @@
           <w:sz w:val="28"/>
           <w:szCs w:val="28"/>
         </w:rPr>
-        <w:t xml:space="preserve">JOBSHEET </w:t>
-      </w:r>
-      <w:r>
-        <w:rPr>
-          <w:rFonts w:ascii="Times New Roman" w:hAnsi="Times New Roman" w:cs="Times New Roman"/>
-          <w:sz w:val="28"/>
-          <w:szCs w:val="28"/>
-        </w:rPr>
-        <w:t>4</w:t>
+        <w:t>JOBSHEET 4</w:t>
       </w:r>
     </w:p>
     <w:p>
@@ -2004,9 +1996,984 @@
         <w:t xml:space="preserve"> 2: Flowchart</w:t>
       </w:r>
     </w:p>
-    <w:p/>
-    <w:p/>
-    <w:p/>
+    <w:p>
+      <w:pPr>
+        <w:rPr>
+          <w:rFonts w:ascii="Times New Roman" w:hAnsi="Times New Roman" w:cs="Times New Roman"/>
+          <w:sz w:val="26"/>
+          <w:szCs w:val="26"/>
+        </w:rPr>
+      </w:pPr>
+      <w:proofErr w:type="spellStart"/>
+      <w:r>
+        <w:rPr>
+          <w:rFonts w:ascii="Times New Roman" w:hAnsi="Times New Roman" w:cs="Times New Roman"/>
+          <w:sz w:val="26"/>
+          <w:szCs w:val="26"/>
+        </w:rPr>
+        <w:t>Pertanyaan</w:t>
+      </w:r>
+      <w:proofErr w:type="spellEnd"/>
+      <w:r>
+        <w:rPr>
+          <w:rFonts w:ascii="Times New Roman" w:hAnsi="Times New Roman" w:cs="Times New Roman"/>
+          <w:sz w:val="26"/>
+          <w:szCs w:val="26"/>
+        </w:rPr>
+        <w:t xml:space="preserve">! </w:t>
+      </w:r>
+    </w:p>
+    <w:p>
+      <w:pPr>
+        <w:rPr>
+          <w:rFonts w:ascii="Times New Roman" w:hAnsi="Times New Roman" w:cs="Times New Roman"/>
+          <w:sz w:val="24"/>
+          <w:szCs w:val="24"/>
+        </w:rPr>
+      </w:pPr>
+      <w:r>
+        <w:rPr>
+          <w:rFonts w:ascii="Times New Roman" w:hAnsi="Times New Roman" w:cs="Times New Roman"/>
+          <w:sz w:val="24"/>
+          <w:szCs w:val="24"/>
+        </w:rPr>
+        <w:t xml:space="preserve">1. </w:t>
+      </w:r>
+      <w:proofErr w:type="spellStart"/>
+      <w:r>
+        <w:rPr>
+          <w:rFonts w:ascii="Times New Roman" w:hAnsi="Times New Roman" w:cs="Times New Roman"/>
+          <w:sz w:val="24"/>
+          <w:szCs w:val="24"/>
+        </w:rPr>
+        <w:t>Buatlah</w:t>
+      </w:r>
+      <w:proofErr w:type="spellEnd"/>
+      <w:r>
+        <w:rPr>
+          <w:rFonts w:ascii="Times New Roman" w:hAnsi="Times New Roman" w:cs="Times New Roman"/>
+          <w:sz w:val="24"/>
+          <w:szCs w:val="24"/>
+        </w:rPr>
+        <w:t xml:space="preserve"> pseudocode pada </w:t>
+      </w:r>
+      <w:proofErr w:type="spellStart"/>
+      <w:r>
+        <w:rPr>
+          <w:rFonts w:ascii="Times New Roman" w:hAnsi="Times New Roman" w:cs="Times New Roman"/>
+          <w:sz w:val="24"/>
+          <w:szCs w:val="24"/>
+        </w:rPr>
+        <w:t>berdasarkan</w:t>
+      </w:r>
+      <w:proofErr w:type="spellEnd"/>
+      <w:r>
+        <w:rPr>
+          <w:rFonts w:ascii="Times New Roman" w:hAnsi="Times New Roman" w:cs="Times New Roman"/>
+          <w:sz w:val="24"/>
+          <w:szCs w:val="24"/>
+        </w:rPr>
+        <w:t xml:space="preserve"> flowchart pada </w:t>
+      </w:r>
+      <w:proofErr w:type="spellStart"/>
+      <w:r>
+        <w:rPr>
+          <w:rFonts w:ascii="Times New Roman" w:hAnsi="Times New Roman" w:cs="Times New Roman"/>
+          <w:sz w:val="24"/>
+          <w:szCs w:val="24"/>
+        </w:rPr>
+        <w:t>percobaan</w:t>
+      </w:r>
+      <w:proofErr w:type="spellEnd"/>
+      <w:r>
+        <w:rPr>
+          <w:rFonts w:ascii="Times New Roman" w:hAnsi="Times New Roman" w:cs="Times New Roman"/>
+          <w:sz w:val="24"/>
+          <w:szCs w:val="24"/>
+        </w:rPr>
+        <w:t xml:space="preserve"> 2, </w:t>
+      </w:r>
+      <w:proofErr w:type="spellStart"/>
+      <w:r>
+        <w:rPr>
+          <w:rFonts w:ascii="Times New Roman" w:hAnsi="Times New Roman" w:cs="Times New Roman"/>
+          <w:sz w:val="24"/>
+          <w:szCs w:val="24"/>
+        </w:rPr>
+        <w:t>kemudian</w:t>
+      </w:r>
+      <w:proofErr w:type="spellEnd"/>
+      <w:r>
+        <w:rPr>
+          <w:rFonts w:ascii="Times New Roman" w:hAnsi="Times New Roman" w:cs="Times New Roman"/>
+          <w:sz w:val="24"/>
+          <w:szCs w:val="24"/>
+        </w:rPr>
+        <w:t xml:space="preserve"> </w:t>
+      </w:r>
+      <w:proofErr w:type="spellStart"/>
+      <w:r>
+        <w:rPr>
+          <w:rFonts w:ascii="Times New Roman" w:hAnsi="Times New Roman" w:cs="Times New Roman"/>
+          <w:sz w:val="24"/>
+          <w:szCs w:val="24"/>
+        </w:rPr>
+        <w:t>lakukan</w:t>
+      </w:r>
+      <w:proofErr w:type="spellEnd"/>
+      <w:r>
+        <w:rPr>
+          <w:rFonts w:ascii="Times New Roman" w:hAnsi="Times New Roman" w:cs="Times New Roman"/>
+          <w:sz w:val="24"/>
+          <w:szCs w:val="24"/>
+        </w:rPr>
+        <w:t xml:space="preserve"> </w:t>
+      </w:r>
+      <w:proofErr w:type="spellStart"/>
+      <w:r>
+        <w:rPr>
+          <w:rFonts w:ascii="Times New Roman" w:hAnsi="Times New Roman" w:cs="Times New Roman"/>
+          <w:sz w:val="24"/>
+          <w:szCs w:val="24"/>
+        </w:rPr>
+        <w:t>modifikasi</w:t>
+      </w:r>
+      <w:proofErr w:type="spellEnd"/>
+      <w:r>
+        <w:rPr>
+          <w:rFonts w:ascii="Times New Roman" w:hAnsi="Times New Roman" w:cs="Times New Roman"/>
+          <w:sz w:val="24"/>
+          <w:szCs w:val="24"/>
+        </w:rPr>
+        <w:t xml:space="preserve"> </w:t>
+      </w:r>
+      <w:proofErr w:type="spellStart"/>
+      <w:r>
+        <w:rPr>
+          <w:rFonts w:ascii="Times New Roman" w:hAnsi="Times New Roman" w:cs="Times New Roman"/>
+          <w:sz w:val="24"/>
+          <w:szCs w:val="24"/>
+        </w:rPr>
+        <w:t>dimana</w:t>
+      </w:r>
+      <w:proofErr w:type="spellEnd"/>
+      <w:r>
+        <w:rPr>
+          <w:rFonts w:ascii="Times New Roman" w:hAnsi="Times New Roman" w:cs="Times New Roman"/>
+          <w:sz w:val="24"/>
+          <w:szCs w:val="24"/>
+        </w:rPr>
+        <w:t xml:space="preserve"> </w:t>
+      </w:r>
+      <w:proofErr w:type="spellStart"/>
+      <w:r>
+        <w:rPr>
+          <w:rFonts w:ascii="Times New Roman" w:hAnsi="Times New Roman" w:cs="Times New Roman"/>
+          <w:sz w:val="24"/>
+          <w:szCs w:val="24"/>
+        </w:rPr>
+        <w:t>besaran</w:t>
+      </w:r>
+      <w:proofErr w:type="spellEnd"/>
+      <w:r>
+        <w:rPr>
+          <w:rFonts w:ascii="Times New Roman" w:hAnsi="Times New Roman" w:cs="Times New Roman"/>
+          <w:sz w:val="24"/>
+          <w:szCs w:val="24"/>
+        </w:rPr>
+        <w:t xml:space="preserve"> </w:t>
+      </w:r>
+      <w:proofErr w:type="spellStart"/>
+      <w:r>
+        <w:rPr>
+          <w:rFonts w:ascii="Times New Roman" w:hAnsi="Times New Roman" w:cs="Times New Roman"/>
+          <w:sz w:val="24"/>
+          <w:szCs w:val="24"/>
+        </w:rPr>
+        <w:t>gaji</w:t>
+      </w:r>
+      <w:proofErr w:type="spellEnd"/>
+      <w:r>
+        <w:rPr>
+          <w:rFonts w:ascii="Times New Roman" w:hAnsi="Times New Roman" w:cs="Times New Roman"/>
+          <w:sz w:val="24"/>
+          <w:szCs w:val="24"/>
+        </w:rPr>
+        <w:t xml:space="preserve"> dan </w:t>
+      </w:r>
+      <w:proofErr w:type="spellStart"/>
+      <w:r>
+        <w:rPr>
+          <w:rFonts w:ascii="Times New Roman" w:hAnsi="Times New Roman" w:cs="Times New Roman"/>
+          <w:sz w:val="24"/>
+          <w:szCs w:val="24"/>
+        </w:rPr>
+        <w:t>potongan</w:t>
+      </w:r>
+      <w:proofErr w:type="spellEnd"/>
+      <w:r>
+        <w:rPr>
+          <w:rFonts w:ascii="Times New Roman" w:hAnsi="Times New Roman" w:cs="Times New Roman"/>
+          <w:sz w:val="24"/>
+          <w:szCs w:val="24"/>
+        </w:rPr>
+        <w:t xml:space="preserve"> </w:t>
+      </w:r>
+      <w:proofErr w:type="spellStart"/>
+      <w:r>
+        <w:rPr>
+          <w:rFonts w:ascii="Times New Roman" w:hAnsi="Times New Roman" w:cs="Times New Roman"/>
+          <w:sz w:val="24"/>
+          <w:szCs w:val="24"/>
+        </w:rPr>
+        <w:t>gaji</w:t>
+      </w:r>
+      <w:proofErr w:type="spellEnd"/>
+      <w:r>
+        <w:rPr>
+          <w:rFonts w:ascii="Times New Roman" w:hAnsi="Times New Roman" w:cs="Times New Roman"/>
+          <w:sz w:val="24"/>
+          <w:szCs w:val="24"/>
+        </w:rPr>
+        <w:t xml:space="preserve"> </w:t>
+      </w:r>
+      <w:proofErr w:type="spellStart"/>
+      <w:r>
+        <w:rPr>
+          <w:rFonts w:ascii="Times New Roman" w:hAnsi="Times New Roman" w:cs="Times New Roman"/>
+          <w:sz w:val="24"/>
+          <w:szCs w:val="24"/>
+        </w:rPr>
+        <w:t>adalah</w:t>
+      </w:r>
+      <w:proofErr w:type="spellEnd"/>
+      <w:r>
+        <w:rPr>
+          <w:rFonts w:ascii="Times New Roman" w:hAnsi="Times New Roman" w:cs="Times New Roman"/>
+          <w:sz w:val="24"/>
+          <w:szCs w:val="24"/>
+        </w:rPr>
+        <w:t xml:space="preserve"> </w:t>
+      </w:r>
+      <w:proofErr w:type="spellStart"/>
+      <w:r>
+        <w:rPr>
+          <w:rFonts w:ascii="Times New Roman" w:hAnsi="Times New Roman" w:cs="Times New Roman"/>
+          <w:sz w:val="24"/>
+          <w:szCs w:val="24"/>
+        </w:rPr>
+        <w:t>inputan</w:t>
+      </w:r>
+      <w:proofErr w:type="spellEnd"/>
+      <w:r>
+        <w:rPr>
+          <w:rFonts w:ascii="Times New Roman" w:hAnsi="Times New Roman" w:cs="Times New Roman"/>
+          <w:sz w:val="24"/>
+          <w:szCs w:val="24"/>
+        </w:rPr>
+        <w:t xml:space="preserve"> juga!</w:t>
+      </w:r>
+    </w:p>
+    <w:tbl>
+      <w:tblPr>
+        <w:tblStyle w:val="TableGrid"/>
+        <w:tblW w:w="0" w:type="auto"/>
+        <w:tblLook w:val="04A0" w:firstRow="1" w:lastRow="0" w:firstColumn="1" w:lastColumn="0" w:noHBand="0" w:noVBand="1"/>
+      </w:tblPr>
+      <w:tblGrid>
+        <w:gridCol w:w="9350"/>
+      </w:tblGrid>
+      <w:tr>
+        <w:tc>
+          <w:tcPr>
+            <w:tcW w:w="9350" w:type="dxa"/>
+          </w:tcPr>
+          <w:p>
+            <w:proofErr w:type="spellStart"/>
+            <w:r>
+              <w:t>Algoritma</w:t>
+            </w:r>
+            <w:proofErr w:type="spellEnd"/>
+            <w:r>
+              <w:t xml:space="preserve">: </w:t>
+            </w:r>
+            <w:proofErr w:type="spellStart"/>
+            <w:r>
+              <w:t>Harga_Bayar_NoAbsen</w:t>
+            </w:r>
+            <w:proofErr w:type="spellEnd"/>
+          </w:p>
+          <w:p>
+            <w:r>
+              <w:t>{</w:t>
+            </w:r>
+            <w:proofErr w:type="spellStart"/>
+            <w:r>
+              <w:t>dibaca</w:t>
+            </w:r>
+            <w:proofErr w:type="spellEnd"/>
+            <w:r>
+              <w:t xml:space="preserve"> </w:t>
+            </w:r>
+            <w:proofErr w:type="spellStart"/>
+            <w:r>
+              <w:t>harga</w:t>
+            </w:r>
+            <w:proofErr w:type="spellEnd"/>
+            <w:r>
+              <w:t xml:space="preserve"> </w:t>
+            </w:r>
+            <w:proofErr w:type="spellStart"/>
+            <w:r>
+              <w:t>barang</w:t>
+            </w:r>
+            <w:proofErr w:type="spellEnd"/>
+            <w:r>
+              <w:t xml:space="preserve"> dan </w:t>
+            </w:r>
+            <w:proofErr w:type="spellStart"/>
+            <w:r>
+              <w:t>jumlah</w:t>
+            </w:r>
+            <w:proofErr w:type="spellEnd"/>
+            <w:r>
+              <w:t xml:space="preserve"> </w:t>
+            </w:r>
+            <w:proofErr w:type="spellStart"/>
+            <w:r>
+              <w:t>barang</w:t>
+            </w:r>
+            <w:proofErr w:type="spellEnd"/>
+            <w:r>
+              <w:t xml:space="preserve"> </w:t>
+            </w:r>
+            <w:proofErr w:type="spellStart"/>
+            <w:r>
+              <w:t>dari</w:t>
+            </w:r>
+            <w:proofErr w:type="spellEnd"/>
+            <w:r>
+              <w:t xml:space="preserve"> </w:t>
+            </w:r>
+            <w:proofErr w:type="spellStart"/>
+            <w:r>
+              <w:t>piranti</w:t>
+            </w:r>
+            <w:proofErr w:type="spellEnd"/>
+            <w:r>
+              <w:t xml:space="preserve"> </w:t>
+            </w:r>
+            <w:proofErr w:type="spellStart"/>
+            <w:r>
+              <w:t>masukan</w:t>
+            </w:r>
+            <w:proofErr w:type="spellEnd"/>
+            <w:r>
+              <w:t xml:space="preserve">. </w:t>
+            </w:r>
+            <w:proofErr w:type="spellStart"/>
+            <w:r>
+              <w:t>Hitunglah</w:t>
+            </w:r>
+            <w:proofErr w:type="spellEnd"/>
+            <w:r>
+              <w:t xml:space="preserve"> </w:t>
+            </w:r>
+            <w:proofErr w:type="spellStart"/>
+            <w:r>
+              <w:t>jumlah</w:t>
+            </w:r>
+            <w:proofErr w:type="spellEnd"/>
+            <w:r>
+              <w:t xml:space="preserve"> </w:t>
+            </w:r>
+            <w:proofErr w:type="spellStart"/>
+            <w:r>
+              <w:t>diskon</w:t>
+            </w:r>
+            <w:proofErr w:type="spellEnd"/>
+            <w:r>
+              <w:t xml:space="preserve"> dan</w:t>
+            </w:r>
+          </w:p>
+          <w:p>
+            <w:proofErr w:type="spellStart"/>
+            <w:r>
+              <w:t>harga</w:t>
+            </w:r>
+            <w:proofErr w:type="spellEnd"/>
+            <w:r>
+              <w:t xml:space="preserve"> </w:t>
+            </w:r>
+            <w:proofErr w:type="spellStart"/>
+            <w:r>
+              <w:t>barang</w:t>
+            </w:r>
+            <w:proofErr w:type="spellEnd"/>
+            <w:r>
+              <w:t>}</w:t>
+            </w:r>
+          </w:p>
+          <w:p>
+            <w:proofErr w:type="spellStart"/>
+            <w:r>
+              <w:t>Deklarasi</w:t>
+            </w:r>
+            <w:proofErr w:type="spellEnd"/>
+            <w:r>
+              <w:t>:</w:t>
+            </w:r>
+          </w:p>
+          <w:p>
+            <w:proofErr w:type="spellStart"/>
+            <w:r>
+              <w:t>harga</w:t>
+            </w:r>
+            <w:proofErr w:type="spellEnd"/>
+            <w:r>
+              <w:t xml:space="preserve">, </w:t>
+            </w:r>
+            <w:proofErr w:type="spellStart"/>
+            <w:proofErr w:type="gramStart"/>
+            <w:r>
+              <w:t>jumlah</w:t>
+            </w:r>
+            <w:proofErr w:type="spellEnd"/>
+            <w:r>
+              <w:t xml:space="preserve"> :</w:t>
+            </w:r>
+            <w:proofErr w:type="gramEnd"/>
+            <w:r>
+              <w:t xml:space="preserve"> int</w:t>
+            </w:r>
+          </w:p>
+          <w:p>
+            <w:r>
+              <w:t xml:space="preserve">dis, total, </w:t>
+            </w:r>
+            <w:proofErr w:type="spellStart"/>
+            <w:r>
+              <w:t>bayar</w:t>
+            </w:r>
+            <w:proofErr w:type="spellEnd"/>
+            <w:r>
+              <w:t xml:space="preserve">, </w:t>
+            </w:r>
+            <w:proofErr w:type="spellStart"/>
+            <w:proofErr w:type="gramStart"/>
+            <w:r>
+              <w:t>jmlDis</w:t>
+            </w:r>
+            <w:proofErr w:type="spellEnd"/>
+            <w:r>
+              <w:t xml:space="preserve"> :</w:t>
+            </w:r>
+            <w:proofErr w:type="gramEnd"/>
+            <w:r>
+              <w:t xml:space="preserve"> double</w:t>
+            </w:r>
+          </w:p>
+          <w:p>
+            <w:proofErr w:type="spellStart"/>
+            <w:r>
+              <w:t>Deskripsi</w:t>
+            </w:r>
+            <w:proofErr w:type="spellEnd"/>
+            <w:r>
+              <w:t>:</w:t>
+            </w:r>
+          </w:p>
+          <w:p>
+            <w:r>
+              <w:t xml:space="preserve">1. print "Masukkan </w:t>
+            </w:r>
+            <w:proofErr w:type="spellStart"/>
+            <w:r>
+              <w:t>harga</w:t>
+            </w:r>
+            <w:proofErr w:type="spellEnd"/>
+            <w:r>
+              <w:t xml:space="preserve"> </w:t>
+            </w:r>
+            <w:proofErr w:type="spellStart"/>
+            <w:r>
+              <w:t>barang</w:t>
+            </w:r>
+            <w:proofErr w:type="spellEnd"/>
+            <w:r>
+              <w:t xml:space="preserve"> yang </w:t>
+            </w:r>
+            <w:proofErr w:type="spellStart"/>
+            <w:r>
+              <w:t>dibeli</w:t>
+            </w:r>
+            <w:proofErr w:type="spellEnd"/>
+            <w:r>
+              <w:t>”</w:t>
+            </w:r>
+          </w:p>
+          <w:p>
+            <w:r>
+              <w:t xml:space="preserve">2. read </w:t>
+            </w:r>
+            <w:proofErr w:type="spellStart"/>
+            <w:r>
+              <w:t>harga</w:t>
+            </w:r>
+            <w:proofErr w:type="spellEnd"/>
+          </w:p>
+          <w:p>
+            <w:r>
+              <w:t xml:space="preserve">3. print " Masukkan </w:t>
+            </w:r>
+            <w:proofErr w:type="spellStart"/>
+            <w:r>
+              <w:t>Jumlah</w:t>
+            </w:r>
+            <w:proofErr w:type="spellEnd"/>
+            <w:r>
+              <w:t xml:space="preserve"> </w:t>
+            </w:r>
+            <w:proofErr w:type="spellStart"/>
+            <w:r>
+              <w:t>jumlah</w:t>
+            </w:r>
+            <w:proofErr w:type="spellEnd"/>
+            <w:r>
+              <w:t xml:space="preserve"> </w:t>
+            </w:r>
+            <w:proofErr w:type="spellStart"/>
+            <w:r>
+              <w:t>barang</w:t>
+            </w:r>
+            <w:proofErr w:type="spellEnd"/>
+            <w:r>
+              <w:t xml:space="preserve"> yang </w:t>
+            </w:r>
+            <w:proofErr w:type="spellStart"/>
+            <w:r>
+              <w:t>dibeli</w:t>
+            </w:r>
+            <w:proofErr w:type="spellEnd"/>
+            <w:r>
+              <w:t>”</w:t>
+            </w:r>
+          </w:p>
+          <w:p>
+            <w:r>
+              <w:t>4.</w:t>
+            </w:r>
+          </w:p>
+          <w:p>
+            <w:r>
+              <w:t xml:space="preserve">4. read </w:t>
+            </w:r>
+            <w:proofErr w:type="spellStart"/>
+            <w:r>
+              <w:t>jumlah</w:t>
+            </w:r>
+            <w:proofErr w:type="spellEnd"/>
+          </w:p>
+          <w:p>
+            <w:r>
+              <w:t xml:space="preserve">5. total = </w:t>
+            </w:r>
+            <w:proofErr w:type="spellStart"/>
+            <w:r>
+              <w:t>harga</w:t>
+            </w:r>
+            <w:proofErr w:type="spellEnd"/>
+            <w:r>
+              <w:t xml:space="preserve"> *</w:t>
+            </w:r>
+            <w:proofErr w:type="spellStart"/>
+            <w:r>
+              <w:t>jumlah</w:t>
+            </w:r>
+            <w:proofErr w:type="spellEnd"/>
+          </w:p>
+          <w:p>
+            <w:r>
+              <w:t xml:space="preserve">6. </w:t>
+            </w:r>
+            <w:proofErr w:type="spellStart"/>
+            <w:r>
+              <w:t>jmlDis</w:t>
+            </w:r>
+            <w:proofErr w:type="spellEnd"/>
+            <w:r>
+              <w:t>=total*dis</w:t>
+            </w:r>
+          </w:p>
+          <w:p>
+            <w:r>
+              <w:lastRenderedPageBreak/>
+              <w:t xml:space="preserve">7. </w:t>
+            </w:r>
+            <w:proofErr w:type="spellStart"/>
+            <w:r>
+              <w:t>bayar</w:t>
+            </w:r>
+            <w:proofErr w:type="spellEnd"/>
+            <w:r>
+              <w:t>=total-</w:t>
+            </w:r>
+            <w:proofErr w:type="spellStart"/>
+            <w:r>
+              <w:t>jmlDis</w:t>
+            </w:r>
+            <w:proofErr w:type="spellEnd"/>
+          </w:p>
+          <w:p>
+            <w:r>
+              <w:t>8. print “</w:t>
+            </w:r>
+            <w:proofErr w:type="spellStart"/>
+            <w:r>
+              <w:t>Diskon</w:t>
+            </w:r>
+            <w:proofErr w:type="spellEnd"/>
+            <w:r>
+              <w:t xml:space="preserve"> yang </w:t>
+            </w:r>
+            <w:proofErr w:type="spellStart"/>
+            <w:r>
+              <w:t>anda</w:t>
+            </w:r>
+            <w:proofErr w:type="spellEnd"/>
+            <w:r>
+              <w:t xml:space="preserve"> </w:t>
+            </w:r>
+            <w:proofErr w:type="spellStart"/>
+            <w:r>
+              <w:t>dapatkan</w:t>
+            </w:r>
+            <w:proofErr w:type="spellEnd"/>
+            <w:r>
+              <w:t xml:space="preserve"> </w:t>
+            </w:r>
+            <w:proofErr w:type="spellStart"/>
+            <w:r>
+              <w:t>adalah</w:t>
+            </w:r>
+            <w:proofErr w:type="spellEnd"/>
+            <w:r>
+              <w:t>”</w:t>
+            </w:r>
+          </w:p>
+          <w:p>
+            <w:r>
+              <w:t xml:space="preserve">9. print </w:t>
+            </w:r>
+            <w:proofErr w:type="spellStart"/>
+            <w:r>
+              <w:t>jmlDiskon</w:t>
+            </w:r>
+            <w:proofErr w:type="spellEnd"/>
+          </w:p>
+          <w:p>
+            <w:r>
+              <w:t>10. print "</w:t>
+            </w:r>
+            <w:proofErr w:type="spellStart"/>
+            <w:r>
+              <w:t>Jumlah</w:t>
+            </w:r>
+            <w:proofErr w:type="spellEnd"/>
+            <w:r>
+              <w:t xml:space="preserve"> yang </w:t>
+            </w:r>
+            <w:proofErr w:type="spellStart"/>
+            <w:r>
+              <w:t>harus</w:t>
+            </w:r>
+            <w:proofErr w:type="spellEnd"/>
+            <w:r>
+              <w:t xml:space="preserve"> </w:t>
+            </w:r>
+            <w:proofErr w:type="spellStart"/>
+            <w:r>
+              <w:t>dibayar</w:t>
+            </w:r>
+            <w:proofErr w:type="spellEnd"/>
+            <w:r>
+              <w:t xml:space="preserve"> </w:t>
+            </w:r>
+            <w:proofErr w:type="spellStart"/>
+            <w:r>
+              <w:t>adalah</w:t>
+            </w:r>
+            <w:proofErr w:type="spellEnd"/>
+            <w:r>
+              <w:t>”</w:t>
+            </w:r>
+          </w:p>
+          <w:p>
+            <w:pPr>
+              <w:rPr>
+                <w:rFonts w:ascii="Times New Roman" w:hAnsi="Times New Roman" w:cs="Times New Roman"/>
+                <w:sz w:val="24"/>
+                <w:szCs w:val="24"/>
+              </w:rPr>
+            </w:pPr>
+            <w:r>
+              <w:t xml:space="preserve">11. print </w:t>
+            </w:r>
+            <w:proofErr w:type="spellStart"/>
+            <w:r>
+              <w:t>bayar</w:t>
+            </w:r>
+            <w:proofErr w:type="spellEnd"/>
+          </w:p>
+        </w:tc>
+      </w:tr>
+    </w:tbl>
+    <w:p>
+      <w:pPr>
+        <w:rPr>
+          <w:rFonts w:ascii="Times New Roman" w:hAnsi="Times New Roman" w:cs="Times New Roman"/>
+          <w:sz w:val="24"/>
+          <w:szCs w:val="24"/>
+        </w:rPr>
+      </w:pPr>
+    </w:p>
+    <w:p>
+      <w:pPr>
+        <w:rPr>
+          <w:rFonts w:ascii="Times New Roman" w:hAnsi="Times New Roman" w:cs="Times New Roman"/>
+          <w:sz w:val="24"/>
+          <w:szCs w:val="24"/>
+        </w:rPr>
+      </w:pPr>
+      <w:r>
+        <w:rPr>
+          <w:rFonts w:ascii="Times New Roman" w:hAnsi="Times New Roman" w:cs="Times New Roman"/>
+          <w:noProof/>
+          <w:sz w:val="24"/>
+          <w:szCs w:val="24"/>
+        </w:rPr>
+        <w:drawing>
+          <wp:inline distT="0" distB="0" distL="0" distR="0" wp14:anchorId="34093B83" wp14:editId="1279C422">
+            <wp:extent cx="5943600" cy="575945"/>
+            <wp:effectExtent l="0" t="0" r="0" b="0"/>
+            <wp:docPr id="6" name="Picture 6"/>
+            <wp:cNvGraphicFramePr>
+              <a:graphicFrameLocks xmlns:a="http://schemas.openxmlformats.org/drawingml/2006/main" noChangeAspect="1"/>
+            </wp:cNvGraphicFramePr>
+            <a:graphic xmlns:a="http://schemas.openxmlformats.org/drawingml/2006/main">
+              <a:graphicData uri="http://schemas.openxmlformats.org/drawingml/2006/picture">
+                <pic:pic xmlns:pic="http://schemas.openxmlformats.org/drawingml/2006/picture">
+                  <pic:nvPicPr>
+                    <pic:cNvPr id="6" name="Picture 6"/>
+                    <pic:cNvPicPr/>
+                  </pic:nvPicPr>
+                  <pic:blipFill>
+                    <a:blip r:embed="rId10">
+                      <a:extLst>
+                        <a:ext uri="{28A0092B-C50C-407E-A947-70E740481C1C}">
+                          <a14:useLocalDpi xmlns:a14="http://schemas.microsoft.com/office/drawing/2010/main" val="0"/>
+                        </a:ext>
+                      </a:extLst>
+                    </a:blip>
+                    <a:stretch>
+                      <a:fillRect/>
+                    </a:stretch>
+                  </pic:blipFill>
+                  <pic:spPr>
+                    <a:xfrm>
+                      <a:off x="0" y="0"/>
+                      <a:ext cx="5943600" cy="575945"/>
+                    </a:xfrm>
+                    <a:prstGeom prst="rect">
+                      <a:avLst/>
+                    </a:prstGeom>
+                  </pic:spPr>
+                </pic:pic>
+              </a:graphicData>
+            </a:graphic>
+          </wp:inline>
+        </w:drawing>
+      </w:r>
+    </w:p>
+    <w:p>
+      <w:pPr>
+        <w:rPr>
+          <w:rFonts w:ascii="Times New Roman" w:hAnsi="Times New Roman" w:cs="Times New Roman"/>
+          <w:sz w:val="24"/>
+          <w:szCs w:val="24"/>
+        </w:rPr>
+      </w:pPr>
+      <w:r>
+        <w:rPr>
+          <w:rFonts w:ascii="Times New Roman" w:hAnsi="Times New Roman" w:cs="Times New Roman"/>
+          <w:sz w:val="24"/>
+          <w:szCs w:val="24"/>
+        </w:rPr>
+        <w:t xml:space="preserve">2. </w:t>
+      </w:r>
+      <w:proofErr w:type="spellStart"/>
+      <w:r>
+        <w:rPr>
+          <w:rFonts w:ascii="Times New Roman" w:hAnsi="Times New Roman" w:cs="Times New Roman"/>
+          <w:sz w:val="24"/>
+          <w:szCs w:val="24"/>
+        </w:rPr>
+        <w:t>Implementasikan</w:t>
+      </w:r>
+      <w:proofErr w:type="spellEnd"/>
+      <w:r>
+        <w:rPr>
+          <w:rFonts w:ascii="Times New Roman" w:hAnsi="Times New Roman" w:cs="Times New Roman"/>
+          <w:sz w:val="24"/>
+          <w:szCs w:val="24"/>
+        </w:rPr>
+        <w:t xml:space="preserve"> pseudocode pada </w:t>
+      </w:r>
+      <w:proofErr w:type="spellStart"/>
+      <w:r>
+        <w:rPr>
+          <w:rFonts w:ascii="Times New Roman" w:hAnsi="Times New Roman" w:cs="Times New Roman"/>
+          <w:sz w:val="24"/>
+          <w:szCs w:val="24"/>
+        </w:rPr>
+        <w:t>soal</w:t>
+      </w:r>
+      <w:proofErr w:type="spellEnd"/>
+      <w:r>
+        <w:rPr>
+          <w:rFonts w:ascii="Times New Roman" w:hAnsi="Times New Roman" w:cs="Times New Roman"/>
+          <w:sz w:val="24"/>
+          <w:szCs w:val="24"/>
+        </w:rPr>
+        <w:t xml:space="preserve"> no 1 </w:t>
+      </w:r>
+      <w:proofErr w:type="spellStart"/>
+      <w:r>
+        <w:rPr>
+          <w:rFonts w:ascii="Times New Roman" w:hAnsi="Times New Roman" w:cs="Times New Roman"/>
+          <w:sz w:val="24"/>
+          <w:szCs w:val="24"/>
+        </w:rPr>
+        <w:t>menjadi</w:t>
+      </w:r>
+      <w:proofErr w:type="spellEnd"/>
+      <w:r>
+        <w:rPr>
+          <w:rFonts w:ascii="Times New Roman" w:hAnsi="Times New Roman" w:cs="Times New Roman"/>
+          <w:sz w:val="24"/>
+          <w:szCs w:val="24"/>
+        </w:rPr>
+        <w:t xml:space="preserve"> </w:t>
+      </w:r>
+      <w:proofErr w:type="spellStart"/>
+      <w:r>
+        <w:rPr>
+          <w:rFonts w:ascii="Times New Roman" w:hAnsi="Times New Roman" w:cs="Times New Roman"/>
+          <w:sz w:val="24"/>
+          <w:szCs w:val="24"/>
+        </w:rPr>
+        <w:t>sebuah</w:t>
+      </w:r>
+      <w:proofErr w:type="spellEnd"/>
+      <w:r>
+        <w:rPr>
+          <w:rFonts w:ascii="Times New Roman" w:hAnsi="Times New Roman" w:cs="Times New Roman"/>
+          <w:sz w:val="24"/>
+          <w:szCs w:val="24"/>
+        </w:rPr>
+        <w:t xml:space="preserve"> </w:t>
+      </w:r>
+      <w:proofErr w:type="spellStart"/>
+      <w:r>
+        <w:rPr>
+          <w:rFonts w:ascii="Times New Roman" w:hAnsi="Times New Roman" w:cs="Times New Roman"/>
+          <w:sz w:val="24"/>
+          <w:szCs w:val="24"/>
+        </w:rPr>
+        <w:t>kode</w:t>
+      </w:r>
+      <w:proofErr w:type="spellEnd"/>
+      <w:r>
+        <w:rPr>
+          <w:rFonts w:ascii="Times New Roman" w:hAnsi="Times New Roman" w:cs="Times New Roman"/>
+          <w:sz w:val="24"/>
+          <w:szCs w:val="24"/>
+        </w:rPr>
+        <w:t xml:space="preserve"> program (</w:t>
+      </w:r>
+      <w:proofErr w:type="spellStart"/>
+      <w:r>
+        <w:rPr>
+          <w:rFonts w:ascii="Times New Roman" w:hAnsi="Times New Roman" w:cs="Times New Roman"/>
+          <w:sz w:val="24"/>
+          <w:szCs w:val="24"/>
+        </w:rPr>
+        <w:t>modifikasi</w:t>
+      </w:r>
+      <w:proofErr w:type="spellEnd"/>
+      <w:r>
+        <w:rPr>
+          <w:rFonts w:ascii="Times New Roman" w:hAnsi="Times New Roman" w:cs="Times New Roman"/>
+          <w:sz w:val="24"/>
+          <w:szCs w:val="24"/>
+        </w:rPr>
+        <w:t xml:space="preserve"> program </w:t>
+      </w:r>
+      <w:proofErr w:type="spellStart"/>
+      <w:r>
+        <w:rPr>
+          <w:rFonts w:ascii="Times New Roman" w:hAnsi="Times New Roman" w:cs="Times New Roman"/>
+          <w:sz w:val="24"/>
+          <w:szCs w:val="24"/>
+        </w:rPr>
+        <w:t>percobaan</w:t>
+      </w:r>
+      <w:proofErr w:type="spellEnd"/>
+      <w:r>
+        <w:rPr>
+          <w:rFonts w:ascii="Times New Roman" w:hAnsi="Times New Roman" w:cs="Times New Roman"/>
+          <w:sz w:val="24"/>
+          <w:szCs w:val="24"/>
+        </w:rPr>
+        <w:t xml:space="preserve"> 2 </w:t>
+      </w:r>
+      <w:proofErr w:type="spellStart"/>
+      <w:r>
+        <w:rPr>
+          <w:rFonts w:ascii="Times New Roman" w:hAnsi="Times New Roman" w:cs="Times New Roman"/>
+          <w:sz w:val="24"/>
+          <w:szCs w:val="24"/>
+        </w:rPr>
+        <w:t>sesuai</w:t>
+      </w:r>
+      <w:proofErr w:type="spellEnd"/>
+      <w:r>
+        <w:rPr>
+          <w:rFonts w:ascii="Times New Roman" w:hAnsi="Times New Roman" w:cs="Times New Roman"/>
+          <w:sz w:val="24"/>
+          <w:szCs w:val="24"/>
+        </w:rPr>
+        <w:t xml:space="preserve"> pseudocode pada </w:t>
+      </w:r>
+      <w:proofErr w:type="spellStart"/>
+      <w:r>
+        <w:rPr>
+          <w:rFonts w:ascii="Times New Roman" w:hAnsi="Times New Roman" w:cs="Times New Roman"/>
+          <w:sz w:val="24"/>
+          <w:szCs w:val="24"/>
+        </w:rPr>
+        <w:t>soal</w:t>
+      </w:r>
+      <w:proofErr w:type="spellEnd"/>
+      <w:r>
+        <w:rPr>
+          <w:rFonts w:ascii="Times New Roman" w:hAnsi="Times New Roman" w:cs="Times New Roman"/>
+          <w:sz w:val="24"/>
+          <w:szCs w:val="24"/>
+        </w:rPr>
+        <w:t xml:space="preserve"> no 1)!</w:t>
+      </w:r>
+    </w:p>
     <w:sectPr>
       <w:pgSz w:w="12240" w:h="15840"/>
       <w:pgMar w:top="1440" w:right="1440" w:bottom="1440" w:left="1440" w:header="720" w:footer="720" w:gutter="0"/>

--- a/smt1/dasproprak/week4/jobsheet/PRAKTIKUM DASAR PEMROGRAMAN.docx
+++ b/smt1/dasproprak/week4/jobsheet/PRAKTIKUM DASAR PEMROGRAMAN.docx
@@ -1910,7 +1910,7 @@
         </w:rPr>
         <w:lastRenderedPageBreak/>
         <w:drawing>
-          <wp:inline distT="0" distB="0" distL="0" distR="0" wp14:anchorId="6001D5DE" wp14:editId="27BBEA33">
+          <wp:inline distT="0" distB="0" distL="0" distR="0" wp14:anchorId="6001D5DE" wp14:editId="5D5C05EA">
             <wp:extent cx="4686300" cy="4193636"/>
             <wp:effectExtent l="0" t="0" r="0" b="0"/>
             <wp:docPr id="2" name="Picture 2"/>
@@ -1939,7 +1939,7 @@
                   <pic:spPr>
                     <a:xfrm>
                       <a:off x="0" y="0"/>
-                      <a:ext cx="4711508" cy="4216194"/>
+                      <a:ext cx="4686300" cy="4193636"/>
                     </a:xfrm>
                     <a:prstGeom prst="rect">
                       <a:avLst/>
@@ -1952,7 +1952,6 @@
         </w:drawing>
       </w:r>
     </w:p>
-    <w:p/>
     <w:p>
       <w:pPr>
         <w:rPr>
@@ -1993,13 +1992,47 @@
           <w:sz w:val="26"/>
           <w:szCs w:val="26"/>
         </w:rPr>
-        <w:t xml:space="preserve"> 2: Flowchart</w:t>
+        <w:t xml:space="preserve"> </w:t>
+      </w:r>
+      <w:proofErr w:type="gramStart"/>
+      <w:r>
+        <w:rPr>
+          <w:rFonts w:ascii="Times New Roman" w:hAnsi="Times New Roman" w:cs="Times New Roman"/>
+          <w:b/>
+          <w:bCs/>
+          <w:sz w:val="26"/>
+          <w:szCs w:val="26"/>
+        </w:rPr>
+        <w:t>2</w:t>
+      </w:r>
+      <w:r>
+        <w:rPr>
+          <w:rFonts w:ascii="Times New Roman" w:hAnsi="Times New Roman" w:cs="Times New Roman"/>
+          <w:b/>
+          <w:bCs/>
+          <w:sz w:val="26"/>
+          <w:szCs w:val="26"/>
+        </w:rPr>
+        <w:t xml:space="preserve"> :</w:t>
+      </w:r>
+      <w:proofErr w:type="gramEnd"/>
+      <w:r>
+        <w:rPr>
+          <w:rFonts w:ascii="Times New Roman" w:hAnsi="Times New Roman" w:cs="Times New Roman"/>
+          <w:b/>
+          <w:bCs/>
+          <w:sz w:val="26"/>
+          <w:szCs w:val="26"/>
+        </w:rPr>
+        <w:t xml:space="preserve"> Flowchart</w:t>
       </w:r>
     </w:p>
     <w:p>
       <w:pPr>
         <w:rPr>
           <w:rFonts w:ascii="Times New Roman" w:hAnsi="Times New Roman" w:cs="Times New Roman"/>
+          <w:b/>
+          <w:bCs/>
           <w:sz w:val="26"/>
           <w:szCs w:val="26"/>
         </w:rPr>
@@ -2008,6 +2041,8 @@
       <w:r>
         <w:rPr>
           <w:rFonts w:ascii="Times New Roman" w:hAnsi="Times New Roman" w:cs="Times New Roman"/>
+          <w:b/>
+          <w:bCs/>
           <w:sz w:val="26"/>
           <w:szCs w:val="26"/>
         </w:rPr>
@@ -2017,6 +2052,1742 @@
       <w:r>
         <w:rPr>
           <w:rFonts w:ascii="Times New Roman" w:hAnsi="Times New Roman" w:cs="Times New Roman"/>
+          <w:b/>
+          <w:bCs/>
+          <w:sz w:val="26"/>
+          <w:szCs w:val="26"/>
+        </w:rPr>
+        <w:t>!</w:t>
+      </w:r>
+    </w:p>
+    <w:p>
+      <w:pPr>
+        <w:rPr>
+          <w:rFonts w:ascii="Times New Roman" w:hAnsi="Times New Roman" w:cs="Times New Roman"/>
+          <w:sz w:val="24"/>
+          <w:szCs w:val="24"/>
+        </w:rPr>
+      </w:pPr>
+      <w:r>
+        <w:rPr>
+          <w:rFonts w:ascii="Times New Roman" w:hAnsi="Times New Roman" w:cs="Times New Roman"/>
+          <w:b/>
+          <w:bCs/>
+          <w:sz w:val="24"/>
+          <w:szCs w:val="24"/>
+        </w:rPr>
+        <w:t>1</w:t>
+      </w:r>
+      <w:r>
+        <w:rPr>
+          <w:rFonts w:ascii="Times New Roman" w:hAnsi="Times New Roman" w:cs="Times New Roman"/>
+          <w:sz w:val="24"/>
+          <w:szCs w:val="24"/>
+        </w:rPr>
+        <w:t xml:space="preserve">. </w:t>
+      </w:r>
+      <w:proofErr w:type="spellStart"/>
+      <w:r>
+        <w:rPr>
+          <w:rFonts w:ascii="Times New Roman" w:hAnsi="Times New Roman" w:cs="Times New Roman"/>
+          <w:sz w:val="24"/>
+          <w:szCs w:val="24"/>
+        </w:rPr>
+        <w:t>Buatlah</w:t>
+      </w:r>
+      <w:proofErr w:type="spellEnd"/>
+      <w:r>
+        <w:rPr>
+          <w:rFonts w:ascii="Times New Roman" w:hAnsi="Times New Roman" w:cs="Times New Roman"/>
+          <w:sz w:val="24"/>
+          <w:szCs w:val="24"/>
+        </w:rPr>
+        <w:t xml:space="preserve"> pseudocode </w:t>
+      </w:r>
+      <w:proofErr w:type="spellStart"/>
+      <w:r>
+        <w:rPr>
+          <w:rFonts w:ascii="Times New Roman" w:hAnsi="Times New Roman" w:cs="Times New Roman"/>
+          <w:sz w:val="24"/>
+          <w:szCs w:val="24"/>
+        </w:rPr>
+        <w:t>padaberdasarkan</w:t>
+      </w:r>
+      <w:proofErr w:type="spellEnd"/>
+      <w:r>
+        <w:rPr>
+          <w:rFonts w:ascii="Times New Roman" w:hAnsi="Times New Roman" w:cs="Times New Roman"/>
+          <w:sz w:val="24"/>
+          <w:szCs w:val="24"/>
+        </w:rPr>
+        <w:t xml:space="preserve"> flowchart pada percobaan2, </w:t>
+      </w:r>
+      <w:proofErr w:type="spellStart"/>
+      <w:r>
+        <w:rPr>
+          <w:rFonts w:ascii="Times New Roman" w:hAnsi="Times New Roman" w:cs="Times New Roman"/>
+          <w:sz w:val="24"/>
+          <w:szCs w:val="24"/>
+        </w:rPr>
+        <w:t>kemudianlakukan</w:t>
+      </w:r>
+      <w:proofErr w:type="spellEnd"/>
+      <w:r>
+        <w:rPr>
+          <w:rFonts w:ascii="Times New Roman" w:hAnsi="Times New Roman" w:cs="Times New Roman"/>
+          <w:sz w:val="24"/>
+          <w:szCs w:val="24"/>
+        </w:rPr>
+        <w:t xml:space="preserve"> </w:t>
+      </w:r>
+      <w:proofErr w:type="spellStart"/>
+      <w:r>
+        <w:rPr>
+          <w:rFonts w:ascii="Times New Roman" w:hAnsi="Times New Roman" w:cs="Times New Roman"/>
+          <w:sz w:val="24"/>
+          <w:szCs w:val="24"/>
+        </w:rPr>
+        <w:t>modifikasi</w:t>
+      </w:r>
+      <w:proofErr w:type="spellEnd"/>
+      <w:r>
+        <w:rPr>
+          <w:rFonts w:ascii="Times New Roman" w:hAnsi="Times New Roman" w:cs="Times New Roman"/>
+          <w:sz w:val="24"/>
+          <w:szCs w:val="24"/>
+        </w:rPr>
+        <w:t xml:space="preserve"> </w:t>
+      </w:r>
+      <w:proofErr w:type="spellStart"/>
+      <w:r>
+        <w:rPr>
+          <w:rFonts w:ascii="Times New Roman" w:hAnsi="Times New Roman" w:cs="Times New Roman"/>
+          <w:sz w:val="24"/>
+          <w:szCs w:val="24"/>
+        </w:rPr>
+        <w:t>dimana</w:t>
+      </w:r>
+      <w:proofErr w:type="spellEnd"/>
+      <w:r>
+        <w:rPr>
+          <w:rFonts w:ascii="Times New Roman" w:hAnsi="Times New Roman" w:cs="Times New Roman"/>
+          <w:sz w:val="24"/>
+          <w:szCs w:val="24"/>
+        </w:rPr>
+        <w:t xml:space="preserve"> </w:t>
+      </w:r>
+      <w:proofErr w:type="spellStart"/>
+      <w:r>
+        <w:rPr>
+          <w:rFonts w:ascii="Times New Roman" w:hAnsi="Times New Roman" w:cs="Times New Roman"/>
+          <w:sz w:val="24"/>
+          <w:szCs w:val="24"/>
+        </w:rPr>
+        <w:t>besaran</w:t>
+      </w:r>
+      <w:proofErr w:type="spellEnd"/>
+      <w:r>
+        <w:rPr>
+          <w:rFonts w:ascii="Times New Roman" w:hAnsi="Times New Roman" w:cs="Times New Roman"/>
+          <w:sz w:val="24"/>
+          <w:szCs w:val="24"/>
+        </w:rPr>
+        <w:t xml:space="preserve"> </w:t>
+      </w:r>
+      <w:proofErr w:type="spellStart"/>
+      <w:r>
+        <w:rPr>
+          <w:rFonts w:ascii="Times New Roman" w:hAnsi="Times New Roman" w:cs="Times New Roman"/>
+          <w:sz w:val="24"/>
+          <w:szCs w:val="24"/>
+        </w:rPr>
+        <w:t>gaji</w:t>
+      </w:r>
+      <w:proofErr w:type="spellEnd"/>
+      <w:r>
+        <w:rPr>
+          <w:rFonts w:ascii="Times New Roman" w:hAnsi="Times New Roman" w:cs="Times New Roman"/>
+          <w:sz w:val="24"/>
+          <w:szCs w:val="24"/>
+        </w:rPr>
+        <w:t xml:space="preserve"> dan </w:t>
+      </w:r>
+      <w:proofErr w:type="spellStart"/>
+      <w:r>
+        <w:rPr>
+          <w:rFonts w:ascii="Times New Roman" w:hAnsi="Times New Roman" w:cs="Times New Roman"/>
+          <w:sz w:val="24"/>
+          <w:szCs w:val="24"/>
+        </w:rPr>
+        <w:t>potongan</w:t>
+      </w:r>
+      <w:proofErr w:type="spellEnd"/>
+      <w:r>
+        <w:rPr>
+          <w:rFonts w:ascii="Times New Roman" w:hAnsi="Times New Roman" w:cs="Times New Roman"/>
+          <w:sz w:val="24"/>
+          <w:szCs w:val="24"/>
+        </w:rPr>
+        <w:t xml:space="preserve"> </w:t>
+      </w:r>
+      <w:proofErr w:type="spellStart"/>
+      <w:r>
+        <w:rPr>
+          <w:rFonts w:ascii="Times New Roman" w:hAnsi="Times New Roman" w:cs="Times New Roman"/>
+          <w:sz w:val="24"/>
+          <w:szCs w:val="24"/>
+        </w:rPr>
+        <w:t>gaji</w:t>
+      </w:r>
+      <w:proofErr w:type="spellEnd"/>
+      <w:r>
+        <w:rPr>
+          <w:rFonts w:ascii="Times New Roman" w:hAnsi="Times New Roman" w:cs="Times New Roman"/>
+          <w:sz w:val="24"/>
+          <w:szCs w:val="24"/>
+        </w:rPr>
+        <w:t xml:space="preserve"> </w:t>
+      </w:r>
+      <w:proofErr w:type="spellStart"/>
+      <w:r>
+        <w:rPr>
+          <w:rFonts w:ascii="Times New Roman" w:hAnsi="Times New Roman" w:cs="Times New Roman"/>
+          <w:sz w:val="24"/>
+          <w:szCs w:val="24"/>
+        </w:rPr>
+        <w:t>adalah</w:t>
+      </w:r>
+      <w:proofErr w:type="spellEnd"/>
+      <w:r>
+        <w:rPr>
+          <w:rFonts w:ascii="Times New Roman" w:hAnsi="Times New Roman" w:cs="Times New Roman"/>
+          <w:sz w:val="24"/>
+          <w:szCs w:val="24"/>
+        </w:rPr>
+        <w:t xml:space="preserve"> </w:t>
+      </w:r>
+      <w:proofErr w:type="spellStart"/>
+      <w:r>
+        <w:rPr>
+          <w:rFonts w:ascii="Times New Roman" w:hAnsi="Times New Roman" w:cs="Times New Roman"/>
+          <w:sz w:val="24"/>
+          <w:szCs w:val="24"/>
+        </w:rPr>
+        <w:t>inputan</w:t>
+      </w:r>
+      <w:proofErr w:type="spellEnd"/>
+      <w:r>
+        <w:rPr>
+          <w:rFonts w:ascii="Times New Roman" w:hAnsi="Times New Roman" w:cs="Times New Roman"/>
+          <w:sz w:val="24"/>
+          <w:szCs w:val="24"/>
+        </w:rPr>
+        <w:t xml:space="preserve"> juga!</w:t>
+      </w:r>
+    </w:p>
+    <w:tbl>
+      <w:tblPr>
+        <w:tblStyle w:val="TableGrid"/>
+        <w:tblW w:w="0" w:type="auto"/>
+        <w:tblLook w:val="04A0" w:firstRow="1" w:lastRow="0" w:firstColumn="1" w:lastColumn="0" w:noHBand="0" w:noVBand="1"/>
+      </w:tblPr>
+      <w:tblGrid>
+        <w:gridCol w:w="9576"/>
+      </w:tblGrid>
+      <w:tr>
+        <w:tc>
+          <w:tcPr>
+            <w:tcW w:w="9576" w:type="dxa"/>
+          </w:tcPr>
+          <w:p>
+            <w:pPr>
+              <w:rPr>
+                <w:rFonts w:ascii="Times New Roman" w:hAnsi="Times New Roman" w:cs="Times New Roman"/>
+                <w:sz w:val="24"/>
+                <w:szCs w:val="24"/>
+              </w:rPr>
+            </w:pPr>
+            <w:proofErr w:type="spellStart"/>
+            <w:r>
+              <w:rPr>
+                <w:rFonts w:ascii="Times New Roman" w:hAnsi="Times New Roman" w:cs="Times New Roman"/>
+                <w:sz w:val="24"/>
+                <w:szCs w:val="24"/>
+              </w:rPr>
+              <w:t>Algoritma</w:t>
+            </w:r>
+            <w:proofErr w:type="spellEnd"/>
+            <w:r>
+              <w:rPr>
+                <w:rFonts w:ascii="Times New Roman" w:hAnsi="Times New Roman" w:cs="Times New Roman"/>
+                <w:sz w:val="24"/>
+                <w:szCs w:val="24"/>
+              </w:rPr>
+              <w:t xml:space="preserve">: </w:t>
+            </w:r>
+            <w:proofErr w:type="spellStart"/>
+            <w:r>
+              <w:rPr>
+                <w:rFonts w:ascii="Times New Roman" w:hAnsi="Times New Roman" w:cs="Times New Roman"/>
+                <w:sz w:val="24"/>
+                <w:szCs w:val="24"/>
+              </w:rPr>
+              <w:t>Gaji_NoAbsen</w:t>
+            </w:r>
+            <w:proofErr w:type="spellEnd"/>
+          </w:p>
+          <w:p>
+            <w:pPr>
+              <w:rPr>
+                <w:rFonts w:ascii="Times New Roman" w:hAnsi="Times New Roman" w:cs="Times New Roman"/>
+                <w:sz w:val="24"/>
+                <w:szCs w:val="24"/>
+              </w:rPr>
+            </w:pPr>
+            <w:r>
+              <w:rPr>
+                <w:rFonts w:ascii="Times New Roman" w:hAnsi="Times New Roman" w:cs="Times New Roman"/>
+                <w:sz w:val="24"/>
+                <w:szCs w:val="24"/>
+              </w:rPr>
+              <w:t>{</w:t>
+            </w:r>
+            <w:proofErr w:type="spellStart"/>
+            <w:r>
+              <w:rPr>
+                <w:rFonts w:ascii="Times New Roman" w:hAnsi="Times New Roman" w:cs="Times New Roman"/>
+                <w:sz w:val="24"/>
+                <w:szCs w:val="24"/>
+              </w:rPr>
+              <w:t>dibaca</w:t>
+            </w:r>
+            <w:proofErr w:type="spellEnd"/>
+            <w:r>
+              <w:rPr>
+                <w:rFonts w:ascii="Times New Roman" w:hAnsi="Times New Roman" w:cs="Times New Roman"/>
+                <w:sz w:val="24"/>
+                <w:szCs w:val="24"/>
+              </w:rPr>
+              <w:t xml:space="preserve"> </w:t>
+            </w:r>
+            <w:proofErr w:type="spellStart"/>
+            <w:r>
+              <w:rPr>
+                <w:rFonts w:ascii="Times New Roman" w:hAnsi="Times New Roman" w:cs="Times New Roman"/>
+                <w:sz w:val="24"/>
+                <w:szCs w:val="24"/>
+              </w:rPr>
+              <w:t>jumlah</w:t>
+            </w:r>
+            <w:proofErr w:type="spellEnd"/>
+            <w:r>
+              <w:rPr>
+                <w:rFonts w:ascii="Times New Roman" w:hAnsi="Times New Roman" w:cs="Times New Roman"/>
+                <w:sz w:val="24"/>
+                <w:szCs w:val="24"/>
+              </w:rPr>
+              <w:t xml:space="preserve"> </w:t>
+            </w:r>
+            <w:proofErr w:type="spellStart"/>
+            <w:r>
+              <w:rPr>
+                <w:rFonts w:ascii="Times New Roman" w:hAnsi="Times New Roman" w:cs="Times New Roman"/>
+                <w:sz w:val="24"/>
+                <w:szCs w:val="24"/>
+              </w:rPr>
+              <w:t>masuk</w:t>
+            </w:r>
+            <w:proofErr w:type="spellEnd"/>
+            <w:r>
+              <w:rPr>
+                <w:rFonts w:ascii="Times New Roman" w:hAnsi="Times New Roman" w:cs="Times New Roman"/>
+                <w:sz w:val="24"/>
+                <w:szCs w:val="24"/>
+              </w:rPr>
+              <w:t xml:space="preserve">, </w:t>
+            </w:r>
+            <w:proofErr w:type="spellStart"/>
+            <w:r>
+              <w:rPr>
+                <w:rFonts w:ascii="Times New Roman" w:hAnsi="Times New Roman" w:cs="Times New Roman"/>
+                <w:sz w:val="24"/>
+                <w:szCs w:val="24"/>
+              </w:rPr>
+              <w:t>jumlah</w:t>
+            </w:r>
+            <w:proofErr w:type="spellEnd"/>
+            <w:r>
+              <w:rPr>
+                <w:rFonts w:ascii="Times New Roman" w:hAnsi="Times New Roman" w:cs="Times New Roman"/>
+                <w:sz w:val="24"/>
+                <w:szCs w:val="24"/>
+              </w:rPr>
+              <w:t xml:space="preserve"> </w:t>
+            </w:r>
+            <w:proofErr w:type="spellStart"/>
+            <w:r>
+              <w:rPr>
+                <w:rFonts w:ascii="Times New Roman" w:hAnsi="Times New Roman" w:cs="Times New Roman"/>
+                <w:sz w:val="24"/>
+                <w:szCs w:val="24"/>
+              </w:rPr>
+              <w:t>tidak</w:t>
+            </w:r>
+            <w:proofErr w:type="spellEnd"/>
+            <w:r>
+              <w:rPr>
+                <w:rFonts w:ascii="Times New Roman" w:hAnsi="Times New Roman" w:cs="Times New Roman"/>
+                <w:sz w:val="24"/>
+                <w:szCs w:val="24"/>
+              </w:rPr>
+              <w:t xml:space="preserve"> </w:t>
+            </w:r>
+            <w:proofErr w:type="spellStart"/>
+            <w:r>
+              <w:rPr>
+                <w:rFonts w:ascii="Times New Roman" w:hAnsi="Times New Roman" w:cs="Times New Roman"/>
+                <w:sz w:val="24"/>
+                <w:szCs w:val="24"/>
+              </w:rPr>
+              <w:t>masuk</w:t>
+            </w:r>
+            <w:proofErr w:type="spellEnd"/>
+            <w:r>
+              <w:rPr>
+                <w:rFonts w:ascii="Times New Roman" w:hAnsi="Times New Roman" w:cs="Times New Roman"/>
+                <w:sz w:val="24"/>
+                <w:szCs w:val="24"/>
+              </w:rPr>
+              <w:t xml:space="preserve">, </w:t>
+            </w:r>
+            <w:proofErr w:type="spellStart"/>
+            <w:r>
+              <w:rPr>
+                <w:rFonts w:ascii="Times New Roman" w:hAnsi="Times New Roman" w:cs="Times New Roman"/>
+                <w:sz w:val="24"/>
+                <w:szCs w:val="24"/>
+              </w:rPr>
+              <w:t>gaji</w:t>
+            </w:r>
+            <w:proofErr w:type="spellEnd"/>
+            <w:r>
+              <w:rPr>
+                <w:rFonts w:ascii="Times New Roman" w:hAnsi="Times New Roman" w:cs="Times New Roman"/>
+                <w:sz w:val="24"/>
+                <w:szCs w:val="24"/>
+              </w:rPr>
+              <w:t xml:space="preserve"> dan </w:t>
+            </w:r>
+            <w:proofErr w:type="spellStart"/>
+            <w:r>
+              <w:rPr>
+                <w:rFonts w:ascii="Times New Roman" w:hAnsi="Times New Roman" w:cs="Times New Roman"/>
+                <w:sz w:val="24"/>
+                <w:szCs w:val="24"/>
+              </w:rPr>
+              <w:t>potongan</w:t>
+            </w:r>
+            <w:proofErr w:type="spellEnd"/>
+            <w:r>
+              <w:rPr>
+                <w:rFonts w:ascii="Times New Roman" w:hAnsi="Times New Roman" w:cs="Times New Roman"/>
+                <w:sz w:val="24"/>
+                <w:szCs w:val="24"/>
+              </w:rPr>
+              <w:t xml:space="preserve"> </w:t>
+            </w:r>
+            <w:proofErr w:type="spellStart"/>
+            <w:r>
+              <w:rPr>
+                <w:rFonts w:ascii="Times New Roman" w:hAnsi="Times New Roman" w:cs="Times New Roman"/>
+                <w:sz w:val="24"/>
+                <w:szCs w:val="24"/>
+              </w:rPr>
+              <w:t>gaji</w:t>
+            </w:r>
+            <w:proofErr w:type="spellEnd"/>
+            <w:r>
+              <w:rPr>
+                <w:rFonts w:ascii="Times New Roman" w:hAnsi="Times New Roman" w:cs="Times New Roman"/>
+                <w:sz w:val="24"/>
+                <w:szCs w:val="24"/>
+              </w:rPr>
+              <w:t xml:space="preserve">. </w:t>
+            </w:r>
+            <w:proofErr w:type="spellStart"/>
+            <w:r>
+              <w:rPr>
+                <w:rFonts w:ascii="Times New Roman" w:hAnsi="Times New Roman" w:cs="Times New Roman"/>
+                <w:sz w:val="24"/>
+                <w:szCs w:val="24"/>
+              </w:rPr>
+              <w:t>Hitunglah</w:t>
+            </w:r>
+            <w:proofErr w:type="spellEnd"/>
+            <w:r>
+              <w:rPr>
+                <w:rFonts w:ascii="Times New Roman" w:hAnsi="Times New Roman" w:cs="Times New Roman"/>
+                <w:sz w:val="24"/>
+                <w:szCs w:val="24"/>
+              </w:rPr>
+              <w:t xml:space="preserve"> </w:t>
+            </w:r>
+            <w:proofErr w:type="spellStart"/>
+            <w:r>
+              <w:rPr>
+                <w:rFonts w:ascii="Times New Roman" w:hAnsi="Times New Roman" w:cs="Times New Roman"/>
+                <w:sz w:val="24"/>
+                <w:szCs w:val="24"/>
+              </w:rPr>
+              <w:t>jumlah</w:t>
+            </w:r>
+            <w:proofErr w:type="spellEnd"/>
+            <w:r>
+              <w:rPr>
+                <w:rFonts w:ascii="Times New Roman" w:hAnsi="Times New Roman" w:cs="Times New Roman"/>
+                <w:sz w:val="24"/>
+                <w:szCs w:val="24"/>
+              </w:rPr>
+              <w:t xml:space="preserve"> total </w:t>
+            </w:r>
+            <w:proofErr w:type="spellStart"/>
+            <w:r>
+              <w:rPr>
+                <w:rFonts w:ascii="Times New Roman" w:hAnsi="Times New Roman" w:cs="Times New Roman"/>
+                <w:sz w:val="24"/>
+                <w:szCs w:val="24"/>
+              </w:rPr>
+              <w:t>gaji</w:t>
+            </w:r>
+            <w:proofErr w:type="spellEnd"/>
+            <w:r>
+              <w:rPr>
+                <w:rFonts w:ascii="Times New Roman" w:hAnsi="Times New Roman" w:cs="Times New Roman"/>
+                <w:sz w:val="24"/>
+                <w:szCs w:val="24"/>
+              </w:rPr>
+              <w:t xml:space="preserve"> dan total </w:t>
+            </w:r>
+            <w:proofErr w:type="spellStart"/>
+            <w:r>
+              <w:rPr>
+                <w:rFonts w:ascii="Times New Roman" w:hAnsi="Times New Roman" w:cs="Times New Roman"/>
+                <w:sz w:val="24"/>
+                <w:szCs w:val="24"/>
+              </w:rPr>
+              <w:t>gaji</w:t>
+            </w:r>
+            <w:proofErr w:type="spellEnd"/>
+            <w:r>
+              <w:rPr>
+                <w:rFonts w:ascii="Times New Roman" w:hAnsi="Times New Roman" w:cs="Times New Roman"/>
+                <w:sz w:val="24"/>
+                <w:szCs w:val="24"/>
+              </w:rPr>
+              <w:t xml:space="preserve"> </w:t>
+            </w:r>
+            <w:proofErr w:type="spellStart"/>
+            <w:r>
+              <w:rPr>
+                <w:rFonts w:ascii="Times New Roman" w:hAnsi="Times New Roman" w:cs="Times New Roman"/>
+                <w:sz w:val="24"/>
+                <w:szCs w:val="24"/>
+              </w:rPr>
+              <w:t>setelah</w:t>
+            </w:r>
+            <w:proofErr w:type="spellEnd"/>
+            <w:r>
+              <w:rPr>
+                <w:rFonts w:ascii="Times New Roman" w:hAnsi="Times New Roman" w:cs="Times New Roman"/>
+                <w:sz w:val="24"/>
+                <w:szCs w:val="24"/>
+              </w:rPr>
+              <w:t xml:space="preserve"> </w:t>
+            </w:r>
+            <w:proofErr w:type="spellStart"/>
+            <w:r>
+              <w:rPr>
+                <w:rFonts w:ascii="Times New Roman" w:hAnsi="Times New Roman" w:cs="Times New Roman"/>
+                <w:sz w:val="24"/>
+                <w:szCs w:val="24"/>
+              </w:rPr>
+              <w:t>dipotong</w:t>
+            </w:r>
+            <w:proofErr w:type="spellEnd"/>
+            <w:r>
+              <w:rPr>
+                <w:rFonts w:ascii="Times New Roman" w:hAnsi="Times New Roman" w:cs="Times New Roman"/>
+                <w:sz w:val="24"/>
+                <w:szCs w:val="24"/>
+              </w:rPr>
+              <w:t>.</w:t>
+            </w:r>
+          </w:p>
+          <w:p>
+            <w:pPr>
+              <w:rPr>
+                <w:rFonts w:ascii="Times New Roman" w:hAnsi="Times New Roman" w:cs="Times New Roman"/>
+                <w:sz w:val="24"/>
+                <w:szCs w:val="24"/>
+              </w:rPr>
+            </w:pPr>
+          </w:p>
+          <w:p>
+            <w:pPr>
+              <w:rPr>
+                <w:rFonts w:ascii="Times New Roman" w:hAnsi="Times New Roman" w:cs="Times New Roman"/>
+                <w:sz w:val="24"/>
+                <w:szCs w:val="24"/>
+              </w:rPr>
+            </w:pPr>
+            <w:proofErr w:type="spellStart"/>
+            <w:proofErr w:type="gramStart"/>
+            <w:r>
+              <w:rPr>
+                <w:rFonts w:ascii="Times New Roman" w:hAnsi="Times New Roman" w:cs="Times New Roman"/>
+                <w:sz w:val="24"/>
+                <w:szCs w:val="24"/>
+              </w:rPr>
+              <w:t>Deklarasi</w:t>
+            </w:r>
+            <w:proofErr w:type="spellEnd"/>
+            <w:r>
+              <w:rPr>
+                <w:rFonts w:ascii="Times New Roman" w:hAnsi="Times New Roman" w:cs="Times New Roman"/>
+                <w:sz w:val="24"/>
+                <w:szCs w:val="24"/>
+              </w:rPr>
+              <w:t xml:space="preserve"> </w:t>
+            </w:r>
+            <w:r>
+              <w:rPr>
+                <w:rFonts w:ascii="Times New Roman" w:hAnsi="Times New Roman" w:cs="Times New Roman"/>
+                <w:sz w:val="24"/>
+                <w:szCs w:val="24"/>
+              </w:rPr>
+              <w:t>:</w:t>
+            </w:r>
+            <w:proofErr w:type="gramEnd"/>
+          </w:p>
+          <w:p>
+            <w:pPr>
+              <w:rPr>
+                <w:rFonts w:ascii="Times New Roman" w:hAnsi="Times New Roman" w:cs="Times New Roman"/>
+                <w:sz w:val="24"/>
+                <w:szCs w:val="24"/>
+              </w:rPr>
+            </w:pPr>
+            <w:proofErr w:type="spellStart"/>
+            <w:r>
+              <w:rPr>
+                <w:rFonts w:ascii="Times New Roman" w:hAnsi="Times New Roman" w:cs="Times New Roman"/>
+                <w:sz w:val="24"/>
+                <w:szCs w:val="24"/>
+              </w:rPr>
+              <w:t>jmlMasuk</w:t>
+            </w:r>
+            <w:proofErr w:type="spellEnd"/>
+            <w:r>
+              <w:rPr>
+                <w:rFonts w:ascii="Times New Roman" w:hAnsi="Times New Roman" w:cs="Times New Roman"/>
+                <w:sz w:val="24"/>
+                <w:szCs w:val="24"/>
+              </w:rPr>
+              <w:t xml:space="preserve">, </w:t>
+            </w:r>
+            <w:proofErr w:type="spellStart"/>
+            <w:r>
+              <w:rPr>
+                <w:rFonts w:ascii="Times New Roman" w:hAnsi="Times New Roman" w:cs="Times New Roman"/>
+                <w:sz w:val="24"/>
+                <w:szCs w:val="24"/>
+              </w:rPr>
+              <w:t>JmlTdkMasuk</w:t>
+            </w:r>
+            <w:proofErr w:type="spellEnd"/>
+            <w:r>
+              <w:rPr>
+                <w:rFonts w:ascii="Times New Roman" w:hAnsi="Times New Roman" w:cs="Times New Roman"/>
+                <w:sz w:val="24"/>
+                <w:szCs w:val="24"/>
+              </w:rPr>
+              <w:t xml:space="preserve">, </w:t>
+            </w:r>
+            <w:proofErr w:type="spellStart"/>
+            <w:r>
+              <w:rPr>
+                <w:rFonts w:ascii="Times New Roman" w:hAnsi="Times New Roman" w:cs="Times New Roman"/>
+                <w:sz w:val="24"/>
+                <w:szCs w:val="24"/>
+              </w:rPr>
+              <w:t>TotGaji</w:t>
+            </w:r>
+            <w:proofErr w:type="spellEnd"/>
+            <w:r>
+              <w:rPr>
+                <w:rFonts w:ascii="Times New Roman" w:hAnsi="Times New Roman" w:cs="Times New Roman"/>
+                <w:sz w:val="24"/>
+                <w:szCs w:val="24"/>
+              </w:rPr>
+              <w:t xml:space="preserve">, </w:t>
+            </w:r>
+            <w:proofErr w:type="spellStart"/>
+            <w:r>
+              <w:rPr>
+                <w:rFonts w:ascii="Times New Roman" w:hAnsi="Times New Roman" w:cs="Times New Roman"/>
+                <w:sz w:val="24"/>
+                <w:szCs w:val="24"/>
+              </w:rPr>
+              <w:t>gaji</w:t>
+            </w:r>
+            <w:proofErr w:type="spellEnd"/>
+            <w:r>
+              <w:rPr>
+                <w:rFonts w:ascii="Times New Roman" w:hAnsi="Times New Roman" w:cs="Times New Roman"/>
+                <w:sz w:val="24"/>
+                <w:szCs w:val="24"/>
+              </w:rPr>
+              <w:t xml:space="preserve">, </w:t>
+            </w:r>
+            <w:proofErr w:type="spellStart"/>
+            <w:proofErr w:type="gramStart"/>
+            <w:r>
+              <w:rPr>
+                <w:rFonts w:ascii="Times New Roman" w:hAnsi="Times New Roman" w:cs="Times New Roman"/>
+                <w:sz w:val="24"/>
+                <w:szCs w:val="24"/>
+              </w:rPr>
+              <w:t>potGaji</w:t>
+            </w:r>
+            <w:proofErr w:type="spellEnd"/>
+            <w:r>
+              <w:rPr>
+                <w:rFonts w:ascii="Times New Roman" w:hAnsi="Times New Roman" w:cs="Times New Roman"/>
+                <w:sz w:val="24"/>
+                <w:szCs w:val="24"/>
+              </w:rPr>
+              <w:t xml:space="preserve"> ;</w:t>
+            </w:r>
+            <w:proofErr w:type="gramEnd"/>
+            <w:r>
+              <w:rPr>
+                <w:rFonts w:ascii="Times New Roman" w:hAnsi="Times New Roman" w:cs="Times New Roman"/>
+                <w:sz w:val="24"/>
+                <w:szCs w:val="24"/>
+              </w:rPr>
+              <w:t xml:space="preserve"> int</w:t>
+            </w:r>
+          </w:p>
+          <w:p>
+            <w:pPr>
+              <w:rPr>
+                <w:rFonts w:ascii="Times New Roman" w:hAnsi="Times New Roman" w:cs="Times New Roman"/>
+                <w:sz w:val="24"/>
+                <w:szCs w:val="24"/>
+              </w:rPr>
+            </w:pPr>
+            <w:proofErr w:type="spellStart"/>
+            <w:proofErr w:type="gramStart"/>
+            <w:r>
+              <w:rPr>
+                <w:rFonts w:ascii="Times New Roman" w:hAnsi="Times New Roman" w:cs="Times New Roman"/>
+                <w:sz w:val="24"/>
+                <w:szCs w:val="24"/>
+              </w:rPr>
+              <w:t>Deskripsi</w:t>
+            </w:r>
+            <w:proofErr w:type="spellEnd"/>
+            <w:r>
+              <w:rPr>
+                <w:rFonts w:ascii="Times New Roman" w:hAnsi="Times New Roman" w:cs="Times New Roman"/>
+                <w:sz w:val="24"/>
+                <w:szCs w:val="24"/>
+              </w:rPr>
+              <w:t xml:space="preserve"> :</w:t>
+            </w:r>
+            <w:proofErr w:type="gramEnd"/>
+          </w:p>
+          <w:p>
+            <w:pPr>
+              <w:rPr>
+                <w:rFonts w:ascii="Times New Roman" w:hAnsi="Times New Roman" w:cs="Times New Roman"/>
+                <w:sz w:val="24"/>
+                <w:szCs w:val="24"/>
+              </w:rPr>
+            </w:pPr>
+            <w:r>
+              <w:rPr>
+                <w:rFonts w:ascii="Times New Roman" w:hAnsi="Times New Roman" w:cs="Times New Roman"/>
+                <w:sz w:val="24"/>
+                <w:szCs w:val="24"/>
+              </w:rPr>
+              <w:t>1.print “</w:t>
+            </w:r>
+            <w:proofErr w:type="spellStart"/>
+            <w:r>
+              <w:rPr>
+                <w:rFonts w:ascii="Times New Roman" w:hAnsi="Times New Roman" w:cs="Times New Roman"/>
+                <w:sz w:val="24"/>
+                <w:szCs w:val="24"/>
+              </w:rPr>
+              <w:t>masukan</w:t>
+            </w:r>
+            <w:proofErr w:type="spellEnd"/>
+            <w:r>
+              <w:rPr>
+                <w:rFonts w:ascii="Times New Roman" w:hAnsi="Times New Roman" w:cs="Times New Roman"/>
+                <w:sz w:val="24"/>
+                <w:szCs w:val="24"/>
+              </w:rPr>
+              <w:t xml:space="preserve"> </w:t>
+            </w:r>
+            <w:proofErr w:type="spellStart"/>
+            <w:r>
+              <w:rPr>
+                <w:rFonts w:ascii="Times New Roman" w:hAnsi="Times New Roman" w:cs="Times New Roman"/>
+                <w:sz w:val="24"/>
+                <w:szCs w:val="24"/>
+              </w:rPr>
+              <w:t>jumlah</w:t>
+            </w:r>
+            <w:proofErr w:type="spellEnd"/>
+            <w:r>
+              <w:rPr>
+                <w:rFonts w:ascii="Times New Roman" w:hAnsi="Times New Roman" w:cs="Times New Roman"/>
+                <w:sz w:val="24"/>
+                <w:szCs w:val="24"/>
+              </w:rPr>
+              <w:t xml:space="preserve"> </w:t>
+            </w:r>
+            <w:proofErr w:type="spellStart"/>
+            <w:r>
+              <w:rPr>
+                <w:rFonts w:ascii="Times New Roman" w:hAnsi="Times New Roman" w:cs="Times New Roman"/>
+                <w:sz w:val="24"/>
+                <w:szCs w:val="24"/>
+              </w:rPr>
+              <w:t>masuk</w:t>
+            </w:r>
+            <w:proofErr w:type="spellEnd"/>
+            <w:r>
+              <w:rPr>
+                <w:rFonts w:ascii="Times New Roman" w:hAnsi="Times New Roman" w:cs="Times New Roman"/>
+                <w:sz w:val="24"/>
+                <w:szCs w:val="24"/>
+              </w:rPr>
+              <w:t>”</w:t>
+            </w:r>
+          </w:p>
+          <w:p>
+            <w:pPr>
+              <w:rPr>
+                <w:rFonts w:ascii="Times New Roman" w:hAnsi="Times New Roman" w:cs="Times New Roman"/>
+                <w:sz w:val="24"/>
+                <w:szCs w:val="24"/>
+              </w:rPr>
+            </w:pPr>
+            <w:r>
+              <w:rPr>
+                <w:rFonts w:ascii="Times New Roman" w:hAnsi="Times New Roman" w:cs="Times New Roman"/>
+                <w:sz w:val="24"/>
+                <w:szCs w:val="24"/>
+              </w:rPr>
+              <w:t xml:space="preserve">2.read </w:t>
+            </w:r>
+            <w:proofErr w:type="spellStart"/>
+            <w:r>
+              <w:rPr>
+                <w:rFonts w:ascii="Times New Roman" w:hAnsi="Times New Roman" w:cs="Times New Roman"/>
+                <w:sz w:val="24"/>
+                <w:szCs w:val="24"/>
+              </w:rPr>
+              <w:t>jumlah</w:t>
+            </w:r>
+            <w:proofErr w:type="spellEnd"/>
+            <w:r>
+              <w:rPr>
+                <w:rFonts w:ascii="Times New Roman" w:hAnsi="Times New Roman" w:cs="Times New Roman"/>
+                <w:sz w:val="24"/>
+                <w:szCs w:val="24"/>
+              </w:rPr>
+              <w:t xml:space="preserve"> </w:t>
+            </w:r>
+            <w:proofErr w:type="spellStart"/>
+            <w:r>
+              <w:rPr>
+                <w:rFonts w:ascii="Times New Roman" w:hAnsi="Times New Roman" w:cs="Times New Roman"/>
+                <w:sz w:val="24"/>
+                <w:szCs w:val="24"/>
+              </w:rPr>
+              <w:t>masuk</w:t>
+            </w:r>
+            <w:proofErr w:type="spellEnd"/>
+          </w:p>
+          <w:p>
+            <w:pPr>
+              <w:rPr>
+                <w:rFonts w:ascii="Times New Roman" w:hAnsi="Times New Roman" w:cs="Times New Roman"/>
+                <w:sz w:val="24"/>
+                <w:szCs w:val="24"/>
+              </w:rPr>
+            </w:pPr>
+            <w:r>
+              <w:rPr>
+                <w:rFonts w:ascii="Times New Roman" w:hAnsi="Times New Roman" w:cs="Times New Roman"/>
+                <w:sz w:val="24"/>
+                <w:szCs w:val="24"/>
+              </w:rPr>
+              <w:t>3.print “</w:t>
+            </w:r>
+            <w:proofErr w:type="spellStart"/>
+            <w:r>
+              <w:rPr>
+                <w:rFonts w:ascii="Times New Roman" w:hAnsi="Times New Roman" w:cs="Times New Roman"/>
+                <w:sz w:val="24"/>
+                <w:szCs w:val="24"/>
+              </w:rPr>
+              <w:t>Masukan</w:t>
+            </w:r>
+            <w:proofErr w:type="spellEnd"/>
+            <w:r>
+              <w:rPr>
+                <w:rFonts w:ascii="Times New Roman" w:hAnsi="Times New Roman" w:cs="Times New Roman"/>
+                <w:sz w:val="24"/>
+                <w:szCs w:val="24"/>
+              </w:rPr>
+              <w:t xml:space="preserve"> </w:t>
+            </w:r>
+            <w:proofErr w:type="spellStart"/>
+            <w:r>
+              <w:rPr>
+                <w:rFonts w:ascii="Times New Roman" w:hAnsi="Times New Roman" w:cs="Times New Roman"/>
+                <w:sz w:val="24"/>
+                <w:szCs w:val="24"/>
+              </w:rPr>
+              <w:t>jumlah</w:t>
+            </w:r>
+            <w:proofErr w:type="spellEnd"/>
+            <w:r>
+              <w:rPr>
+                <w:rFonts w:ascii="Times New Roman" w:hAnsi="Times New Roman" w:cs="Times New Roman"/>
+                <w:sz w:val="24"/>
+                <w:szCs w:val="24"/>
+              </w:rPr>
+              <w:t xml:space="preserve"> </w:t>
+            </w:r>
+            <w:proofErr w:type="spellStart"/>
+            <w:r>
+              <w:rPr>
+                <w:rFonts w:ascii="Times New Roman" w:hAnsi="Times New Roman" w:cs="Times New Roman"/>
+                <w:sz w:val="24"/>
+                <w:szCs w:val="24"/>
+              </w:rPr>
+              <w:t>tidak</w:t>
+            </w:r>
+            <w:proofErr w:type="spellEnd"/>
+            <w:r>
+              <w:rPr>
+                <w:rFonts w:ascii="Times New Roman" w:hAnsi="Times New Roman" w:cs="Times New Roman"/>
+                <w:sz w:val="24"/>
+                <w:szCs w:val="24"/>
+              </w:rPr>
+              <w:t xml:space="preserve"> </w:t>
+            </w:r>
+            <w:proofErr w:type="spellStart"/>
+            <w:r>
+              <w:rPr>
+                <w:rFonts w:ascii="Times New Roman" w:hAnsi="Times New Roman" w:cs="Times New Roman"/>
+                <w:sz w:val="24"/>
+                <w:szCs w:val="24"/>
+              </w:rPr>
+              <w:t>masuk</w:t>
+            </w:r>
+            <w:proofErr w:type="spellEnd"/>
+            <w:r>
+              <w:rPr>
+                <w:rFonts w:ascii="Times New Roman" w:hAnsi="Times New Roman" w:cs="Times New Roman"/>
+                <w:sz w:val="24"/>
+                <w:szCs w:val="24"/>
+              </w:rPr>
+              <w:t>”</w:t>
+            </w:r>
+          </w:p>
+          <w:p>
+            <w:pPr>
+              <w:rPr>
+                <w:rFonts w:ascii="Times New Roman" w:hAnsi="Times New Roman" w:cs="Times New Roman"/>
+                <w:sz w:val="24"/>
+                <w:szCs w:val="24"/>
+              </w:rPr>
+            </w:pPr>
+            <w:r>
+              <w:rPr>
+                <w:rFonts w:ascii="Times New Roman" w:hAnsi="Times New Roman" w:cs="Times New Roman"/>
+                <w:sz w:val="24"/>
+                <w:szCs w:val="24"/>
+              </w:rPr>
+              <w:t xml:space="preserve">4.read </w:t>
+            </w:r>
+            <w:proofErr w:type="spellStart"/>
+            <w:r>
+              <w:rPr>
+                <w:rFonts w:ascii="Times New Roman" w:hAnsi="Times New Roman" w:cs="Times New Roman"/>
+                <w:sz w:val="24"/>
+                <w:szCs w:val="24"/>
+              </w:rPr>
+              <w:t>jumlah</w:t>
+            </w:r>
+            <w:proofErr w:type="spellEnd"/>
+            <w:r>
+              <w:rPr>
+                <w:rFonts w:ascii="Times New Roman" w:hAnsi="Times New Roman" w:cs="Times New Roman"/>
+                <w:sz w:val="24"/>
+                <w:szCs w:val="24"/>
+              </w:rPr>
+              <w:t xml:space="preserve"> </w:t>
+            </w:r>
+            <w:proofErr w:type="spellStart"/>
+            <w:r>
+              <w:rPr>
+                <w:rFonts w:ascii="Times New Roman" w:hAnsi="Times New Roman" w:cs="Times New Roman"/>
+                <w:sz w:val="24"/>
+                <w:szCs w:val="24"/>
+              </w:rPr>
+              <w:t>tidak</w:t>
+            </w:r>
+            <w:proofErr w:type="spellEnd"/>
+            <w:r>
+              <w:rPr>
+                <w:rFonts w:ascii="Times New Roman" w:hAnsi="Times New Roman" w:cs="Times New Roman"/>
+                <w:sz w:val="24"/>
+                <w:szCs w:val="24"/>
+              </w:rPr>
+              <w:t xml:space="preserve"> </w:t>
+            </w:r>
+            <w:proofErr w:type="spellStart"/>
+            <w:r>
+              <w:rPr>
+                <w:rFonts w:ascii="Times New Roman" w:hAnsi="Times New Roman" w:cs="Times New Roman"/>
+                <w:sz w:val="24"/>
+                <w:szCs w:val="24"/>
+              </w:rPr>
+              <w:t>masuk</w:t>
+            </w:r>
+            <w:proofErr w:type="spellEnd"/>
+          </w:p>
+          <w:p>
+            <w:pPr>
+              <w:rPr>
+                <w:rFonts w:ascii="Times New Roman" w:hAnsi="Times New Roman" w:cs="Times New Roman"/>
+                <w:sz w:val="24"/>
+                <w:szCs w:val="24"/>
+              </w:rPr>
+            </w:pPr>
+            <w:r>
+              <w:rPr>
+                <w:rFonts w:ascii="Times New Roman" w:hAnsi="Times New Roman" w:cs="Times New Roman"/>
+                <w:sz w:val="24"/>
+                <w:szCs w:val="24"/>
+              </w:rPr>
+              <w:t>5.print “</w:t>
+            </w:r>
+            <w:proofErr w:type="spellStart"/>
+            <w:r>
+              <w:rPr>
+                <w:rFonts w:ascii="Times New Roman" w:hAnsi="Times New Roman" w:cs="Times New Roman"/>
+                <w:sz w:val="24"/>
+                <w:szCs w:val="24"/>
+              </w:rPr>
+              <w:t>Masukan</w:t>
+            </w:r>
+            <w:proofErr w:type="spellEnd"/>
+            <w:r>
+              <w:rPr>
+                <w:rFonts w:ascii="Times New Roman" w:hAnsi="Times New Roman" w:cs="Times New Roman"/>
+                <w:sz w:val="24"/>
+                <w:szCs w:val="24"/>
+              </w:rPr>
+              <w:t xml:space="preserve"> </w:t>
+            </w:r>
+            <w:proofErr w:type="spellStart"/>
+            <w:r>
+              <w:rPr>
+                <w:rFonts w:ascii="Times New Roman" w:hAnsi="Times New Roman" w:cs="Times New Roman"/>
+                <w:sz w:val="24"/>
+                <w:szCs w:val="24"/>
+              </w:rPr>
+              <w:t>gaji</w:t>
+            </w:r>
+            <w:proofErr w:type="spellEnd"/>
+            <w:r>
+              <w:rPr>
+                <w:rFonts w:ascii="Times New Roman" w:hAnsi="Times New Roman" w:cs="Times New Roman"/>
+                <w:sz w:val="24"/>
+                <w:szCs w:val="24"/>
+              </w:rPr>
+              <w:t>”</w:t>
+            </w:r>
+          </w:p>
+          <w:p>
+            <w:pPr>
+              <w:rPr>
+                <w:rFonts w:ascii="Times New Roman" w:hAnsi="Times New Roman" w:cs="Times New Roman"/>
+                <w:sz w:val="24"/>
+                <w:szCs w:val="24"/>
+              </w:rPr>
+            </w:pPr>
+            <w:r>
+              <w:rPr>
+                <w:rFonts w:ascii="Times New Roman" w:hAnsi="Times New Roman" w:cs="Times New Roman"/>
+                <w:sz w:val="24"/>
+                <w:szCs w:val="24"/>
+              </w:rPr>
+              <w:t xml:space="preserve">6.read </w:t>
+            </w:r>
+            <w:proofErr w:type="spellStart"/>
+            <w:r>
+              <w:rPr>
+                <w:rFonts w:ascii="Times New Roman" w:hAnsi="Times New Roman" w:cs="Times New Roman"/>
+                <w:sz w:val="24"/>
+                <w:szCs w:val="24"/>
+              </w:rPr>
+              <w:t>gaji</w:t>
+            </w:r>
+            <w:proofErr w:type="spellEnd"/>
+          </w:p>
+          <w:p>
+            <w:pPr>
+              <w:rPr>
+                <w:rFonts w:ascii="Times New Roman" w:hAnsi="Times New Roman" w:cs="Times New Roman"/>
+                <w:sz w:val="24"/>
+                <w:szCs w:val="24"/>
+              </w:rPr>
+            </w:pPr>
+            <w:r>
+              <w:rPr>
+                <w:rFonts w:ascii="Times New Roman" w:hAnsi="Times New Roman" w:cs="Times New Roman"/>
+                <w:sz w:val="24"/>
+                <w:szCs w:val="24"/>
+              </w:rPr>
+              <w:t>7.print “</w:t>
+            </w:r>
+            <w:proofErr w:type="spellStart"/>
+            <w:r>
+              <w:rPr>
+                <w:rFonts w:ascii="Times New Roman" w:hAnsi="Times New Roman" w:cs="Times New Roman"/>
+                <w:sz w:val="24"/>
+                <w:szCs w:val="24"/>
+              </w:rPr>
+              <w:t>Masukan</w:t>
+            </w:r>
+            <w:proofErr w:type="spellEnd"/>
+            <w:r>
+              <w:rPr>
+                <w:rFonts w:ascii="Times New Roman" w:hAnsi="Times New Roman" w:cs="Times New Roman"/>
+                <w:sz w:val="24"/>
+                <w:szCs w:val="24"/>
+              </w:rPr>
+              <w:t xml:space="preserve"> </w:t>
+            </w:r>
+            <w:proofErr w:type="spellStart"/>
+            <w:r>
+              <w:rPr>
+                <w:rFonts w:ascii="Times New Roman" w:hAnsi="Times New Roman" w:cs="Times New Roman"/>
+                <w:sz w:val="24"/>
+                <w:szCs w:val="24"/>
+              </w:rPr>
+              <w:t>potongan</w:t>
+            </w:r>
+            <w:proofErr w:type="spellEnd"/>
+            <w:r>
+              <w:rPr>
+                <w:rFonts w:ascii="Times New Roman" w:hAnsi="Times New Roman" w:cs="Times New Roman"/>
+                <w:sz w:val="24"/>
+                <w:szCs w:val="24"/>
+              </w:rPr>
+              <w:t xml:space="preserve"> </w:t>
+            </w:r>
+            <w:proofErr w:type="spellStart"/>
+            <w:r>
+              <w:rPr>
+                <w:rFonts w:ascii="Times New Roman" w:hAnsi="Times New Roman" w:cs="Times New Roman"/>
+                <w:sz w:val="24"/>
+                <w:szCs w:val="24"/>
+              </w:rPr>
+              <w:t>gaji</w:t>
+            </w:r>
+            <w:proofErr w:type="spellEnd"/>
+            <w:r>
+              <w:rPr>
+                <w:rFonts w:ascii="Times New Roman" w:hAnsi="Times New Roman" w:cs="Times New Roman"/>
+                <w:sz w:val="24"/>
+                <w:szCs w:val="24"/>
+              </w:rPr>
+              <w:t>”</w:t>
+            </w:r>
+          </w:p>
+          <w:p>
+            <w:pPr>
+              <w:rPr>
+                <w:rFonts w:ascii="Times New Roman" w:hAnsi="Times New Roman" w:cs="Times New Roman"/>
+                <w:sz w:val="24"/>
+                <w:szCs w:val="24"/>
+              </w:rPr>
+            </w:pPr>
+            <w:r>
+              <w:rPr>
+                <w:rFonts w:ascii="Times New Roman" w:hAnsi="Times New Roman" w:cs="Times New Roman"/>
+                <w:sz w:val="24"/>
+                <w:szCs w:val="24"/>
+              </w:rPr>
+              <w:t xml:space="preserve">8.potongan </w:t>
+            </w:r>
+            <w:proofErr w:type="spellStart"/>
+            <w:r>
+              <w:rPr>
+                <w:rFonts w:ascii="Times New Roman" w:hAnsi="Times New Roman" w:cs="Times New Roman"/>
+                <w:sz w:val="24"/>
+                <w:szCs w:val="24"/>
+              </w:rPr>
+              <w:t>gaji</w:t>
+            </w:r>
+            <w:proofErr w:type="spellEnd"/>
+          </w:p>
+          <w:p>
+            <w:pPr>
+              <w:rPr>
+                <w:rFonts w:ascii="Times New Roman" w:hAnsi="Times New Roman" w:cs="Times New Roman"/>
+                <w:sz w:val="24"/>
+                <w:szCs w:val="24"/>
+              </w:rPr>
+            </w:pPr>
+            <w:r>
+              <w:rPr>
+                <w:rFonts w:ascii="Times New Roman" w:hAnsi="Times New Roman" w:cs="Times New Roman"/>
+                <w:sz w:val="24"/>
+                <w:szCs w:val="24"/>
+              </w:rPr>
+              <w:t xml:space="preserve">9.TotGaji </w:t>
+            </w:r>
+            <w:proofErr w:type="gramStart"/>
+            <w:r>
+              <w:rPr>
+                <w:rFonts w:ascii="Times New Roman" w:hAnsi="Times New Roman" w:cs="Times New Roman"/>
+                <w:sz w:val="24"/>
+                <w:szCs w:val="24"/>
+              </w:rPr>
+              <w:t>=  (</w:t>
+            </w:r>
+            <w:proofErr w:type="spellStart"/>
+            <w:proofErr w:type="gramEnd"/>
+            <w:r>
+              <w:rPr>
+                <w:rFonts w:ascii="Times New Roman" w:hAnsi="Times New Roman" w:cs="Times New Roman"/>
+                <w:sz w:val="24"/>
+                <w:szCs w:val="24"/>
+              </w:rPr>
+              <w:t>jmlMasuk</w:t>
+            </w:r>
+            <w:proofErr w:type="spellEnd"/>
+            <w:r>
+              <w:rPr>
+                <w:rFonts w:ascii="Times New Roman" w:hAnsi="Times New Roman" w:cs="Times New Roman"/>
+                <w:sz w:val="24"/>
+                <w:szCs w:val="24"/>
+              </w:rPr>
+              <w:t xml:space="preserve"> * </w:t>
+            </w:r>
+            <w:proofErr w:type="spellStart"/>
+            <w:r>
+              <w:rPr>
+                <w:rFonts w:ascii="Times New Roman" w:hAnsi="Times New Roman" w:cs="Times New Roman"/>
+                <w:sz w:val="24"/>
+                <w:szCs w:val="24"/>
+              </w:rPr>
+              <w:t>gaji</w:t>
+            </w:r>
+            <w:proofErr w:type="spellEnd"/>
+            <w:r>
+              <w:rPr>
+                <w:rFonts w:ascii="Times New Roman" w:hAnsi="Times New Roman" w:cs="Times New Roman"/>
+                <w:sz w:val="24"/>
+                <w:szCs w:val="24"/>
+              </w:rPr>
+              <w:t xml:space="preserve"> ) – (</w:t>
+            </w:r>
+            <w:proofErr w:type="spellStart"/>
+            <w:r>
+              <w:rPr>
+                <w:rFonts w:ascii="Times New Roman" w:hAnsi="Times New Roman" w:cs="Times New Roman"/>
+                <w:sz w:val="24"/>
+                <w:szCs w:val="24"/>
+              </w:rPr>
+              <w:t>jmlTdkMasuk</w:t>
+            </w:r>
+            <w:proofErr w:type="spellEnd"/>
+            <w:r>
+              <w:rPr>
+                <w:rFonts w:ascii="Times New Roman" w:hAnsi="Times New Roman" w:cs="Times New Roman"/>
+                <w:sz w:val="24"/>
+                <w:szCs w:val="24"/>
+              </w:rPr>
+              <w:t xml:space="preserve"> * </w:t>
+            </w:r>
+            <w:proofErr w:type="spellStart"/>
+            <w:r>
+              <w:rPr>
+                <w:rFonts w:ascii="Times New Roman" w:hAnsi="Times New Roman" w:cs="Times New Roman"/>
+                <w:sz w:val="24"/>
+                <w:szCs w:val="24"/>
+              </w:rPr>
+              <w:t>potGaji</w:t>
+            </w:r>
+            <w:proofErr w:type="spellEnd"/>
+            <w:r>
+              <w:rPr>
+                <w:rFonts w:ascii="Times New Roman" w:hAnsi="Times New Roman" w:cs="Times New Roman"/>
+                <w:sz w:val="24"/>
+                <w:szCs w:val="24"/>
+              </w:rPr>
+              <w:t xml:space="preserve"> ) </w:t>
+            </w:r>
+          </w:p>
+          <w:p>
+            <w:pPr>
+              <w:rPr>
+                <w:rFonts w:ascii="Times New Roman" w:hAnsi="Times New Roman" w:cs="Times New Roman"/>
+                <w:sz w:val="24"/>
+                <w:szCs w:val="24"/>
+              </w:rPr>
+            </w:pPr>
+            <w:r>
+              <w:rPr>
+                <w:rFonts w:ascii="Times New Roman" w:hAnsi="Times New Roman" w:cs="Times New Roman"/>
+                <w:sz w:val="24"/>
+                <w:szCs w:val="24"/>
+              </w:rPr>
+              <w:lastRenderedPageBreak/>
+              <w:t xml:space="preserve">10. print total </w:t>
+            </w:r>
+            <w:proofErr w:type="spellStart"/>
+            <w:r>
+              <w:rPr>
+                <w:rFonts w:ascii="Times New Roman" w:hAnsi="Times New Roman" w:cs="Times New Roman"/>
+                <w:sz w:val="24"/>
+                <w:szCs w:val="24"/>
+              </w:rPr>
+              <w:t>gaji</w:t>
+            </w:r>
+            <w:proofErr w:type="spellEnd"/>
+          </w:p>
+        </w:tc>
+      </w:tr>
+    </w:tbl>
+    <w:p>
+      <w:pPr>
+        <w:rPr>
+          <w:rFonts w:ascii="Times New Roman" w:hAnsi="Times New Roman" w:cs="Times New Roman"/>
+          <w:sz w:val="24"/>
+          <w:szCs w:val="24"/>
+        </w:rPr>
+      </w:pPr>
+    </w:p>
+    <w:p>
+      <w:pPr>
+        <w:rPr>
+          <w:rFonts w:ascii="Times New Roman" w:hAnsi="Times New Roman" w:cs="Times New Roman"/>
+          <w:sz w:val="24"/>
+          <w:szCs w:val="24"/>
+        </w:rPr>
+      </w:pPr>
+      <w:r>
+        <w:rPr>
+          <w:rFonts w:ascii="Times New Roman" w:hAnsi="Times New Roman" w:cs="Times New Roman"/>
+          <w:b/>
+          <w:bCs/>
+          <w:sz w:val="24"/>
+          <w:szCs w:val="24"/>
+        </w:rPr>
+        <w:t>2</w:t>
+      </w:r>
+      <w:r>
+        <w:rPr>
+          <w:rFonts w:ascii="Times New Roman" w:hAnsi="Times New Roman" w:cs="Times New Roman"/>
+          <w:sz w:val="24"/>
+          <w:szCs w:val="24"/>
+        </w:rPr>
+        <w:t xml:space="preserve">. </w:t>
+      </w:r>
+      <w:proofErr w:type="spellStart"/>
+      <w:r>
+        <w:rPr>
+          <w:rFonts w:ascii="Times New Roman" w:hAnsi="Times New Roman" w:cs="Times New Roman"/>
+          <w:sz w:val="24"/>
+          <w:szCs w:val="24"/>
+        </w:rPr>
+        <w:t>Implementasikan</w:t>
+      </w:r>
+      <w:proofErr w:type="spellEnd"/>
+      <w:r>
+        <w:rPr>
+          <w:rFonts w:ascii="Times New Roman" w:hAnsi="Times New Roman" w:cs="Times New Roman"/>
+          <w:sz w:val="24"/>
+          <w:szCs w:val="24"/>
+        </w:rPr>
+        <w:t xml:space="preserve"> pseudocode pada </w:t>
+      </w:r>
+      <w:proofErr w:type="spellStart"/>
+      <w:r>
+        <w:rPr>
+          <w:rFonts w:ascii="Times New Roman" w:hAnsi="Times New Roman" w:cs="Times New Roman"/>
+          <w:sz w:val="24"/>
+          <w:szCs w:val="24"/>
+        </w:rPr>
+        <w:t>soal</w:t>
+      </w:r>
+      <w:proofErr w:type="spellEnd"/>
+      <w:r>
+        <w:rPr>
+          <w:rFonts w:ascii="Times New Roman" w:hAnsi="Times New Roman" w:cs="Times New Roman"/>
+          <w:sz w:val="24"/>
+          <w:szCs w:val="24"/>
+        </w:rPr>
+        <w:t xml:space="preserve"> no 1 </w:t>
+      </w:r>
+      <w:proofErr w:type="spellStart"/>
+      <w:r>
+        <w:rPr>
+          <w:rFonts w:ascii="Times New Roman" w:hAnsi="Times New Roman" w:cs="Times New Roman"/>
+          <w:sz w:val="24"/>
+          <w:szCs w:val="24"/>
+        </w:rPr>
+        <w:t>menjadi</w:t>
+      </w:r>
+      <w:proofErr w:type="spellEnd"/>
+      <w:r>
+        <w:rPr>
+          <w:rFonts w:ascii="Times New Roman" w:hAnsi="Times New Roman" w:cs="Times New Roman"/>
+          <w:sz w:val="24"/>
+          <w:szCs w:val="24"/>
+        </w:rPr>
+        <w:t xml:space="preserve"> </w:t>
+      </w:r>
+      <w:proofErr w:type="spellStart"/>
+      <w:r>
+        <w:rPr>
+          <w:rFonts w:ascii="Times New Roman" w:hAnsi="Times New Roman" w:cs="Times New Roman"/>
+          <w:sz w:val="24"/>
+          <w:szCs w:val="24"/>
+        </w:rPr>
+        <w:t>sebuah</w:t>
+      </w:r>
+      <w:proofErr w:type="spellEnd"/>
+      <w:r>
+        <w:rPr>
+          <w:rFonts w:ascii="Times New Roman" w:hAnsi="Times New Roman" w:cs="Times New Roman"/>
+          <w:sz w:val="24"/>
+          <w:szCs w:val="24"/>
+        </w:rPr>
+        <w:t xml:space="preserve"> </w:t>
+      </w:r>
+      <w:proofErr w:type="spellStart"/>
+      <w:r>
+        <w:rPr>
+          <w:rFonts w:ascii="Times New Roman" w:hAnsi="Times New Roman" w:cs="Times New Roman"/>
+          <w:sz w:val="24"/>
+          <w:szCs w:val="24"/>
+        </w:rPr>
+        <w:t>kode</w:t>
+      </w:r>
+      <w:proofErr w:type="spellEnd"/>
+      <w:r>
+        <w:rPr>
+          <w:rFonts w:ascii="Times New Roman" w:hAnsi="Times New Roman" w:cs="Times New Roman"/>
+          <w:sz w:val="24"/>
+          <w:szCs w:val="24"/>
+        </w:rPr>
+        <w:t xml:space="preserve"> </w:t>
+      </w:r>
+      <w:proofErr w:type="gramStart"/>
+      <w:r>
+        <w:rPr>
+          <w:rFonts w:ascii="Times New Roman" w:hAnsi="Times New Roman" w:cs="Times New Roman"/>
+          <w:sz w:val="24"/>
+          <w:szCs w:val="24"/>
+        </w:rPr>
+        <w:t>program(</w:t>
+      </w:r>
+      <w:proofErr w:type="spellStart"/>
+      <w:proofErr w:type="gramEnd"/>
+      <w:r>
+        <w:rPr>
+          <w:rFonts w:ascii="Times New Roman" w:hAnsi="Times New Roman" w:cs="Times New Roman"/>
+          <w:sz w:val="24"/>
+          <w:szCs w:val="24"/>
+        </w:rPr>
+        <w:t>modifikasi</w:t>
+      </w:r>
+      <w:proofErr w:type="spellEnd"/>
+      <w:r>
+        <w:rPr>
+          <w:rFonts w:ascii="Times New Roman" w:hAnsi="Times New Roman" w:cs="Times New Roman"/>
+          <w:sz w:val="24"/>
+          <w:szCs w:val="24"/>
+        </w:rPr>
+        <w:t xml:space="preserve"> program </w:t>
+      </w:r>
+      <w:proofErr w:type="spellStart"/>
+      <w:r>
+        <w:rPr>
+          <w:rFonts w:ascii="Times New Roman" w:hAnsi="Times New Roman" w:cs="Times New Roman"/>
+          <w:sz w:val="24"/>
+          <w:szCs w:val="24"/>
+        </w:rPr>
+        <w:t>percobaan</w:t>
+      </w:r>
+      <w:proofErr w:type="spellEnd"/>
+      <w:r>
+        <w:rPr>
+          <w:rFonts w:ascii="Times New Roman" w:hAnsi="Times New Roman" w:cs="Times New Roman"/>
+          <w:sz w:val="24"/>
+          <w:szCs w:val="24"/>
+        </w:rPr>
+        <w:t xml:space="preserve"> 2 </w:t>
+      </w:r>
+      <w:proofErr w:type="spellStart"/>
+      <w:r>
+        <w:rPr>
+          <w:rFonts w:ascii="Times New Roman" w:hAnsi="Times New Roman" w:cs="Times New Roman"/>
+          <w:sz w:val="24"/>
+          <w:szCs w:val="24"/>
+        </w:rPr>
+        <w:t>sesuai</w:t>
+      </w:r>
+      <w:proofErr w:type="spellEnd"/>
+      <w:r>
+        <w:rPr>
+          <w:rFonts w:ascii="Times New Roman" w:hAnsi="Times New Roman" w:cs="Times New Roman"/>
+          <w:sz w:val="24"/>
+          <w:szCs w:val="24"/>
+        </w:rPr>
+        <w:t xml:space="preserve"> pseudocode pada </w:t>
+      </w:r>
+      <w:proofErr w:type="spellStart"/>
+      <w:r>
+        <w:rPr>
+          <w:rFonts w:ascii="Times New Roman" w:hAnsi="Times New Roman" w:cs="Times New Roman"/>
+          <w:sz w:val="24"/>
+          <w:szCs w:val="24"/>
+        </w:rPr>
+        <w:t>soal</w:t>
+      </w:r>
+      <w:proofErr w:type="spellEnd"/>
+      <w:r>
+        <w:rPr>
+          <w:rFonts w:ascii="Times New Roman" w:hAnsi="Times New Roman" w:cs="Times New Roman"/>
+          <w:sz w:val="24"/>
+          <w:szCs w:val="24"/>
+        </w:rPr>
+        <w:t xml:space="preserve"> no 1)!</w:t>
+      </w:r>
+    </w:p>
+    <w:p>
+      <w:pPr>
+        <w:rPr>
+          <w:rFonts w:ascii="Times New Roman" w:hAnsi="Times New Roman" w:cs="Times New Roman"/>
+          <w:sz w:val="24"/>
+          <w:szCs w:val="24"/>
+        </w:rPr>
+      </w:pPr>
+      <w:r>
+        <w:rPr>
+          <w:rFonts w:ascii="Times New Roman" w:hAnsi="Times New Roman" w:cs="Times New Roman"/>
+          <w:noProof/>
+          <w:sz w:val="24"/>
+          <w:szCs w:val="24"/>
+        </w:rPr>
+        <w:drawing>
+          <wp:inline distT="0" distB="0" distL="0" distR="0" wp14:anchorId="2042B906" wp14:editId="3485EDB3">
+            <wp:extent cx="4578429" cy="4530436"/>
+            <wp:effectExtent l="0" t="0" r="0" b="0"/>
+            <wp:docPr id="9" name="Picture 9"/>
+            <wp:cNvGraphicFramePr>
+              <a:graphicFrameLocks xmlns:a="http://schemas.openxmlformats.org/drawingml/2006/main" noChangeAspect="1"/>
+            </wp:cNvGraphicFramePr>
+            <a:graphic xmlns:a="http://schemas.openxmlformats.org/drawingml/2006/main">
+              <a:graphicData uri="http://schemas.openxmlformats.org/drawingml/2006/picture">
+                <pic:pic xmlns:pic="http://schemas.openxmlformats.org/drawingml/2006/picture">
+                  <pic:nvPicPr>
+                    <pic:cNvPr id="0" name="Picture 4"/>
+                    <pic:cNvPicPr>
+                      <a:picLocks noChangeAspect="1" noChangeArrowheads="1"/>
+                    </pic:cNvPicPr>
+                  </pic:nvPicPr>
+                  <pic:blipFill>
+                    <a:blip r:embed="rId10" cstate="print">
+                      <a:extLst>
+                        <a:ext uri="{28A0092B-C50C-407E-A947-70E740481C1C}">
+                          <a14:useLocalDpi xmlns:a14="http://schemas.microsoft.com/office/drawing/2010/main" val="0"/>
+                        </a:ext>
+                      </a:extLst>
+                    </a:blip>
+                    <a:srcRect/>
+                    <a:stretch>
+                      <a:fillRect/>
+                    </a:stretch>
+                  </pic:blipFill>
+                  <pic:spPr bwMode="auto">
+                    <a:xfrm>
+                      <a:off x="0" y="0"/>
+                      <a:ext cx="4583010" cy="4534969"/>
+                    </a:xfrm>
+                    <a:prstGeom prst="rect">
+                      <a:avLst/>
+                    </a:prstGeom>
+                    <a:noFill/>
+                    <a:ln>
+                      <a:noFill/>
+                    </a:ln>
+                  </pic:spPr>
+                </pic:pic>
+              </a:graphicData>
+            </a:graphic>
+          </wp:inline>
+        </w:drawing>
+      </w:r>
+    </w:p>
+    <w:p>
+      <w:pPr>
+        <w:rPr>
+          <w:rFonts w:ascii="Times New Roman" w:hAnsi="Times New Roman" w:cs="Times New Roman"/>
+          <w:b/>
+          <w:bCs/>
+          <w:sz w:val="26"/>
+          <w:szCs w:val="26"/>
+        </w:rPr>
+      </w:pPr>
+      <w:r>
+        <w:rPr>
+          <w:rFonts w:ascii="Times New Roman" w:hAnsi="Times New Roman" w:cs="Times New Roman"/>
+          <w:b/>
+          <w:bCs/>
+          <w:sz w:val="26"/>
+          <w:szCs w:val="26"/>
+        </w:rPr>
+        <w:t>2.</w:t>
+      </w:r>
+      <w:r>
+        <w:rPr>
+          <w:rFonts w:ascii="Times New Roman" w:hAnsi="Times New Roman" w:cs="Times New Roman"/>
+          <w:b/>
+          <w:bCs/>
+          <w:sz w:val="26"/>
+          <w:szCs w:val="26"/>
+        </w:rPr>
+        <w:t>3</w:t>
+      </w:r>
+      <w:r>
+        <w:rPr>
+          <w:rFonts w:ascii="Times New Roman" w:hAnsi="Times New Roman" w:cs="Times New Roman"/>
+          <w:b/>
+          <w:bCs/>
+          <w:sz w:val="26"/>
+          <w:szCs w:val="26"/>
+        </w:rPr>
+        <w:t xml:space="preserve"> </w:t>
+      </w:r>
+      <w:proofErr w:type="spellStart"/>
+      <w:r>
+        <w:rPr>
+          <w:rFonts w:ascii="Times New Roman" w:hAnsi="Times New Roman" w:cs="Times New Roman"/>
+          <w:b/>
+          <w:bCs/>
+          <w:sz w:val="26"/>
+          <w:szCs w:val="26"/>
+        </w:rPr>
+        <w:t>Percobaan</w:t>
+      </w:r>
+      <w:proofErr w:type="spellEnd"/>
+      <w:r>
+        <w:rPr>
+          <w:rFonts w:ascii="Times New Roman" w:hAnsi="Times New Roman" w:cs="Times New Roman"/>
+          <w:b/>
+          <w:bCs/>
+          <w:sz w:val="26"/>
+          <w:szCs w:val="26"/>
+        </w:rPr>
+        <w:t xml:space="preserve"> </w:t>
+      </w:r>
+      <w:r>
+        <w:rPr>
+          <w:rFonts w:ascii="Times New Roman" w:hAnsi="Times New Roman" w:cs="Times New Roman"/>
+          <w:b/>
+          <w:bCs/>
+          <w:sz w:val="26"/>
+          <w:szCs w:val="26"/>
+        </w:rPr>
+        <w:t>3</w:t>
+      </w:r>
+      <w:r>
+        <w:rPr>
+          <w:rFonts w:ascii="Times New Roman" w:hAnsi="Times New Roman" w:cs="Times New Roman"/>
+          <w:b/>
+          <w:bCs/>
+          <w:sz w:val="26"/>
+          <w:szCs w:val="26"/>
+        </w:rPr>
+        <w:t xml:space="preserve">: </w:t>
+      </w:r>
+      <w:r>
+        <w:rPr>
+          <w:rFonts w:ascii="Times New Roman" w:hAnsi="Times New Roman" w:cs="Times New Roman"/>
+          <w:b/>
+          <w:bCs/>
+          <w:sz w:val="26"/>
+          <w:szCs w:val="26"/>
+        </w:rPr>
+        <w:t xml:space="preserve">Studi </w:t>
+      </w:r>
+      <w:proofErr w:type="spellStart"/>
+      <w:r>
+        <w:rPr>
+          <w:rFonts w:ascii="Times New Roman" w:hAnsi="Times New Roman" w:cs="Times New Roman"/>
+          <w:b/>
+          <w:bCs/>
+          <w:sz w:val="26"/>
+          <w:szCs w:val="26"/>
+        </w:rPr>
+        <w:t>kasus</w:t>
+      </w:r>
+      <w:proofErr w:type="spellEnd"/>
+    </w:p>
+    <w:p>
+      <w:pPr>
+        <w:rPr>
+          <w:rFonts w:ascii="Times New Roman" w:hAnsi="Times New Roman" w:cs="Times New Roman"/>
+          <w:b/>
+          <w:bCs/>
+          <w:sz w:val="26"/>
+          <w:szCs w:val="26"/>
+        </w:rPr>
+      </w:pPr>
+      <w:proofErr w:type="spellStart"/>
+      <w:r>
+        <w:rPr>
+          <w:rFonts w:ascii="Times New Roman" w:hAnsi="Times New Roman" w:cs="Times New Roman"/>
+          <w:b/>
+          <w:bCs/>
+          <w:sz w:val="26"/>
+          <w:szCs w:val="26"/>
+        </w:rPr>
+        <w:t>Pertanyaan</w:t>
+      </w:r>
+      <w:proofErr w:type="spellEnd"/>
+      <w:r>
+        <w:rPr>
+          <w:rFonts w:ascii="Times New Roman" w:hAnsi="Times New Roman" w:cs="Times New Roman"/>
+          <w:b/>
+          <w:bCs/>
           <w:sz w:val="26"/>
           <w:szCs w:val="26"/>
         </w:rPr>
@@ -2449,7 +4220,15 @@
           </w:p>
           <w:p>
             <w:r>
-              <w:t xml:space="preserve">dis, total, </w:t>
+              <w:t xml:space="preserve">dis, </w:t>
+            </w:r>
+            <w:proofErr w:type="gramStart"/>
+            <w:r>
+              <w:t>total ,</w:t>
+            </w:r>
+            <w:proofErr w:type="gramEnd"/>
+            <w:r>
+              <w:t xml:space="preserve"> </w:t>
             </w:r>
             <w:proofErr w:type="spellStart"/>
             <w:r>
@@ -2457,39 +4236,372 @@
             </w:r>
             <w:proofErr w:type="spellEnd"/>
             <w:r>
+              <w:t xml:space="preserve"> , </w:t>
+            </w:r>
+            <w:proofErr w:type="spellStart"/>
+            <w:r>
+              <w:t>jmlDis</w:t>
+            </w:r>
+            <w:proofErr w:type="spellEnd"/>
+            <w:r>
               <w:t xml:space="preserve">, </w:t>
             </w:r>
             <w:proofErr w:type="spellStart"/>
+            <w:r>
+              <w:t>halamanBuku</w:t>
+            </w:r>
+            <w:proofErr w:type="spellEnd"/>
+            <w:r>
+              <w:t>: double</w:t>
+            </w:r>
+          </w:p>
+          <w:p>
+            <w:proofErr w:type="spellStart"/>
             <w:proofErr w:type="gramStart"/>
             <w:r>
+              <w:t>merkBuku</w:t>
+            </w:r>
+            <w:proofErr w:type="spellEnd"/>
+            <w:r>
+              <w:t xml:space="preserve"> </w:t>
+            </w:r>
+            <w:r>
+              <w:t xml:space="preserve"> :</w:t>
+            </w:r>
+            <w:proofErr w:type="gramEnd"/>
+            <w:r>
+              <w:t xml:space="preserve"> String</w:t>
+            </w:r>
+          </w:p>
+          <w:p>
+            <w:proofErr w:type="spellStart"/>
+            <w:r>
+              <w:t>Deskripsi</w:t>
+            </w:r>
+            <w:proofErr w:type="spellEnd"/>
+            <w:r>
+              <w:t>:</w:t>
+            </w:r>
+          </w:p>
+          <w:p>
+            <w:r>
+              <w:lastRenderedPageBreak/>
+              <w:t>1.</w:t>
+            </w:r>
+            <w:r>
+              <w:t xml:space="preserve"> </w:t>
+            </w:r>
+            <w:r>
+              <w:t>print “</w:t>
+            </w:r>
+            <w:proofErr w:type="spellStart"/>
+            <w:r>
+              <w:t>Masukan</w:t>
+            </w:r>
+            <w:proofErr w:type="spellEnd"/>
+            <w:r>
+              <w:t xml:space="preserve"> merk </w:t>
+            </w:r>
+            <w:proofErr w:type="spellStart"/>
+            <w:r>
+              <w:t>buku</w:t>
+            </w:r>
+            <w:proofErr w:type="spellEnd"/>
+            <w:r>
+              <w:t>”</w:t>
+            </w:r>
+          </w:p>
+          <w:p>
+            <w:r>
+              <w:t>2.</w:t>
+            </w:r>
+            <w:r>
+              <w:t xml:space="preserve"> </w:t>
+            </w:r>
+            <w:r>
+              <w:t xml:space="preserve">read merk </w:t>
+            </w:r>
+            <w:proofErr w:type="spellStart"/>
+            <w:r>
+              <w:t>buku</w:t>
+            </w:r>
+            <w:proofErr w:type="spellEnd"/>
+          </w:p>
+          <w:p>
+            <w:r>
+              <w:t>3.</w:t>
+            </w:r>
+            <w:r>
+              <w:t xml:space="preserve"> </w:t>
+            </w:r>
+            <w:r>
+              <w:t>print “</w:t>
+            </w:r>
+            <w:proofErr w:type="spellStart"/>
+            <w:r>
+              <w:t>Masukan</w:t>
+            </w:r>
+            <w:proofErr w:type="spellEnd"/>
+            <w:r>
+              <w:t xml:space="preserve"> </w:t>
+            </w:r>
+            <w:proofErr w:type="spellStart"/>
+            <w:r>
+              <w:t>halaman</w:t>
+            </w:r>
+            <w:proofErr w:type="spellEnd"/>
+            <w:r>
+              <w:t xml:space="preserve"> </w:t>
+            </w:r>
+            <w:proofErr w:type="spellStart"/>
+            <w:r>
+              <w:t>buku</w:t>
+            </w:r>
+            <w:proofErr w:type="spellEnd"/>
+            <w:r>
+              <w:t>”</w:t>
+            </w:r>
+          </w:p>
+          <w:p>
+            <w:r>
+              <w:t>4.</w:t>
+            </w:r>
+            <w:r>
+              <w:t xml:space="preserve"> </w:t>
+            </w:r>
+            <w:r>
+              <w:t xml:space="preserve">read </w:t>
+            </w:r>
+            <w:proofErr w:type="spellStart"/>
+            <w:r>
+              <w:t>halaman</w:t>
+            </w:r>
+            <w:proofErr w:type="spellEnd"/>
+            <w:r>
+              <w:t xml:space="preserve"> </w:t>
+            </w:r>
+            <w:proofErr w:type="spellStart"/>
+            <w:r>
+              <w:t>Buku</w:t>
+            </w:r>
+            <w:proofErr w:type="spellEnd"/>
+          </w:p>
+          <w:p>
+            <w:r>
+              <w:t>5</w:t>
+            </w:r>
+            <w:r>
+              <w:t xml:space="preserve">. print "Masukkan </w:t>
+            </w:r>
+            <w:proofErr w:type="spellStart"/>
+            <w:r>
+              <w:t>harga</w:t>
+            </w:r>
+            <w:proofErr w:type="spellEnd"/>
+            <w:r>
+              <w:t xml:space="preserve"> </w:t>
+            </w:r>
+            <w:proofErr w:type="spellStart"/>
+            <w:r>
+              <w:t>barang</w:t>
+            </w:r>
+            <w:proofErr w:type="spellEnd"/>
+            <w:r>
+              <w:t xml:space="preserve"> yang </w:t>
+            </w:r>
+            <w:proofErr w:type="spellStart"/>
+            <w:r>
+              <w:t>dibeli</w:t>
+            </w:r>
+            <w:proofErr w:type="spellEnd"/>
+            <w:r>
+              <w:t>”</w:t>
+            </w:r>
+          </w:p>
+          <w:p>
+            <w:r>
+              <w:t>6</w:t>
+            </w:r>
+            <w:r>
+              <w:t xml:space="preserve">. read </w:t>
+            </w:r>
+            <w:proofErr w:type="spellStart"/>
+            <w:r>
+              <w:t>harga</w:t>
+            </w:r>
+            <w:proofErr w:type="spellEnd"/>
+          </w:p>
+          <w:p>
+            <w:r>
+              <w:t>7</w:t>
+            </w:r>
+            <w:r>
+              <w:t xml:space="preserve">. print " Masukkan </w:t>
+            </w:r>
+            <w:proofErr w:type="spellStart"/>
+            <w:r>
+              <w:t>jumlah</w:t>
+            </w:r>
+            <w:proofErr w:type="spellEnd"/>
+            <w:r>
+              <w:t xml:space="preserve"> </w:t>
+            </w:r>
+            <w:proofErr w:type="spellStart"/>
+            <w:r>
+              <w:t>barang</w:t>
+            </w:r>
+            <w:proofErr w:type="spellEnd"/>
+            <w:r>
+              <w:t xml:space="preserve"> yang </w:t>
+            </w:r>
+            <w:proofErr w:type="spellStart"/>
+            <w:r>
+              <w:t>dibeli</w:t>
+            </w:r>
+            <w:proofErr w:type="spellEnd"/>
+            <w:r>
+              <w:t>”</w:t>
+            </w:r>
+          </w:p>
+          <w:p>
+            <w:r>
+              <w:t xml:space="preserve">4. read </w:t>
+            </w:r>
+            <w:proofErr w:type="spellStart"/>
+            <w:r>
+              <w:t>jumlah</w:t>
+            </w:r>
+            <w:proofErr w:type="spellEnd"/>
+          </w:p>
+          <w:p>
+            <w:r>
+              <w:t>8. print “</w:t>
+            </w:r>
+            <w:proofErr w:type="spellStart"/>
+            <w:r>
+              <w:t>Masukan</w:t>
+            </w:r>
+            <w:proofErr w:type="spellEnd"/>
+            <w:r>
+              <w:t xml:space="preserve"> </w:t>
+            </w:r>
+            <w:proofErr w:type="spellStart"/>
+            <w:r>
+              <w:t>jumlah</w:t>
+            </w:r>
+            <w:proofErr w:type="spellEnd"/>
+            <w:r>
+              <w:t xml:space="preserve"> </w:t>
+            </w:r>
+            <w:proofErr w:type="spellStart"/>
+            <w:r>
+              <w:t>diskon</w:t>
+            </w:r>
+            <w:proofErr w:type="spellEnd"/>
+            <w:r>
+              <w:t>”</w:t>
+            </w:r>
+          </w:p>
+          <w:p>
+            <w:r>
+              <w:t>9.</w:t>
+            </w:r>
+            <w:r>
+              <w:t xml:space="preserve"> </w:t>
+            </w:r>
+            <w:r>
+              <w:t xml:space="preserve">read </w:t>
+            </w:r>
+            <w:proofErr w:type="spellStart"/>
+            <w:r>
+              <w:t>jumlah</w:t>
+            </w:r>
+            <w:proofErr w:type="spellEnd"/>
+            <w:r>
+              <w:t xml:space="preserve"> </w:t>
+            </w:r>
+            <w:proofErr w:type="spellStart"/>
+            <w:r>
+              <w:t>Diskon</w:t>
+            </w:r>
+            <w:proofErr w:type="spellEnd"/>
+          </w:p>
+          <w:p>
+            <w:r>
+              <w:t>10</w:t>
+            </w:r>
+            <w:r>
+              <w:t xml:space="preserve">. total = </w:t>
+            </w:r>
+            <w:proofErr w:type="spellStart"/>
+            <w:r>
+              <w:t>harga</w:t>
+            </w:r>
+            <w:proofErr w:type="spellEnd"/>
+            <w:r>
+              <w:t xml:space="preserve"> *</w:t>
+            </w:r>
+            <w:proofErr w:type="spellStart"/>
+            <w:r>
+              <w:t>jumlah</w:t>
+            </w:r>
+            <w:proofErr w:type="spellEnd"/>
+          </w:p>
+          <w:p>
+            <w:r>
+              <w:t>11</w:t>
+            </w:r>
+            <w:r>
+              <w:t xml:space="preserve">. </w:t>
+            </w:r>
+            <w:proofErr w:type="spellStart"/>
+            <w:r>
               <w:t>jmlDis</w:t>
             </w:r>
             <w:proofErr w:type="spellEnd"/>
             <w:r>
-              <w:t xml:space="preserve"> :</w:t>
-            </w:r>
-            <w:proofErr w:type="gramEnd"/>
-            <w:r>
-              <w:t xml:space="preserve"> double</w:t>
-            </w:r>
-          </w:p>
-          <w:p>
-            <w:proofErr w:type="spellStart"/>
-            <w:r>
-              <w:t>Deskripsi</w:t>
-            </w:r>
-            <w:proofErr w:type="spellEnd"/>
-            <w:r>
-              <w:t>:</w:t>
-            </w:r>
-          </w:p>
-          <w:p>
-            <w:r>
-              <w:t xml:space="preserve">1. print "Masukkan </w:t>
-            </w:r>
-            <w:proofErr w:type="spellStart"/>
-            <w:r>
-              <w:t>harga</w:t>
+              <w:t>=total*dis</w:t>
+            </w:r>
+          </w:p>
+          <w:p>
+            <w:r>
+              <w:t>12</w:t>
+            </w:r>
+            <w:r>
+              <w:t xml:space="preserve">. </w:t>
+            </w:r>
+            <w:proofErr w:type="spellStart"/>
+            <w:r>
+              <w:t>bayar</w:t>
+            </w:r>
+            <w:proofErr w:type="spellEnd"/>
+            <w:r>
+              <w:t>=total-</w:t>
+            </w:r>
+            <w:proofErr w:type="spellStart"/>
+            <w:r>
+              <w:t>jmlDis</w:t>
+            </w:r>
+            <w:proofErr w:type="spellEnd"/>
+          </w:p>
+          <w:p>
+            <w:r>
+              <w:t>13</w:t>
+            </w:r>
+            <w:r>
+              <w:t>. print “</w:t>
+            </w:r>
+            <w:proofErr w:type="spellStart"/>
+            <w:r>
+              <w:t>Diskon</w:t>
+            </w:r>
+            <w:proofErr w:type="spellEnd"/>
+            <w:r>
+              <w:t xml:space="preserve"> yang </w:t>
+            </w:r>
+            <w:proofErr w:type="spellStart"/>
+            <w:r>
+              <w:t>anda</w:t>
             </w:r>
             <w:proofErr w:type="spellEnd"/>
             <w:r>
@@ -2497,7 +4609,47 @@
             </w:r>
             <w:proofErr w:type="spellStart"/>
             <w:r>
-              <w:t>barang</w:t>
+              <w:t>dapatkan</w:t>
+            </w:r>
+            <w:proofErr w:type="spellEnd"/>
+            <w:r>
+              <w:t xml:space="preserve"> </w:t>
+            </w:r>
+            <w:proofErr w:type="spellStart"/>
+            <w:r>
+              <w:t>adalah</w:t>
+            </w:r>
+            <w:proofErr w:type="spellEnd"/>
+            <w:r>
+              <w:t>”</w:t>
+            </w:r>
+          </w:p>
+          <w:p>
+            <w:r>
+              <w:t>14</w:t>
+            </w:r>
+            <w:r>
+              <w:t xml:space="preserve">. print </w:t>
+            </w:r>
+            <w:proofErr w:type="spellStart"/>
+            <w:r>
+              <w:t>jmlDiskon</w:t>
+            </w:r>
+            <w:proofErr w:type="spellEnd"/>
+          </w:p>
+          <w:p>
+            <w:r>
+              <w:t>1</w:t>
+            </w:r>
+            <w:r>
+              <w:t>5</w:t>
+            </w:r>
+            <w:r>
+              <w:t>. print "</w:t>
+            </w:r>
+            <w:proofErr w:type="spellStart"/>
+            <w:r>
+              <w:t>Jumlah</w:t>
             </w:r>
             <w:proofErr w:type="spellEnd"/>
             <w:r>
@@ -2505,7 +4657,23 @@
             </w:r>
             <w:proofErr w:type="spellStart"/>
             <w:r>
-              <w:t>dibeli</w:t>
+              <w:t>harus</w:t>
+            </w:r>
+            <w:proofErr w:type="spellEnd"/>
+            <w:r>
+              <w:t xml:space="preserve"> </w:t>
+            </w:r>
+            <w:proofErr w:type="spellStart"/>
+            <w:r>
+              <w:t>dibayar</w:t>
+            </w:r>
+            <w:proofErr w:type="spellEnd"/>
+            <w:r>
+              <w:t xml:space="preserve"> </w:t>
+            </w:r>
+            <w:proofErr w:type="spellStart"/>
+            <w:r>
+              <w:t>adalah</w:t>
             </w:r>
             <w:proofErr w:type="spellEnd"/>
             <w:r>
@@ -2513,202 +4681,6 @@
             </w:r>
           </w:p>
           <w:p>
-            <w:r>
-              <w:t xml:space="preserve">2. read </w:t>
-            </w:r>
-            <w:proofErr w:type="spellStart"/>
-            <w:r>
-              <w:t>harga</w:t>
-            </w:r>
-            <w:proofErr w:type="spellEnd"/>
-          </w:p>
-          <w:p>
-            <w:r>
-              <w:t xml:space="preserve">3. print " Masukkan </w:t>
-            </w:r>
-            <w:proofErr w:type="spellStart"/>
-            <w:r>
-              <w:t>Jumlah</w:t>
-            </w:r>
-            <w:proofErr w:type="spellEnd"/>
-            <w:r>
-              <w:t xml:space="preserve"> </w:t>
-            </w:r>
-            <w:proofErr w:type="spellStart"/>
-            <w:r>
-              <w:t>jumlah</w:t>
-            </w:r>
-            <w:proofErr w:type="spellEnd"/>
-            <w:r>
-              <w:t xml:space="preserve"> </w:t>
-            </w:r>
-            <w:proofErr w:type="spellStart"/>
-            <w:r>
-              <w:t>barang</w:t>
-            </w:r>
-            <w:proofErr w:type="spellEnd"/>
-            <w:r>
-              <w:t xml:space="preserve"> yang </w:t>
-            </w:r>
-            <w:proofErr w:type="spellStart"/>
-            <w:r>
-              <w:t>dibeli</w:t>
-            </w:r>
-            <w:proofErr w:type="spellEnd"/>
-            <w:r>
-              <w:t>”</w:t>
-            </w:r>
-          </w:p>
-          <w:p>
-            <w:r>
-              <w:t>4.</w:t>
-            </w:r>
-          </w:p>
-          <w:p>
-            <w:r>
-              <w:t xml:space="preserve">4. read </w:t>
-            </w:r>
-            <w:proofErr w:type="spellStart"/>
-            <w:r>
-              <w:t>jumlah</w:t>
-            </w:r>
-            <w:proofErr w:type="spellEnd"/>
-          </w:p>
-          <w:p>
-            <w:r>
-              <w:t xml:space="preserve">5. total = </w:t>
-            </w:r>
-            <w:proofErr w:type="spellStart"/>
-            <w:r>
-              <w:t>harga</w:t>
-            </w:r>
-            <w:proofErr w:type="spellEnd"/>
-            <w:r>
-              <w:t xml:space="preserve"> *</w:t>
-            </w:r>
-            <w:proofErr w:type="spellStart"/>
-            <w:r>
-              <w:t>jumlah</w:t>
-            </w:r>
-            <w:proofErr w:type="spellEnd"/>
-          </w:p>
-          <w:p>
-            <w:r>
-              <w:t xml:space="preserve">6. </w:t>
-            </w:r>
-            <w:proofErr w:type="spellStart"/>
-            <w:r>
-              <w:t>jmlDis</w:t>
-            </w:r>
-            <w:proofErr w:type="spellEnd"/>
-            <w:r>
-              <w:t>=total*dis</w:t>
-            </w:r>
-          </w:p>
-          <w:p>
-            <w:r>
-              <w:lastRenderedPageBreak/>
-              <w:t xml:space="preserve">7. </w:t>
-            </w:r>
-            <w:proofErr w:type="spellStart"/>
-            <w:r>
-              <w:t>bayar</w:t>
-            </w:r>
-            <w:proofErr w:type="spellEnd"/>
-            <w:r>
-              <w:t>=total-</w:t>
-            </w:r>
-            <w:proofErr w:type="spellStart"/>
-            <w:r>
-              <w:t>jmlDis</w:t>
-            </w:r>
-            <w:proofErr w:type="spellEnd"/>
-          </w:p>
-          <w:p>
-            <w:r>
-              <w:t>8. print “</w:t>
-            </w:r>
-            <w:proofErr w:type="spellStart"/>
-            <w:r>
-              <w:t>Diskon</w:t>
-            </w:r>
-            <w:proofErr w:type="spellEnd"/>
-            <w:r>
-              <w:t xml:space="preserve"> yang </w:t>
-            </w:r>
-            <w:proofErr w:type="spellStart"/>
-            <w:r>
-              <w:t>anda</w:t>
-            </w:r>
-            <w:proofErr w:type="spellEnd"/>
-            <w:r>
-              <w:t xml:space="preserve"> </w:t>
-            </w:r>
-            <w:proofErr w:type="spellStart"/>
-            <w:r>
-              <w:t>dapatkan</w:t>
-            </w:r>
-            <w:proofErr w:type="spellEnd"/>
-            <w:r>
-              <w:t xml:space="preserve"> </w:t>
-            </w:r>
-            <w:proofErr w:type="spellStart"/>
-            <w:r>
-              <w:t>adalah</w:t>
-            </w:r>
-            <w:proofErr w:type="spellEnd"/>
-            <w:r>
-              <w:t>”</w:t>
-            </w:r>
-          </w:p>
-          <w:p>
-            <w:r>
-              <w:t xml:space="preserve">9. print </w:t>
-            </w:r>
-            <w:proofErr w:type="spellStart"/>
-            <w:r>
-              <w:t>jmlDiskon</w:t>
-            </w:r>
-            <w:proofErr w:type="spellEnd"/>
-          </w:p>
-          <w:p>
-            <w:r>
-              <w:t>10. print "</w:t>
-            </w:r>
-            <w:proofErr w:type="spellStart"/>
-            <w:r>
-              <w:t>Jumlah</w:t>
-            </w:r>
-            <w:proofErr w:type="spellEnd"/>
-            <w:r>
-              <w:t xml:space="preserve"> yang </w:t>
-            </w:r>
-            <w:proofErr w:type="spellStart"/>
-            <w:r>
-              <w:t>harus</w:t>
-            </w:r>
-            <w:proofErr w:type="spellEnd"/>
-            <w:r>
-              <w:t xml:space="preserve"> </w:t>
-            </w:r>
-            <w:proofErr w:type="spellStart"/>
-            <w:r>
-              <w:t>dibayar</w:t>
-            </w:r>
-            <w:proofErr w:type="spellEnd"/>
-            <w:r>
-              <w:t xml:space="preserve"> </w:t>
-            </w:r>
-            <w:proofErr w:type="spellStart"/>
-            <w:r>
-              <w:t>adalah</w:t>
-            </w:r>
-            <w:proofErr w:type="spellEnd"/>
-            <w:r>
-              <w:t>”</w:t>
-            </w:r>
-          </w:p>
-          <w:p>
             <w:pPr>
               <w:rPr>
                 <w:rFonts w:ascii="Times New Roman" w:hAnsi="Times New Roman" w:cs="Times New Roman"/>
@@ -2717,7 +4689,13 @@
               </w:rPr>
             </w:pPr>
             <w:r>
-              <w:t xml:space="preserve">11. print </w:t>
+              <w:t>1</w:t>
+            </w:r>
+            <w:r>
+              <w:t>6</w:t>
+            </w:r>
+            <w:r>
+              <w:t xml:space="preserve">. print </w:t>
             </w:r>
             <w:proofErr w:type="spellStart"/>
             <w:r>
@@ -2753,8 +4731,3847 @@
           <w:szCs w:val="24"/>
         </w:rPr>
         <w:drawing>
-          <wp:inline distT="0" distB="0" distL="0" distR="0" wp14:anchorId="34093B83" wp14:editId="1279C422">
-            <wp:extent cx="5943600" cy="575945"/>
+          <wp:inline distT="0" distB="0" distL="0" distR="0" wp14:anchorId="53A99E48" wp14:editId="52D6224D">
+            <wp:extent cx="5936615" cy="685800"/>
+            <wp:effectExtent l="0" t="0" r="0" b="0"/>
+            <wp:docPr id="8" name="Picture 8"/>
+            <wp:cNvGraphicFramePr>
+              <a:graphicFrameLocks xmlns:a="http://schemas.openxmlformats.org/drawingml/2006/main" noChangeAspect="1"/>
+            </wp:cNvGraphicFramePr>
+            <a:graphic xmlns:a="http://schemas.openxmlformats.org/drawingml/2006/main">
+              <a:graphicData uri="http://schemas.openxmlformats.org/drawingml/2006/picture">
+                <pic:pic xmlns:pic="http://schemas.openxmlformats.org/drawingml/2006/picture">
+                  <pic:nvPicPr>
+                    <pic:cNvPr id="0" name="Picture 3"/>
+                    <pic:cNvPicPr>
+                      <a:picLocks noChangeAspect="1" noChangeArrowheads="1"/>
+                    </pic:cNvPicPr>
+                  </pic:nvPicPr>
+                  <pic:blipFill>
+                    <a:blip r:embed="rId11">
+                      <a:extLst>
+                        <a:ext uri="{28A0092B-C50C-407E-A947-70E740481C1C}">
+                          <a14:useLocalDpi xmlns:a14="http://schemas.microsoft.com/office/drawing/2010/main" val="0"/>
+                        </a:ext>
+                      </a:extLst>
+                    </a:blip>
+                    <a:srcRect/>
+                    <a:stretch>
+                      <a:fillRect/>
+                    </a:stretch>
+                  </pic:blipFill>
+                  <pic:spPr bwMode="auto">
+                    <a:xfrm>
+                      <a:off x="0" y="0"/>
+                      <a:ext cx="5936615" cy="685800"/>
+                    </a:xfrm>
+                    <a:prstGeom prst="rect">
+                      <a:avLst/>
+                    </a:prstGeom>
+                    <a:noFill/>
+                    <a:ln>
+                      <a:noFill/>
+                    </a:ln>
+                  </pic:spPr>
+                </pic:pic>
+              </a:graphicData>
+            </a:graphic>
+          </wp:inline>
+        </w:drawing>
+      </w:r>
+    </w:p>
+    <w:p>
+      <w:pPr>
+        <w:rPr>
+          <w:rFonts w:ascii="Times New Roman" w:hAnsi="Times New Roman" w:cs="Times New Roman"/>
+          <w:sz w:val="24"/>
+          <w:szCs w:val="24"/>
+        </w:rPr>
+      </w:pPr>
+      <w:r>
+        <w:rPr>
+          <w:rFonts w:ascii="Times New Roman" w:hAnsi="Times New Roman" w:cs="Times New Roman"/>
+          <w:sz w:val="24"/>
+          <w:szCs w:val="24"/>
+        </w:rPr>
+        <w:t xml:space="preserve">2. </w:t>
+      </w:r>
+      <w:proofErr w:type="spellStart"/>
+      <w:r>
+        <w:rPr>
+          <w:rFonts w:ascii="Times New Roman" w:hAnsi="Times New Roman" w:cs="Times New Roman"/>
+          <w:sz w:val="24"/>
+          <w:szCs w:val="24"/>
+        </w:rPr>
+        <w:t>Implementasikan</w:t>
+      </w:r>
+      <w:proofErr w:type="spellEnd"/>
+      <w:r>
+        <w:rPr>
+          <w:rFonts w:ascii="Times New Roman" w:hAnsi="Times New Roman" w:cs="Times New Roman"/>
+          <w:sz w:val="24"/>
+          <w:szCs w:val="24"/>
+        </w:rPr>
+        <w:t xml:space="preserve"> pseudocode pada </w:t>
+      </w:r>
+      <w:proofErr w:type="spellStart"/>
+      <w:r>
+        <w:rPr>
+          <w:rFonts w:ascii="Times New Roman" w:hAnsi="Times New Roman" w:cs="Times New Roman"/>
+          <w:sz w:val="24"/>
+          <w:szCs w:val="24"/>
+        </w:rPr>
+        <w:t>soal</w:t>
+      </w:r>
+      <w:proofErr w:type="spellEnd"/>
+      <w:r>
+        <w:rPr>
+          <w:rFonts w:ascii="Times New Roman" w:hAnsi="Times New Roman" w:cs="Times New Roman"/>
+          <w:sz w:val="24"/>
+          <w:szCs w:val="24"/>
+        </w:rPr>
+        <w:t xml:space="preserve"> no 1 </w:t>
+      </w:r>
+      <w:proofErr w:type="spellStart"/>
+      <w:r>
+        <w:rPr>
+          <w:rFonts w:ascii="Times New Roman" w:hAnsi="Times New Roman" w:cs="Times New Roman"/>
+          <w:sz w:val="24"/>
+          <w:szCs w:val="24"/>
+        </w:rPr>
+        <w:t>menjadi</w:t>
+      </w:r>
+      <w:proofErr w:type="spellEnd"/>
+      <w:r>
+        <w:rPr>
+          <w:rFonts w:ascii="Times New Roman" w:hAnsi="Times New Roman" w:cs="Times New Roman"/>
+          <w:sz w:val="24"/>
+          <w:szCs w:val="24"/>
+        </w:rPr>
+        <w:t xml:space="preserve"> </w:t>
+      </w:r>
+      <w:proofErr w:type="spellStart"/>
+      <w:r>
+        <w:rPr>
+          <w:rFonts w:ascii="Times New Roman" w:hAnsi="Times New Roman" w:cs="Times New Roman"/>
+          <w:sz w:val="24"/>
+          <w:szCs w:val="24"/>
+        </w:rPr>
+        <w:t>sebuah</w:t>
+      </w:r>
+      <w:proofErr w:type="spellEnd"/>
+      <w:r>
+        <w:rPr>
+          <w:rFonts w:ascii="Times New Roman" w:hAnsi="Times New Roman" w:cs="Times New Roman"/>
+          <w:sz w:val="24"/>
+          <w:szCs w:val="24"/>
+        </w:rPr>
+        <w:t xml:space="preserve"> </w:t>
+      </w:r>
+      <w:proofErr w:type="spellStart"/>
+      <w:r>
+        <w:rPr>
+          <w:rFonts w:ascii="Times New Roman" w:hAnsi="Times New Roman" w:cs="Times New Roman"/>
+          <w:sz w:val="24"/>
+          <w:szCs w:val="24"/>
+        </w:rPr>
+        <w:t>kode</w:t>
+      </w:r>
+      <w:proofErr w:type="spellEnd"/>
+      <w:r>
+        <w:rPr>
+          <w:rFonts w:ascii="Times New Roman" w:hAnsi="Times New Roman" w:cs="Times New Roman"/>
+          <w:sz w:val="24"/>
+          <w:szCs w:val="24"/>
+        </w:rPr>
+        <w:t xml:space="preserve"> program (</w:t>
+      </w:r>
+      <w:proofErr w:type="spellStart"/>
+      <w:r>
+        <w:rPr>
+          <w:rFonts w:ascii="Times New Roman" w:hAnsi="Times New Roman" w:cs="Times New Roman"/>
+          <w:sz w:val="24"/>
+          <w:szCs w:val="24"/>
+        </w:rPr>
+        <w:t>modifikasi</w:t>
+      </w:r>
+      <w:proofErr w:type="spellEnd"/>
+      <w:r>
+        <w:rPr>
+          <w:rFonts w:ascii="Times New Roman" w:hAnsi="Times New Roman" w:cs="Times New Roman"/>
+          <w:sz w:val="24"/>
+          <w:szCs w:val="24"/>
+        </w:rPr>
+        <w:t xml:space="preserve"> program </w:t>
+      </w:r>
+      <w:proofErr w:type="spellStart"/>
+      <w:r>
+        <w:rPr>
+          <w:rFonts w:ascii="Times New Roman" w:hAnsi="Times New Roman" w:cs="Times New Roman"/>
+          <w:sz w:val="24"/>
+          <w:szCs w:val="24"/>
+        </w:rPr>
+        <w:t>percobaan</w:t>
+      </w:r>
+      <w:proofErr w:type="spellEnd"/>
+      <w:r>
+        <w:rPr>
+          <w:rFonts w:ascii="Times New Roman" w:hAnsi="Times New Roman" w:cs="Times New Roman"/>
+          <w:sz w:val="24"/>
+          <w:szCs w:val="24"/>
+        </w:rPr>
+        <w:t xml:space="preserve"> 2 </w:t>
+      </w:r>
+      <w:proofErr w:type="spellStart"/>
+      <w:r>
+        <w:rPr>
+          <w:rFonts w:ascii="Times New Roman" w:hAnsi="Times New Roman" w:cs="Times New Roman"/>
+          <w:sz w:val="24"/>
+          <w:szCs w:val="24"/>
+        </w:rPr>
+        <w:t>sesuai</w:t>
+      </w:r>
+      <w:proofErr w:type="spellEnd"/>
+      <w:r>
+        <w:rPr>
+          <w:rFonts w:ascii="Times New Roman" w:hAnsi="Times New Roman" w:cs="Times New Roman"/>
+          <w:sz w:val="24"/>
+          <w:szCs w:val="24"/>
+        </w:rPr>
+        <w:t xml:space="preserve"> pseudocode pada </w:t>
+      </w:r>
+      <w:proofErr w:type="spellStart"/>
+      <w:r>
+        <w:rPr>
+          <w:rFonts w:ascii="Times New Roman" w:hAnsi="Times New Roman" w:cs="Times New Roman"/>
+          <w:sz w:val="24"/>
+          <w:szCs w:val="24"/>
+        </w:rPr>
+        <w:t>soal</w:t>
+      </w:r>
+      <w:proofErr w:type="spellEnd"/>
+      <w:r>
+        <w:rPr>
+          <w:rFonts w:ascii="Times New Roman" w:hAnsi="Times New Roman" w:cs="Times New Roman"/>
+          <w:sz w:val="24"/>
+          <w:szCs w:val="24"/>
+        </w:rPr>
+        <w:t xml:space="preserve"> no 1)!</w:t>
+      </w:r>
+    </w:p>
+    <w:p>
+      <w:pPr>
+        <w:rPr>
+          <w:rFonts w:ascii="Times New Roman" w:hAnsi="Times New Roman" w:cs="Times New Roman"/>
+          <w:sz w:val="24"/>
+          <w:szCs w:val="24"/>
+        </w:rPr>
+      </w:pPr>
+      <w:r>
+        <w:rPr>
+          <w:rFonts w:ascii="Times New Roman" w:hAnsi="Times New Roman" w:cs="Times New Roman"/>
+          <w:noProof/>
+          <w:sz w:val="24"/>
+          <w:szCs w:val="24"/>
+        </w:rPr>
+        <w:drawing>
+          <wp:inline distT="0" distB="0" distL="0" distR="0" wp14:anchorId="65F62ADE" wp14:editId="5912FCC7">
+            <wp:extent cx="4168140" cy="3686584"/>
+            <wp:effectExtent l="0" t="0" r="0" b="0"/>
+            <wp:docPr id="13" name="Picture 13"/>
+            <wp:cNvGraphicFramePr>
+              <a:graphicFrameLocks xmlns:a="http://schemas.openxmlformats.org/drawingml/2006/main" noChangeAspect="1"/>
+            </wp:cNvGraphicFramePr>
+            <a:graphic xmlns:a="http://schemas.openxmlformats.org/drawingml/2006/main">
+              <a:graphicData uri="http://schemas.openxmlformats.org/drawingml/2006/picture">
+                <pic:pic xmlns:pic="http://schemas.openxmlformats.org/drawingml/2006/picture">
+                  <pic:nvPicPr>
+                    <pic:cNvPr id="0" name="Picture 12"/>
+                    <pic:cNvPicPr>
+                      <a:picLocks noChangeAspect="1" noChangeArrowheads="1"/>
+                    </pic:cNvPicPr>
+                  </pic:nvPicPr>
+                  <pic:blipFill>
+                    <a:blip r:embed="rId12" cstate="print">
+                      <a:extLst>
+                        <a:ext uri="{28A0092B-C50C-407E-A947-70E740481C1C}">
+                          <a14:useLocalDpi xmlns:a14="http://schemas.microsoft.com/office/drawing/2010/main" val="0"/>
+                        </a:ext>
+                      </a:extLst>
+                    </a:blip>
+                    <a:srcRect/>
+                    <a:stretch>
+                      <a:fillRect/>
+                    </a:stretch>
+                  </pic:blipFill>
+                  <pic:spPr bwMode="auto">
+                    <a:xfrm>
+                      <a:off x="0" y="0"/>
+                      <a:ext cx="4192880" cy="3708465"/>
+                    </a:xfrm>
+                    <a:prstGeom prst="rect">
+                      <a:avLst/>
+                    </a:prstGeom>
+                    <a:noFill/>
+                    <a:ln>
+                      <a:noFill/>
+                    </a:ln>
+                  </pic:spPr>
+                </pic:pic>
+              </a:graphicData>
+            </a:graphic>
+          </wp:inline>
+        </w:drawing>
+      </w:r>
+    </w:p>
+    <w:p>
+      <w:pPr>
+        <w:rPr>
+          <w:rFonts w:ascii="Times New Roman" w:hAnsi="Times New Roman" w:cs="Times New Roman"/>
+          <w:b/>
+          <w:bCs/>
+          <w:sz w:val="26"/>
+          <w:szCs w:val="26"/>
+        </w:rPr>
+      </w:pPr>
+      <w:r>
+        <w:rPr>
+          <w:rFonts w:ascii="Times New Roman" w:hAnsi="Times New Roman" w:cs="Times New Roman"/>
+          <w:b/>
+          <w:bCs/>
+          <w:sz w:val="26"/>
+          <w:szCs w:val="26"/>
+        </w:rPr>
+        <w:lastRenderedPageBreak/>
+        <w:t xml:space="preserve">Tugas </w:t>
+      </w:r>
+      <w:proofErr w:type="spellStart"/>
+      <w:proofErr w:type="gramStart"/>
+      <w:r>
+        <w:rPr>
+          <w:rFonts w:ascii="Times New Roman" w:hAnsi="Times New Roman" w:cs="Times New Roman"/>
+          <w:b/>
+          <w:bCs/>
+          <w:sz w:val="26"/>
+          <w:szCs w:val="26"/>
+        </w:rPr>
+        <w:t>kelompok</w:t>
+      </w:r>
+      <w:proofErr w:type="spellEnd"/>
+      <w:r>
+        <w:rPr>
+          <w:rFonts w:ascii="Times New Roman" w:hAnsi="Times New Roman" w:cs="Times New Roman"/>
+          <w:b/>
+          <w:bCs/>
+          <w:sz w:val="26"/>
+          <w:szCs w:val="26"/>
+        </w:rPr>
+        <w:t xml:space="preserve"> :</w:t>
+      </w:r>
+      <w:proofErr w:type="gramEnd"/>
+    </w:p>
+    <w:p>
+      <w:pPr>
+        <w:rPr>
+          <w:rFonts w:ascii="Times New Roman" w:hAnsi="Times New Roman" w:cs="Times New Roman"/>
+          <w:b/>
+          <w:bCs/>
+          <w:sz w:val="26"/>
+          <w:szCs w:val="26"/>
+        </w:rPr>
+      </w:pPr>
+      <w:r>
+        <w:rPr>
+          <w:rFonts w:ascii="Times New Roman" w:hAnsi="Times New Roman" w:cs="Times New Roman"/>
+          <w:b/>
+          <w:bCs/>
+          <w:sz w:val="26"/>
+          <w:szCs w:val="26"/>
+        </w:rPr>
+        <w:t>1.</w:t>
+      </w:r>
+      <w:r>
+        <w:rPr>
+          <w:rFonts w:ascii="Times New Roman" w:hAnsi="Times New Roman" w:cs="Times New Roman"/>
+          <w:b/>
+          <w:bCs/>
+          <w:sz w:val="26"/>
+          <w:szCs w:val="26"/>
+        </w:rPr>
+        <w:t xml:space="preserve"> </w:t>
+      </w:r>
+      <w:proofErr w:type="spellStart"/>
+      <w:r>
+        <w:rPr>
+          <w:rFonts w:ascii="Times New Roman" w:hAnsi="Times New Roman" w:cs="Times New Roman"/>
+          <w:b/>
+          <w:bCs/>
+          <w:sz w:val="26"/>
+          <w:szCs w:val="26"/>
+        </w:rPr>
+        <w:t>pseduecode</w:t>
+      </w:r>
+      <w:proofErr w:type="spellEnd"/>
+      <w:r>
+        <w:rPr>
+          <w:rFonts w:ascii="Times New Roman" w:hAnsi="Times New Roman" w:cs="Times New Roman"/>
+          <w:b/>
+          <w:bCs/>
+          <w:sz w:val="26"/>
+          <w:szCs w:val="26"/>
+        </w:rPr>
+        <w:t xml:space="preserve"> </w:t>
+      </w:r>
+    </w:p>
+    <w:p>
+      <w:pPr>
+        <w:rPr>
+          <w:rFonts w:ascii="Times New Roman" w:hAnsi="Times New Roman" w:cs="Times New Roman"/>
+          <w:b/>
+          <w:bCs/>
+          <w:sz w:val="26"/>
+          <w:szCs w:val="26"/>
+        </w:rPr>
+      </w:pPr>
+      <w:r>
+        <w:rPr>
+          <w:rFonts w:ascii="Times New Roman" w:hAnsi="Times New Roman" w:cs="Times New Roman"/>
+          <w:b/>
+          <w:bCs/>
+          <w:sz w:val="26"/>
+          <w:szCs w:val="26"/>
+        </w:rPr>
+        <w:t xml:space="preserve">a. </w:t>
+      </w:r>
+      <w:proofErr w:type="spellStart"/>
+      <w:r>
+        <w:rPr>
+          <w:rFonts w:ascii="Times New Roman" w:hAnsi="Times New Roman" w:cs="Times New Roman"/>
+          <w:b/>
+          <w:bCs/>
+          <w:sz w:val="26"/>
+          <w:szCs w:val="26"/>
+        </w:rPr>
+        <w:t>identitas</w:t>
+      </w:r>
+      <w:proofErr w:type="spellEnd"/>
+    </w:p>
+    <w:tbl>
+      <w:tblPr>
+        <w:tblStyle w:val="TableGrid"/>
+        <w:tblW w:w="0" w:type="auto"/>
+        <w:tblLook w:val="04A0" w:firstRow="1" w:lastRow="0" w:firstColumn="1" w:lastColumn="0" w:noHBand="0" w:noVBand="1"/>
+      </w:tblPr>
+      <w:tblGrid>
+        <w:gridCol w:w="9576"/>
+      </w:tblGrid>
+      <w:tr>
+        <w:tc>
+          <w:tcPr>
+            <w:tcW w:w="9576" w:type="dxa"/>
+          </w:tcPr>
+          <w:p>
+            <w:pPr>
+              <w:rPr>
+                <w:rFonts w:ascii="Times New Roman" w:hAnsi="Times New Roman" w:cs="Times New Roman"/>
+                <w:sz w:val="24"/>
+                <w:szCs w:val="24"/>
+              </w:rPr>
+            </w:pPr>
+            <w:proofErr w:type="spellStart"/>
+            <w:r>
+              <w:rPr>
+                <w:rFonts w:ascii="Times New Roman" w:hAnsi="Times New Roman" w:cs="Times New Roman"/>
+                <w:sz w:val="24"/>
+                <w:szCs w:val="24"/>
+              </w:rPr>
+              <w:t>Algoritma</w:t>
+            </w:r>
+            <w:proofErr w:type="spellEnd"/>
+            <w:r>
+              <w:rPr>
+                <w:rFonts w:ascii="Times New Roman" w:hAnsi="Times New Roman" w:cs="Times New Roman"/>
+                <w:sz w:val="24"/>
+                <w:szCs w:val="24"/>
+              </w:rPr>
+              <w:t xml:space="preserve">: </w:t>
+            </w:r>
+            <w:proofErr w:type="spellStart"/>
+            <w:r>
+              <w:rPr>
+                <w:rFonts w:ascii="Times New Roman" w:hAnsi="Times New Roman" w:cs="Times New Roman"/>
+                <w:sz w:val="24"/>
+                <w:szCs w:val="24"/>
+              </w:rPr>
+              <w:t>IdentitasPasien</w:t>
+            </w:r>
+            <w:proofErr w:type="spellEnd"/>
+          </w:p>
+          <w:p>
+            <w:pPr>
+              <w:rPr>
+                <w:rFonts w:ascii="Times New Roman" w:hAnsi="Times New Roman" w:cs="Times New Roman"/>
+                <w:sz w:val="24"/>
+                <w:szCs w:val="24"/>
+              </w:rPr>
+            </w:pPr>
+          </w:p>
+          <w:p>
+            <w:pPr>
+              <w:rPr>
+                <w:rFonts w:ascii="Times New Roman" w:hAnsi="Times New Roman" w:cs="Times New Roman"/>
+                <w:sz w:val="24"/>
+                <w:szCs w:val="24"/>
+              </w:rPr>
+            </w:pPr>
+            <w:r>
+              <w:rPr>
+                <w:rFonts w:ascii="Times New Roman" w:hAnsi="Times New Roman" w:cs="Times New Roman"/>
+                <w:sz w:val="24"/>
+                <w:szCs w:val="24"/>
+              </w:rPr>
+              <w:t>{</w:t>
+            </w:r>
+            <w:proofErr w:type="spellStart"/>
+            <w:r>
+              <w:rPr>
+                <w:rFonts w:ascii="Times New Roman" w:hAnsi="Times New Roman" w:cs="Times New Roman"/>
+                <w:sz w:val="24"/>
+                <w:szCs w:val="24"/>
+              </w:rPr>
+              <w:t>dibaca</w:t>
+            </w:r>
+            <w:proofErr w:type="spellEnd"/>
+            <w:r>
+              <w:rPr>
+                <w:rFonts w:ascii="Times New Roman" w:hAnsi="Times New Roman" w:cs="Times New Roman"/>
+                <w:sz w:val="24"/>
+                <w:szCs w:val="24"/>
+              </w:rPr>
+              <w:t xml:space="preserve"> </w:t>
+            </w:r>
+            <w:proofErr w:type="spellStart"/>
+            <w:r>
+              <w:rPr>
+                <w:rFonts w:ascii="Times New Roman" w:hAnsi="Times New Roman" w:cs="Times New Roman"/>
+                <w:sz w:val="24"/>
+                <w:szCs w:val="24"/>
+              </w:rPr>
+              <w:t>nama</w:t>
+            </w:r>
+            <w:proofErr w:type="spellEnd"/>
+            <w:r>
+              <w:rPr>
+                <w:rFonts w:ascii="Times New Roman" w:hAnsi="Times New Roman" w:cs="Times New Roman"/>
+                <w:sz w:val="24"/>
+                <w:szCs w:val="24"/>
+              </w:rPr>
+              <w:t xml:space="preserve">, </w:t>
+            </w:r>
+            <w:proofErr w:type="spellStart"/>
+            <w:r>
+              <w:rPr>
+                <w:rFonts w:ascii="Times New Roman" w:hAnsi="Times New Roman" w:cs="Times New Roman"/>
+                <w:sz w:val="24"/>
+                <w:szCs w:val="24"/>
+              </w:rPr>
+              <w:t>umur</w:t>
+            </w:r>
+            <w:proofErr w:type="spellEnd"/>
+            <w:r>
+              <w:rPr>
+                <w:rFonts w:ascii="Times New Roman" w:hAnsi="Times New Roman" w:cs="Times New Roman"/>
+                <w:sz w:val="24"/>
+                <w:szCs w:val="24"/>
+              </w:rPr>
+              <w:t xml:space="preserve">, </w:t>
+            </w:r>
+            <w:proofErr w:type="spellStart"/>
+            <w:r>
+              <w:rPr>
+                <w:rFonts w:ascii="Times New Roman" w:hAnsi="Times New Roman" w:cs="Times New Roman"/>
+                <w:sz w:val="24"/>
+                <w:szCs w:val="24"/>
+              </w:rPr>
+              <w:t>alamat</w:t>
+            </w:r>
+            <w:proofErr w:type="spellEnd"/>
+            <w:r>
+              <w:rPr>
+                <w:rFonts w:ascii="Times New Roman" w:hAnsi="Times New Roman" w:cs="Times New Roman"/>
+                <w:sz w:val="24"/>
+                <w:szCs w:val="24"/>
+              </w:rPr>
+              <w:t xml:space="preserve">, </w:t>
+            </w:r>
+            <w:proofErr w:type="spellStart"/>
+            <w:r>
+              <w:rPr>
+                <w:rFonts w:ascii="Times New Roman" w:hAnsi="Times New Roman" w:cs="Times New Roman"/>
+                <w:sz w:val="24"/>
+                <w:szCs w:val="24"/>
+              </w:rPr>
+              <w:t>tanggal</w:t>
+            </w:r>
+            <w:proofErr w:type="spellEnd"/>
+            <w:r>
+              <w:rPr>
+                <w:rFonts w:ascii="Times New Roman" w:hAnsi="Times New Roman" w:cs="Times New Roman"/>
+                <w:sz w:val="24"/>
+                <w:szCs w:val="24"/>
+              </w:rPr>
+              <w:t xml:space="preserve"> </w:t>
+            </w:r>
+            <w:proofErr w:type="spellStart"/>
+            <w:r>
+              <w:rPr>
+                <w:rFonts w:ascii="Times New Roman" w:hAnsi="Times New Roman" w:cs="Times New Roman"/>
+                <w:sz w:val="24"/>
+                <w:szCs w:val="24"/>
+              </w:rPr>
+              <w:t>periksa</w:t>
+            </w:r>
+            <w:proofErr w:type="spellEnd"/>
+            <w:r>
+              <w:rPr>
+                <w:rFonts w:ascii="Times New Roman" w:hAnsi="Times New Roman" w:cs="Times New Roman"/>
+                <w:sz w:val="24"/>
+                <w:szCs w:val="24"/>
+              </w:rPr>
+              <w:t xml:space="preserve">, </w:t>
+            </w:r>
+            <w:proofErr w:type="spellStart"/>
+            <w:r>
+              <w:rPr>
+                <w:rFonts w:ascii="Times New Roman" w:hAnsi="Times New Roman" w:cs="Times New Roman"/>
+                <w:sz w:val="24"/>
+                <w:szCs w:val="24"/>
+              </w:rPr>
+              <w:t>keluhan</w:t>
+            </w:r>
+            <w:proofErr w:type="spellEnd"/>
+            <w:r>
+              <w:rPr>
+                <w:rFonts w:ascii="Times New Roman" w:hAnsi="Times New Roman" w:cs="Times New Roman"/>
+                <w:sz w:val="24"/>
+                <w:szCs w:val="24"/>
+              </w:rPr>
+              <w:t xml:space="preserve">, </w:t>
+            </w:r>
+            <w:proofErr w:type="spellStart"/>
+            <w:r>
+              <w:rPr>
+                <w:rFonts w:ascii="Times New Roman" w:hAnsi="Times New Roman" w:cs="Times New Roman"/>
+                <w:sz w:val="24"/>
+                <w:szCs w:val="24"/>
+              </w:rPr>
+              <w:t>jumlah</w:t>
+            </w:r>
+            <w:proofErr w:type="spellEnd"/>
+            <w:r>
+              <w:rPr>
+                <w:rFonts w:ascii="Times New Roman" w:hAnsi="Times New Roman" w:cs="Times New Roman"/>
+                <w:sz w:val="24"/>
+                <w:szCs w:val="24"/>
+              </w:rPr>
+              <w:t xml:space="preserve"> </w:t>
+            </w:r>
+            <w:proofErr w:type="spellStart"/>
+            <w:r>
+              <w:rPr>
+                <w:rFonts w:ascii="Times New Roman" w:hAnsi="Times New Roman" w:cs="Times New Roman"/>
+                <w:sz w:val="24"/>
+                <w:szCs w:val="24"/>
+              </w:rPr>
+              <w:t>obat</w:t>
+            </w:r>
+            <w:proofErr w:type="spellEnd"/>
+            <w:r>
+              <w:rPr>
+                <w:rFonts w:ascii="Times New Roman" w:hAnsi="Times New Roman" w:cs="Times New Roman"/>
+                <w:sz w:val="24"/>
+                <w:szCs w:val="24"/>
+              </w:rPr>
+              <w:t xml:space="preserve"> yang </w:t>
+            </w:r>
+            <w:proofErr w:type="spellStart"/>
+            <w:r>
+              <w:rPr>
+                <w:rFonts w:ascii="Times New Roman" w:hAnsi="Times New Roman" w:cs="Times New Roman"/>
+                <w:sz w:val="24"/>
+                <w:szCs w:val="24"/>
+              </w:rPr>
+              <w:t>dibeli</w:t>
+            </w:r>
+            <w:proofErr w:type="spellEnd"/>
+            <w:r>
+              <w:rPr>
+                <w:rFonts w:ascii="Times New Roman" w:hAnsi="Times New Roman" w:cs="Times New Roman"/>
+                <w:sz w:val="24"/>
+                <w:szCs w:val="24"/>
+              </w:rPr>
+              <w:t xml:space="preserve">. </w:t>
+            </w:r>
+            <w:proofErr w:type="spellStart"/>
+            <w:r>
+              <w:rPr>
+                <w:rFonts w:ascii="Times New Roman" w:hAnsi="Times New Roman" w:cs="Times New Roman"/>
+                <w:sz w:val="24"/>
+                <w:szCs w:val="24"/>
+              </w:rPr>
+              <w:t>Hitung</w:t>
+            </w:r>
+            <w:proofErr w:type="spellEnd"/>
+            <w:r>
+              <w:rPr>
+                <w:rFonts w:ascii="Times New Roman" w:hAnsi="Times New Roman" w:cs="Times New Roman"/>
+                <w:sz w:val="24"/>
+                <w:szCs w:val="24"/>
+              </w:rPr>
+              <w:t xml:space="preserve"> total </w:t>
+            </w:r>
+            <w:proofErr w:type="spellStart"/>
+            <w:r>
+              <w:rPr>
+                <w:rFonts w:ascii="Times New Roman" w:hAnsi="Times New Roman" w:cs="Times New Roman"/>
+                <w:sz w:val="24"/>
+                <w:szCs w:val="24"/>
+              </w:rPr>
+              <w:t>harga</w:t>
+            </w:r>
+            <w:proofErr w:type="spellEnd"/>
+            <w:r>
+              <w:rPr>
+                <w:rFonts w:ascii="Times New Roman" w:hAnsi="Times New Roman" w:cs="Times New Roman"/>
+                <w:sz w:val="24"/>
+                <w:szCs w:val="24"/>
+              </w:rPr>
+              <w:t xml:space="preserve"> </w:t>
+            </w:r>
+            <w:proofErr w:type="spellStart"/>
+            <w:r>
+              <w:rPr>
+                <w:rFonts w:ascii="Times New Roman" w:hAnsi="Times New Roman" w:cs="Times New Roman"/>
+                <w:sz w:val="24"/>
+                <w:szCs w:val="24"/>
+              </w:rPr>
+              <w:t>obat</w:t>
+            </w:r>
+            <w:proofErr w:type="spellEnd"/>
+            <w:r>
+              <w:rPr>
+                <w:rFonts w:ascii="Times New Roman" w:hAnsi="Times New Roman" w:cs="Times New Roman"/>
+                <w:sz w:val="24"/>
+                <w:szCs w:val="24"/>
+              </w:rPr>
+              <w:t xml:space="preserve"> yang </w:t>
+            </w:r>
+            <w:proofErr w:type="spellStart"/>
+            <w:r>
+              <w:rPr>
+                <w:rFonts w:ascii="Times New Roman" w:hAnsi="Times New Roman" w:cs="Times New Roman"/>
+                <w:sz w:val="24"/>
+                <w:szCs w:val="24"/>
+              </w:rPr>
+              <w:t>dibeli</w:t>
+            </w:r>
+            <w:proofErr w:type="spellEnd"/>
+            <w:r>
+              <w:rPr>
+                <w:rFonts w:ascii="Times New Roman" w:hAnsi="Times New Roman" w:cs="Times New Roman"/>
+                <w:sz w:val="24"/>
+                <w:szCs w:val="24"/>
+              </w:rPr>
+              <w:t>}</w:t>
+            </w:r>
+          </w:p>
+          <w:p>
+            <w:pPr>
+              <w:rPr>
+                <w:rFonts w:ascii="Times New Roman" w:hAnsi="Times New Roman" w:cs="Times New Roman"/>
+                <w:sz w:val="24"/>
+                <w:szCs w:val="24"/>
+              </w:rPr>
+            </w:pPr>
+          </w:p>
+          <w:p>
+            <w:pPr>
+              <w:rPr>
+                <w:rFonts w:ascii="Times New Roman" w:hAnsi="Times New Roman" w:cs="Times New Roman"/>
+                <w:sz w:val="24"/>
+                <w:szCs w:val="24"/>
+              </w:rPr>
+            </w:pPr>
+            <w:proofErr w:type="spellStart"/>
+            <w:r>
+              <w:rPr>
+                <w:rFonts w:ascii="Times New Roman" w:hAnsi="Times New Roman" w:cs="Times New Roman"/>
+                <w:sz w:val="24"/>
+                <w:szCs w:val="24"/>
+              </w:rPr>
+              <w:t>Deklarasi</w:t>
+            </w:r>
+            <w:proofErr w:type="spellEnd"/>
+            <w:r>
+              <w:rPr>
+                <w:rFonts w:ascii="Times New Roman" w:hAnsi="Times New Roman" w:cs="Times New Roman"/>
+                <w:sz w:val="24"/>
+                <w:szCs w:val="24"/>
+              </w:rPr>
+              <w:t>:</w:t>
+            </w:r>
+          </w:p>
+          <w:p>
+            <w:pPr>
+              <w:rPr>
+                <w:rFonts w:ascii="Times New Roman" w:hAnsi="Times New Roman" w:cs="Times New Roman"/>
+                <w:sz w:val="24"/>
+                <w:szCs w:val="24"/>
+              </w:rPr>
+            </w:pPr>
+            <w:proofErr w:type="spellStart"/>
+            <w:r>
+              <w:rPr>
+                <w:rFonts w:ascii="Times New Roman" w:hAnsi="Times New Roman" w:cs="Times New Roman"/>
+                <w:sz w:val="24"/>
+                <w:szCs w:val="24"/>
+              </w:rPr>
+              <w:t>nama</w:t>
+            </w:r>
+            <w:proofErr w:type="spellEnd"/>
+            <w:r>
+              <w:rPr>
+                <w:rFonts w:ascii="Times New Roman" w:hAnsi="Times New Roman" w:cs="Times New Roman"/>
+                <w:sz w:val="24"/>
+                <w:szCs w:val="24"/>
+              </w:rPr>
+              <w:t xml:space="preserve">, </w:t>
+            </w:r>
+            <w:proofErr w:type="spellStart"/>
+            <w:r>
+              <w:rPr>
+                <w:rFonts w:ascii="Times New Roman" w:hAnsi="Times New Roman" w:cs="Times New Roman"/>
+                <w:sz w:val="24"/>
+                <w:szCs w:val="24"/>
+              </w:rPr>
+              <w:t>asalKota</w:t>
+            </w:r>
+            <w:proofErr w:type="spellEnd"/>
+            <w:r>
+              <w:rPr>
+                <w:rFonts w:ascii="Times New Roman" w:hAnsi="Times New Roman" w:cs="Times New Roman"/>
+                <w:sz w:val="24"/>
+                <w:szCs w:val="24"/>
+              </w:rPr>
+              <w:t xml:space="preserve">, </w:t>
+            </w:r>
+            <w:proofErr w:type="spellStart"/>
+            <w:r>
+              <w:rPr>
+                <w:rFonts w:ascii="Times New Roman" w:hAnsi="Times New Roman" w:cs="Times New Roman"/>
+                <w:sz w:val="24"/>
+                <w:szCs w:val="24"/>
+              </w:rPr>
+              <w:t>tanggalPeriksa</w:t>
+            </w:r>
+            <w:proofErr w:type="spellEnd"/>
+            <w:r>
+              <w:rPr>
+                <w:rFonts w:ascii="Times New Roman" w:hAnsi="Times New Roman" w:cs="Times New Roman"/>
+                <w:sz w:val="24"/>
+                <w:szCs w:val="24"/>
+              </w:rPr>
+              <w:t xml:space="preserve">, </w:t>
+            </w:r>
+            <w:proofErr w:type="spellStart"/>
+            <w:r>
+              <w:rPr>
+                <w:rFonts w:ascii="Times New Roman" w:hAnsi="Times New Roman" w:cs="Times New Roman"/>
+                <w:sz w:val="24"/>
+                <w:szCs w:val="24"/>
+              </w:rPr>
+              <w:t>keluhan</w:t>
+            </w:r>
+            <w:proofErr w:type="spellEnd"/>
+            <w:r>
+              <w:rPr>
+                <w:rFonts w:ascii="Times New Roman" w:hAnsi="Times New Roman" w:cs="Times New Roman"/>
+                <w:sz w:val="24"/>
+                <w:szCs w:val="24"/>
+              </w:rPr>
+              <w:t xml:space="preserve">, </w:t>
+            </w:r>
+            <w:proofErr w:type="spellStart"/>
+            <w:r>
+              <w:rPr>
+                <w:rFonts w:ascii="Times New Roman" w:hAnsi="Times New Roman" w:cs="Times New Roman"/>
+                <w:sz w:val="24"/>
+                <w:szCs w:val="24"/>
+              </w:rPr>
+              <w:t>namaObat</w:t>
+            </w:r>
+            <w:proofErr w:type="spellEnd"/>
+            <w:r>
+              <w:rPr>
+                <w:rFonts w:ascii="Times New Roman" w:hAnsi="Times New Roman" w:cs="Times New Roman"/>
+                <w:sz w:val="24"/>
+                <w:szCs w:val="24"/>
+              </w:rPr>
+              <w:t>=</w:t>
+            </w:r>
+            <w:proofErr w:type="gramStart"/>
+            <w:r>
+              <w:rPr>
+                <w:rFonts w:ascii="Times New Roman" w:hAnsi="Times New Roman" w:cs="Times New Roman"/>
+                <w:sz w:val="24"/>
+                <w:szCs w:val="24"/>
+              </w:rPr>
+              <w:t>paracetamol :</w:t>
+            </w:r>
+            <w:proofErr w:type="gramEnd"/>
+            <w:r>
+              <w:rPr>
+                <w:rFonts w:ascii="Times New Roman" w:hAnsi="Times New Roman" w:cs="Times New Roman"/>
+                <w:sz w:val="24"/>
+                <w:szCs w:val="24"/>
+              </w:rPr>
+              <w:t xml:space="preserve"> string</w:t>
+            </w:r>
+          </w:p>
+          <w:p>
+            <w:pPr>
+              <w:rPr>
+                <w:rFonts w:ascii="Times New Roman" w:hAnsi="Times New Roman" w:cs="Times New Roman"/>
+                <w:sz w:val="24"/>
+                <w:szCs w:val="24"/>
+              </w:rPr>
+            </w:pPr>
+            <w:proofErr w:type="spellStart"/>
+            <w:r>
+              <w:rPr>
+                <w:rFonts w:ascii="Times New Roman" w:hAnsi="Times New Roman" w:cs="Times New Roman"/>
+                <w:sz w:val="24"/>
+                <w:szCs w:val="24"/>
+              </w:rPr>
+              <w:t>umur</w:t>
+            </w:r>
+            <w:proofErr w:type="spellEnd"/>
+            <w:r>
+              <w:rPr>
+                <w:rFonts w:ascii="Times New Roman" w:hAnsi="Times New Roman" w:cs="Times New Roman"/>
+                <w:sz w:val="24"/>
+                <w:szCs w:val="24"/>
+              </w:rPr>
+              <w:t xml:space="preserve">, </w:t>
+            </w:r>
+            <w:proofErr w:type="spellStart"/>
+            <w:r>
+              <w:rPr>
+                <w:rFonts w:ascii="Times New Roman" w:hAnsi="Times New Roman" w:cs="Times New Roman"/>
+                <w:sz w:val="24"/>
+                <w:szCs w:val="24"/>
+              </w:rPr>
+              <w:t>hargaObat</w:t>
+            </w:r>
+            <w:proofErr w:type="spellEnd"/>
+            <w:r>
+              <w:rPr>
+                <w:rFonts w:ascii="Times New Roman" w:hAnsi="Times New Roman" w:cs="Times New Roman"/>
+                <w:sz w:val="24"/>
+                <w:szCs w:val="24"/>
+              </w:rPr>
+              <w:t xml:space="preserve">=13_000, </w:t>
+            </w:r>
+            <w:proofErr w:type="spellStart"/>
+            <w:r>
+              <w:rPr>
+                <w:rFonts w:ascii="Times New Roman" w:hAnsi="Times New Roman" w:cs="Times New Roman"/>
+                <w:sz w:val="24"/>
+                <w:szCs w:val="24"/>
+              </w:rPr>
+              <w:t>jmlObat</w:t>
+            </w:r>
+            <w:proofErr w:type="spellEnd"/>
+            <w:r>
+              <w:rPr>
+                <w:rFonts w:ascii="Times New Roman" w:hAnsi="Times New Roman" w:cs="Times New Roman"/>
+                <w:sz w:val="24"/>
+                <w:szCs w:val="24"/>
+              </w:rPr>
+              <w:t xml:space="preserve">, </w:t>
+            </w:r>
+            <w:proofErr w:type="spellStart"/>
+            <w:proofErr w:type="gramStart"/>
+            <w:r>
+              <w:rPr>
+                <w:rFonts w:ascii="Times New Roman" w:hAnsi="Times New Roman" w:cs="Times New Roman"/>
+                <w:sz w:val="24"/>
+                <w:szCs w:val="24"/>
+              </w:rPr>
+              <w:t>totalHargaObat</w:t>
+            </w:r>
+            <w:proofErr w:type="spellEnd"/>
+            <w:r>
+              <w:rPr>
+                <w:rFonts w:ascii="Times New Roman" w:hAnsi="Times New Roman" w:cs="Times New Roman"/>
+                <w:sz w:val="24"/>
+                <w:szCs w:val="24"/>
+              </w:rPr>
+              <w:t xml:space="preserve"> :</w:t>
+            </w:r>
+            <w:proofErr w:type="gramEnd"/>
+            <w:r>
+              <w:rPr>
+                <w:rFonts w:ascii="Times New Roman" w:hAnsi="Times New Roman" w:cs="Times New Roman"/>
+                <w:sz w:val="24"/>
+                <w:szCs w:val="24"/>
+              </w:rPr>
+              <w:t xml:space="preserve"> int</w:t>
+            </w:r>
+          </w:p>
+          <w:p>
+            <w:pPr>
+              <w:rPr>
+                <w:rFonts w:ascii="Times New Roman" w:hAnsi="Times New Roman" w:cs="Times New Roman"/>
+                <w:sz w:val="24"/>
+                <w:szCs w:val="24"/>
+              </w:rPr>
+            </w:pPr>
+          </w:p>
+          <w:p>
+            <w:pPr>
+              <w:rPr>
+                <w:rFonts w:ascii="Times New Roman" w:hAnsi="Times New Roman" w:cs="Times New Roman"/>
+                <w:sz w:val="24"/>
+                <w:szCs w:val="24"/>
+              </w:rPr>
+            </w:pPr>
+            <w:proofErr w:type="spellStart"/>
+            <w:r>
+              <w:rPr>
+                <w:rFonts w:ascii="Times New Roman" w:hAnsi="Times New Roman" w:cs="Times New Roman"/>
+                <w:sz w:val="24"/>
+                <w:szCs w:val="24"/>
+              </w:rPr>
+              <w:t>Deskripsi</w:t>
+            </w:r>
+            <w:proofErr w:type="spellEnd"/>
+            <w:r>
+              <w:rPr>
+                <w:rFonts w:ascii="Times New Roman" w:hAnsi="Times New Roman" w:cs="Times New Roman"/>
+                <w:sz w:val="24"/>
+                <w:szCs w:val="24"/>
+              </w:rPr>
+              <w:t>:</w:t>
+            </w:r>
+          </w:p>
+          <w:p>
+            <w:pPr>
+              <w:rPr>
+                <w:rFonts w:ascii="Times New Roman" w:hAnsi="Times New Roman" w:cs="Times New Roman"/>
+                <w:sz w:val="24"/>
+                <w:szCs w:val="24"/>
+              </w:rPr>
+            </w:pPr>
+            <w:r>
+              <w:rPr>
+                <w:rFonts w:ascii="Times New Roman" w:hAnsi="Times New Roman" w:cs="Times New Roman"/>
+                <w:sz w:val="24"/>
+                <w:szCs w:val="24"/>
+              </w:rPr>
+              <w:t xml:space="preserve">1. print "Masukkan </w:t>
+            </w:r>
+            <w:proofErr w:type="spellStart"/>
+            <w:r>
+              <w:rPr>
+                <w:rFonts w:ascii="Times New Roman" w:hAnsi="Times New Roman" w:cs="Times New Roman"/>
+                <w:sz w:val="24"/>
+                <w:szCs w:val="24"/>
+              </w:rPr>
+              <w:t>identitas</w:t>
+            </w:r>
+            <w:proofErr w:type="spellEnd"/>
+            <w:r>
+              <w:rPr>
+                <w:rFonts w:ascii="Times New Roman" w:hAnsi="Times New Roman" w:cs="Times New Roman"/>
+                <w:sz w:val="24"/>
+                <w:szCs w:val="24"/>
+              </w:rPr>
+              <w:t xml:space="preserve"> </w:t>
+            </w:r>
+            <w:proofErr w:type="spellStart"/>
+            <w:r>
+              <w:rPr>
+                <w:rFonts w:ascii="Times New Roman" w:hAnsi="Times New Roman" w:cs="Times New Roman"/>
+                <w:sz w:val="24"/>
+                <w:szCs w:val="24"/>
+              </w:rPr>
+              <w:t>anda</w:t>
+            </w:r>
+            <w:proofErr w:type="spellEnd"/>
+            <w:r>
+              <w:rPr>
+                <w:rFonts w:ascii="Times New Roman" w:hAnsi="Times New Roman" w:cs="Times New Roman"/>
+                <w:sz w:val="24"/>
+                <w:szCs w:val="24"/>
+              </w:rPr>
+              <w:t>”</w:t>
+            </w:r>
+          </w:p>
+          <w:p>
+            <w:pPr>
+              <w:rPr>
+                <w:rFonts w:ascii="Times New Roman" w:hAnsi="Times New Roman" w:cs="Times New Roman"/>
+                <w:sz w:val="24"/>
+                <w:szCs w:val="24"/>
+              </w:rPr>
+            </w:pPr>
+            <w:r>
+              <w:rPr>
+                <w:rFonts w:ascii="Times New Roman" w:hAnsi="Times New Roman" w:cs="Times New Roman"/>
+                <w:sz w:val="24"/>
+                <w:szCs w:val="24"/>
+              </w:rPr>
+              <w:t>2. print "</w:t>
+            </w:r>
+            <w:proofErr w:type="spellStart"/>
+            <w:proofErr w:type="gramStart"/>
+            <w:r>
+              <w:rPr>
+                <w:rFonts w:ascii="Times New Roman" w:hAnsi="Times New Roman" w:cs="Times New Roman"/>
+                <w:sz w:val="24"/>
+                <w:szCs w:val="24"/>
+              </w:rPr>
+              <w:t>nama</w:t>
+            </w:r>
+            <w:proofErr w:type="spellEnd"/>
+            <w:r>
+              <w:rPr>
+                <w:rFonts w:ascii="Times New Roman" w:hAnsi="Times New Roman" w:cs="Times New Roman"/>
+                <w:sz w:val="24"/>
+                <w:szCs w:val="24"/>
+              </w:rPr>
+              <w:t xml:space="preserve"> :</w:t>
+            </w:r>
+            <w:proofErr w:type="gramEnd"/>
+            <w:r>
+              <w:rPr>
+                <w:rFonts w:ascii="Times New Roman" w:hAnsi="Times New Roman" w:cs="Times New Roman"/>
+                <w:sz w:val="24"/>
+                <w:szCs w:val="24"/>
+              </w:rPr>
+              <w:t xml:space="preserve"> ”</w:t>
+            </w:r>
+          </w:p>
+          <w:p>
+            <w:pPr>
+              <w:rPr>
+                <w:rFonts w:ascii="Times New Roman" w:hAnsi="Times New Roman" w:cs="Times New Roman"/>
+                <w:sz w:val="24"/>
+                <w:szCs w:val="24"/>
+              </w:rPr>
+            </w:pPr>
+            <w:r>
+              <w:rPr>
+                <w:rFonts w:ascii="Times New Roman" w:hAnsi="Times New Roman" w:cs="Times New Roman"/>
+                <w:sz w:val="24"/>
+                <w:szCs w:val="24"/>
+              </w:rPr>
+              <w:t xml:space="preserve">3. read </w:t>
+            </w:r>
+            <w:proofErr w:type="spellStart"/>
+            <w:r>
+              <w:rPr>
+                <w:rFonts w:ascii="Times New Roman" w:hAnsi="Times New Roman" w:cs="Times New Roman"/>
+                <w:sz w:val="24"/>
+                <w:szCs w:val="24"/>
+              </w:rPr>
+              <w:t>nama</w:t>
+            </w:r>
+            <w:proofErr w:type="spellEnd"/>
+          </w:p>
+          <w:p>
+            <w:pPr>
+              <w:rPr>
+                <w:rFonts w:ascii="Times New Roman" w:hAnsi="Times New Roman" w:cs="Times New Roman"/>
+                <w:sz w:val="24"/>
+                <w:szCs w:val="24"/>
+              </w:rPr>
+            </w:pPr>
+            <w:r>
+              <w:rPr>
+                <w:rFonts w:ascii="Times New Roman" w:hAnsi="Times New Roman" w:cs="Times New Roman"/>
+                <w:sz w:val="24"/>
+                <w:szCs w:val="24"/>
+              </w:rPr>
+              <w:t>4. print "</w:t>
+            </w:r>
+            <w:proofErr w:type="spellStart"/>
+            <w:proofErr w:type="gramStart"/>
+            <w:r>
+              <w:rPr>
+                <w:rFonts w:ascii="Times New Roman" w:hAnsi="Times New Roman" w:cs="Times New Roman"/>
+                <w:sz w:val="24"/>
+                <w:szCs w:val="24"/>
+              </w:rPr>
+              <w:t>umur</w:t>
+            </w:r>
+            <w:proofErr w:type="spellEnd"/>
+            <w:r>
+              <w:rPr>
+                <w:rFonts w:ascii="Times New Roman" w:hAnsi="Times New Roman" w:cs="Times New Roman"/>
+                <w:sz w:val="24"/>
+                <w:szCs w:val="24"/>
+              </w:rPr>
+              <w:t xml:space="preserve"> :</w:t>
+            </w:r>
+            <w:proofErr w:type="gramEnd"/>
+            <w:r>
+              <w:rPr>
+                <w:rFonts w:ascii="Times New Roman" w:hAnsi="Times New Roman" w:cs="Times New Roman"/>
+                <w:sz w:val="24"/>
+                <w:szCs w:val="24"/>
+              </w:rPr>
+              <w:t xml:space="preserve"> ”</w:t>
+            </w:r>
+          </w:p>
+          <w:p>
+            <w:pPr>
+              <w:rPr>
+                <w:rFonts w:ascii="Times New Roman" w:hAnsi="Times New Roman" w:cs="Times New Roman"/>
+                <w:sz w:val="24"/>
+                <w:szCs w:val="24"/>
+              </w:rPr>
+            </w:pPr>
+            <w:r>
+              <w:rPr>
+                <w:rFonts w:ascii="Times New Roman" w:hAnsi="Times New Roman" w:cs="Times New Roman"/>
+                <w:sz w:val="24"/>
+                <w:szCs w:val="24"/>
+              </w:rPr>
+              <w:t xml:space="preserve">5. read </w:t>
+            </w:r>
+            <w:proofErr w:type="spellStart"/>
+            <w:r>
+              <w:rPr>
+                <w:rFonts w:ascii="Times New Roman" w:hAnsi="Times New Roman" w:cs="Times New Roman"/>
+                <w:sz w:val="24"/>
+                <w:szCs w:val="24"/>
+              </w:rPr>
+              <w:t>umur</w:t>
+            </w:r>
+            <w:proofErr w:type="spellEnd"/>
+          </w:p>
+          <w:p>
+            <w:pPr>
+              <w:rPr>
+                <w:rFonts w:ascii="Times New Roman" w:hAnsi="Times New Roman" w:cs="Times New Roman"/>
+                <w:sz w:val="24"/>
+                <w:szCs w:val="24"/>
+              </w:rPr>
+            </w:pPr>
+            <w:r>
+              <w:rPr>
+                <w:rFonts w:ascii="Times New Roman" w:hAnsi="Times New Roman" w:cs="Times New Roman"/>
+                <w:sz w:val="24"/>
+                <w:szCs w:val="24"/>
+              </w:rPr>
+              <w:t>6. print "</w:t>
+            </w:r>
+            <w:proofErr w:type="spellStart"/>
+            <w:proofErr w:type="gramStart"/>
+            <w:r>
+              <w:rPr>
+                <w:rFonts w:ascii="Times New Roman" w:hAnsi="Times New Roman" w:cs="Times New Roman"/>
+                <w:sz w:val="24"/>
+                <w:szCs w:val="24"/>
+              </w:rPr>
+              <w:t>alamat</w:t>
+            </w:r>
+            <w:proofErr w:type="spellEnd"/>
+            <w:r>
+              <w:rPr>
+                <w:rFonts w:ascii="Times New Roman" w:hAnsi="Times New Roman" w:cs="Times New Roman"/>
+                <w:sz w:val="24"/>
+                <w:szCs w:val="24"/>
+              </w:rPr>
+              <w:t xml:space="preserve"> :</w:t>
+            </w:r>
+            <w:proofErr w:type="gramEnd"/>
+            <w:r>
+              <w:rPr>
+                <w:rFonts w:ascii="Times New Roman" w:hAnsi="Times New Roman" w:cs="Times New Roman"/>
+                <w:sz w:val="24"/>
+                <w:szCs w:val="24"/>
+              </w:rPr>
+              <w:t xml:space="preserve"> ”</w:t>
+            </w:r>
+          </w:p>
+          <w:p>
+            <w:pPr>
+              <w:rPr>
+                <w:rFonts w:ascii="Times New Roman" w:hAnsi="Times New Roman" w:cs="Times New Roman"/>
+                <w:sz w:val="24"/>
+                <w:szCs w:val="24"/>
+              </w:rPr>
+            </w:pPr>
+            <w:r>
+              <w:rPr>
+                <w:rFonts w:ascii="Times New Roman" w:hAnsi="Times New Roman" w:cs="Times New Roman"/>
+                <w:sz w:val="24"/>
+                <w:szCs w:val="24"/>
+              </w:rPr>
+              <w:t xml:space="preserve">7. read </w:t>
+            </w:r>
+            <w:proofErr w:type="spellStart"/>
+            <w:r>
+              <w:rPr>
+                <w:rFonts w:ascii="Times New Roman" w:hAnsi="Times New Roman" w:cs="Times New Roman"/>
+                <w:sz w:val="24"/>
+                <w:szCs w:val="24"/>
+              </w:rPr>
+              <w:t>alamat</w:t>
+            </w:r>
+            <w:proofErr w:type="spellEnd"/>
+          </w:p>
+          <w:p>
+            <w:pPr>
+              <w:rPr>
+                <w:rFonts w:ascii="Times New Roman" w:hAnsi="Times New Roman" w:cs="Times New Roman"/>
+                <w:sz w:val="24"/>
+                <w:szCs w:val="24"/>
+              </w:rPr>
+            </w:pPr>
+            <w:r>
+              <w:rPr>
+                <w:rFonts w:ascii="Times New Roman" w:hAnsi="Times New Roman" w:cs="Times New Roman"/>
+                <w:sz w:val="24"/>
+                <w:szCs w:val="24"/>
+              </w:rPr>
+              <w:t>8. print “</w:t>
+            </w:r>
+            <w:proofErr w:type="spellStart"/>
+            <w:r>
+              <w:rPr>
+                <w:rFonts w:ascii="Times New Roman" w:hAnsi="Times New Roman" w:cs="Times New Roman"/>
+                <w:sz w:val="24"/>
+                <w:szCs w:val="24"/>
+              </w:rPr>
+              <w:t>tanggal</w:t>
+            </w:r>
+            <w:proofErr w:type="spellEnd"/>
+            <w:r>
+              <w:rPr>
+                <w:rFonts w:ascii="Times New Roman" w:hAnsi="Times New Roman" w:cs="Times New Roman"/>
+                <w:sz w:val="24"/>
+                <w:szCs w:val="24"/>
+              </w:rPr>
+              <w:t xml:space="preserve"> </w:t>
+            </w:r>
+            <w:proofErr w:type="spellStart"/>
+            <w:proofErr w:type="gramStart"/>
+            <w:r>
+              <w:rPr>
+                <w:rFonts w:ascii="Times New Roman" w:hAnsi="Times New Roman" w:cs="Times New Roman"/>
+                <w:sz w:val="24"/>
+                <w:szCs w:val="24"/>
+              </w:rPr>
+              <w:t>periksa</w:t>
+            </w:r>
+            <w:proofErr w:type="spellEnd"/>
+            <w:r>
+              <w:rPr>
+                <w:rFonts w:ascii="Times New Roman" w:hAnsi="Times New Roman" w:cs="Times New Roman"/>
+                <w:sz w:val="24"/>
+                <w:szCs w:val="24"/>
+              </w:rPr>
+              <w:t xml:space="preserve"> :</w:t>
+            </w:r>
+            <w:proofErr w:type="gramEnd"/>
+            <w:r>
+              <w:rPr>
+                <w:rFonts w:ascii="Times New Roman" w:hAnsi="Times New Roman" w:cs="Times New Roman"/>
+                <w:sz w:val="24"/>
+                <w:szCs w:val="24"/>
+              </w:rPr>
+              <w:t xml:space="preserve"> ”</w:t>
+            </w:r>
+          </w:p>
+          <w:p>
+            <w:pPr>
+              <w:rPr>
+                <w:rFonts w:ascii="Times New Roman" w:hAnsi="Times New Roman" w:cs="Times New Roman"/>
+                <w:sz w:val="24"/>
+                <w:szCs w:val="24"/>
+              </w:rPr>
+            </w:pPr>
+            <w:r>
+              <w:rPr>
+                <w:rFonts w:ascii="Times New Roman" w:hAnsi="Times New Roman" w:cs="Times New Roman"/>
+                <w:sz w:val="24"/>
+                <w:szCs w:val="24"/>
+              </w:rPr>
+              <w:t xml:space="preserve">9. read </w:t>
+            </w:r>
+            <w:proofErr w:type="spellStart"/>
+            <w:r>
+              <w:rPr>
+                <w:rFonts w:ascii="Times New Roman" w:hAnsi="Times New Roman" w:cs="Times New Roman"/>
+                <w:sz w:val="24"/>
+                <w:szCs w:val="24"/>
+              </w:rPr>
+              <w:t>tanggalPeriksa</w:t>
+            </w:r>
+            <w:proofErr w:type="spellEnd"/>
+          </w:p>
+          <w:p>
+            <w:pPr>
+              <w:rPr>
+                <w:rFonts w:ascii="Times New Roman" w:hAnsi="Times New Roman" w:cs="Times New Roman"/>
+                <w:sz w:val="24"/>
+                <w:szCs w:val="24"/>
+              </w:rPr>
+            </w:pPr>
+            <w:r>
+              <w:rPr>
+                <w:rFonts w:ascii="Times New Roman" w:hAnsi="Times New Roman" w:cs="Times New Roman"/>
+                <w:sz w:val="24"/>
+                <w:szCs w:val="24"/>
+              </w:rPr>
+              <w:t>10. print "</w:t>
+            </w:r>
+            <w:proofErr w:type="spellStart"/>
+            <w:proofErr w:type="gramStart"/>
+            <w:r>
+              <w:rPr>
+                <w:rFonts w:ascii="Times New Roman" w:hAnsi="Times New Roman" w:cs="Times New Roman"/>
+                <w:sz w:val="24"/>
+                <w:szCs w:val="24"/>
+              </w:rPr>
+              <w:t>keluhan</w:t>
+            </w:r>
+            <w:proofErr w:type="spellEnd"/>
+            <w:r>
+              <w:rPr>
+                <w:rFonts w:ascii="Times New Roman" w:hAnsi="Times New Roman" w:cs="Times New Roman"/>
+                <w:sz w:val="24"/>
+                <w:szCs w:val="24"/>
+              </w:rPr>
+              <w:t xml:space="preserve"> :</w:t>
+            </w:r>
+            <w:proofErr w:type="gramEnd"/>
+            <w:r>
+              <w:rPr>
+                <w:rFonts w:ascii="Times New Roman" w:hAnsi="Times New Roman" w:cs="Times New Roman"/>
+                <w:sz w:val="24"/>
+                <w:szCs w:val="24"/>
+              </w:rPr>
+              <w:t xml:space="preserve"> ”</w:t>
+            </w:r>
+          </w:p>
+          <w:p>
+            <w:pPr>
+              <w:rPr>
+                <w:rFonts w:ascii="Times New Roman" w:hAnsi="Times New Roman" w:cs="Times New Roman"/>
+                <w:sz w:val="24"/>
+                <w:szCs w:val="24"/>
+              </w:rPr>
+            </w:pPr>
+            <w:r>
+              <w:rPr>
+                <w:rFonts w:ascii="Times New Roman" w:hAnsi="Times New Roman" w:cs="Times New Roman"/>
+                <w:sz w:val="24"/>
+                <w:szCs w:val="24"/>
+              </w:rPr>
+              <w:t xml:space="preserve">11. read </w:t>
+            </w:r>
+            <w:proofErr w:type="spellStart"/>
+            <w:r>
+              <w:rPr>
+                <w:rFonts w:ascii="Times New Roman" w:hAnsi="Times New Roman" w:cs="Times New Roman"/>
+                <w:sz w:val="24"/>
+                <w:szCs w:val="24"/>
+              </w:rPr>
+              <w:t>keluhan</w:t>
+            </w:r>
+            <w:proofErr w:type="spellEnd"/>
+          </w:p>
+          <w:p>
+            <w:pPr>
+              <w:rPr>
+                <w:rFonts w:ascii="Times New Roman" w:hAnsi="Times New Roman" w:cs="Times New Roman"/>
+                <w:sz w:val="24"/>
+                <w:szCs w:val="24"/>
+              </w:rPr>
+            </w:pPr>
+            <w:r>
+              <w:rPr>
+                <w:rFonts w:ascii="Times New Roman" w:hAnsi="Times New Roman" w:cs="Times New Roman"/>
+                <w:sz w:val="24"/>
+                <w:szCs w:val="24"/>
+              </w:rPr>
+              <w:t>13. print "</w:t>
+            </w:r>
+            <w:proofErr w:type="spellStart"/>
+            <w:r>
+              <w:rPr>
+                <w:rFonts w:ascii="Times New Roman" w:hAnsi="Times New Roman" w:cs="Times New Roman"/>
+                <w:sz w:val="24"/>
+                <w:szCs w:val="24"/>
+              </w:rPr>
+              <w:t>obat</w:t>
+            </w:r>
+            <w:proofErr w:type="spellEnd"/>
+            <w:r>
+              <w:rPr>
+                <w:rFonts w:ascii="Times New Roman" w:hAnsi="Times New Roman" w:cs="Times New Roman"/>
+                <w:sz w:val="24"/>
+                <w:szCs w:val="24"/>
+              </w:rPr>
+              <w:t xml:space="preserve"> yang </w:t>
+            </w:r>
+            <w:proofErr w:type="spellStart"/>
+            <w:proofErr w:type="gramStart"/>
+            <w:r>
+              <w:rPr>
+                <w:rFonts w:ascii="Times New Roman" w:hAnsi="Times New Roman" w:cs="Times New Roman"/>
+                <w:sz w:val="24"/>
+                <w:szCs w:val="24"/>
+              </w:rPr>
+              <w:t>disarankan</w:t>
+            </w:r>
+            <w:proofErr w:type="spellEnd"/>
+            <w:r>
+              <w:rPr>
+                <w:rFonts w:ascii="Times New Roman" w:hAnsi="Times New Roman" w:cs="Times New Roman"/>
+                <w:sz w:val="24"/>
+                <w:szCs w:val="24"/>
+              </w:rPr>
+              <w:t xml:space="preserve"> :</w:t>
+            </w:r>
+            <w:proofErr w:type="gramEnd"/>
+            <w:r>
+              <w:rPr>
+                <w:rFonts w:ascii="Times New Roman" w:hAnsi="Times New Roman" w:cs="Times New Roman"/>
+                <w:sz w:val="24"/>
+                <w:szCs w:val="24"/>
+              </w:rPr>
+              <w:t xml:space="preserve"> ”</w:t>
+            </w:r>
+          </w:p>
+          <w:p>
+            <w:pPr>
+              <w:rPr>
+                <w:rFonts w:ascii="Times New Roman" w:hAnsi="Times New Roman" w:cs="Times New Roman"/>
+                <w:sz w:val="24"/>
+                <w:szCs w:val="24"/>
+              </w:rPr>
+            </w:pPr>
+            <w:r>
+              <w:rPr>
+                <w:rFonts w:ascii="Times New Roman" w:hAnsi="Times New Roman" w:cs="Times New Roman"/>
+                <w:sz w:val="24"/>
+                <w:szCs w:val="24"/>
+              </w:rPr>
+              <w:t xml:space="preserve">14. print </w:t>
+            </w:r>
+            <w:proofErr w:type="spellStart"/>
+            <w:r>
+              <w:rPr>
+                <w:rFonts w:ascii="Times New Roman" w:hAnsi="Times New Roman" w:cs="Times New Roman"/>
+                <w:sz w:val="24"/>
+                <w:szCs w:val="24"/>
+              </w:rPr>
+              <w:t>namaObat</w:t>
+            </w:r>
+            <w:proofErr w:type="spellEnd"/>
+          </w:p>
+          <w:p>
+            <w:pPr>
+              <w:rPr>
+                <w:rFonts w:ascii="Times New Roman" w:hAnsi="Times New Roman" w:cs="Times New Roman"/>
+                <w:sz w:val="24"/>
+                <w:szCs w:val="24"/>
+              </w:rPr>
+            </w:pPr>
+            <w:r>
+              <w:rPr>
+                <w:rFonts w:ascii="Times New Roman" w:hAnsi="Times New Roman" w:cs="Times New Roman"/>
+                <w:sz w:val="24"/>
+                <w:szCs w:val="24"/>
+              </w:rPr>
+              <w:t>15. print "</w:t>
+            </w:r>
+            <w:proofErr w:type="spellStart"/>
+            <w:r>
+              <w:rPr>
+                <w:rFonts w:ascii="Times New Roman" w:hAnsi="Times New Roman" w:cs="Times New Roman"/>
+                <w:sz w:val="24"/>
+                <w:szCs w:val="24"/>
+              </w:rPr>
+              <w:t>harga</w:t>
+            </w:r>
+            <w:proofErr w:type="spellEnd"/>
+            <w:r>
+              <w:rPr>
+                <w:rFonts w:ascii="Times New Roman" w:hAnsi="Times New Roman" w:cs="Times New Roman"/>
+                <w:sz w:val="24"/>
+                <w:szCs w:val="24"/>
+              </w:rPr>
+              <w:t xml:space="preserve"> </w:t>
+            </w:r>
+            <w:proofErr w:type="spellStart"/>
+            <w:proofErr w:type="gramStart"/>
+            <w:r>
+              <w:rPr>
+                <w:rFonts w:ascii="Times New Roman" w:hAnsi="Times New Roman" w:cs="Times New Roman"/>
+                <w:sz w:val="24"/>
+                <w:szCs w:val="24"/>
+              </w:rPr>
+              <w:t>obat</w:t>
+            </w:r>
+            <w:proofErr w:type="spellEnd"/>
+            <w:r>
+              <w:rPr>
+                <w:rFonts w:ascii="Times New Roman" w:hAnsi="Times New Roman" w:cs="Times New Roman"/>
+                <w:sz w:val="24"/>
+                <w:szCs w:val="24"/>
+              </w:rPr>
+              <w:t xml:space="preserve"> :</w:t>
+            </w:r>
+            <w:proofErr w:type="gramEnd"/>
+            <w:r>
+              <w:rPr>
+                <w:rFonts w:ascii="Times New Roman" w:hAnsi="Times New Roman" w:cs="Times New Roman"/>
+                <w:sz w:val="24"/>
+                <w:szCs w:val="24"/>
+              </w:rPr>
+              <w:t xml:space="preserve"> ”</w:t>
+            </w:r>
+            <w:r>
+              <w:rPr>
+                <w:rFonts w:ascii="Times New Roman" w:hAnsi="Times New Roman" w:cs="Times New Roman"/>
+                <w:sz w:val="24"/>
+                <w:szCs w:val="24"/>
+              </w:rPr>
+              <w:tab/>
+            </w:r>
+          </w:p>
+          <w:p>
+            <w:pPr>
+              <w:rPr>
+                <w:rFonts w:ascii="Times New Roman" w:hAnsi="Times New Roman" w:cs="Times New Roman"/>
+                <w:sz w:val="24"/>
+                <w:szCs w:val="24"/>
+              </w:rPr>
+            </w:pPr>
+            <w:r>
+              <w:rPr>
+                <w:rFonts w:ascii="Times New Roman" w:hAnsi="Times New Roman" w:cs="Times New Roman"/>
+                <w:sz w:val="24"/>
+                <w:szCs w:val="24"/>
+              </w:rPr>
+              <w:t xml:space="preserve">16. print </w:t>
+            </w:r>
+            <w:proofErr w:type="spellStart"/>
+            <w:r>
+              <w:rPr>
+                <w:rFonts w:ascii="Times New Roman" w:hAnsi="Times New Roman" w:cs="Times New Roman"/>
+                <w:sz w:val="24"/>
+                <w:szCs w:val="24"/>
+              </w:rPr>
+              <w:t>hargaObat</w:t>
+            </w:r>
+            <w:proofErr w:type="spellEnd"/>
+          </w:p>
+          <w:p>
+            <w:pPr>
+              <w:rPr>
+                <w:rFonts w:ascii="Times New Roman" w:hAnsi="Times New Roman" w:cs="Times New Roman"/>
+                <w:sz w:val="24"/>
+                <w:szCs w:val="24"/>
+              </w:rPr>
+            </w:pPr>
+            <w:r>
+              <w:rPr>
+                <w:rFonts w:ascii="Times New Roman" w:hAnsi="Times New Roman" w:cs="Times New Roman"/>
+                <w:sz w:val="24"/>
+                <w:szCs w:val="24"/>
+              </w:rPr>
+              <w:t>17. print "</w:t>
+            </w:r>
+            <w:proofErr w:type="spellStart"/>
+            <w:r>
+              <w:rPr>
+                <w:rFonts w:ascii="Times New Roman" w:hAnsi="Times New Roman" w:cs="Times New Roman"/>
+                <w:sz w:val="24"/>
+                <w:szCs w:val="24"/>
+              </w:rPr>
+              <w:t>masukkan</w:t>
+            </w:r>
+            <w:proofErr w:type="spellEnd"/>
+            <w:r>
+              <w:rPr>
+                <w:rFonts w:ascii="Times New Roman" w:hAnsi="Times New Roman" w:cs="Times New Roman"/>
+                <w:sz w:val="24"/>
+                <w:szCs w:val="24"/>
+              </w:rPr>
+              <w:t xml:space="preserve"> </w:t>
+            </w:r>
+            <w:proofErr w:type="spellStart"/>
+            <w:r>
+              <w:rPr>
+                <w:rFonts w:ascii="Times New Roman" w:hAnsi="Times New Roman" w:cs="Times New Roman"/>
+                <w:sz w:val="24"/>
+                <w:szCs w:val="24"/>
+              </w:rPr>
+              <w:t>jumlah</w:t>
+            </w:r>
+            <w:proofErr w:type="spellEnd"/>
+            <w:r>
+              <w:rPr>
+                <w:rFonts w:ascii="Times New Roman" w:hAnsi="Times New Roman" w:cs="Times New Roman"/>
+                <w:sz w:val="24"/>
+                <w:szCs w:val="24"/>
+              </w:rPr>
+              <w:t xml:space="preserve"> </w:t>
+            </w:r>
+            <w:proofErr w:type="spellStart"/>
+            <w:r>
+              <w:rPr>
+                <w:rFonts w:ascii="Times New Roman" w:hAnsi="Times New Roman" w:cs="Times New Roman"/>
+                <w:sz w:val="24"/>
+                <w:szCs w:val="24"/>
+              </w:rPr>
+              <w:t>obat</w:t>
+            </w:r>
+            <w:proofErr w:type="spellEnd"/>
+            <w:r>
+              <w:rPr>
+                <w:rFonts w:ascii="Times New Roman" w:hAnsi="Times New Roman" w:cs="Times New Roman"/>
+                <w:sz w:val="24"/>
+                <w:szCs w:val="24"/>
+              </w:rPr>
+              <w:t xml:space="preserve"> yang </w:t>
+            </w:r>
+            <w:proofErr w:type="spellStart"/>
+            <w:proofErr w:type="gramStart"/>
+            <w:r>
+              <w:rPr>
+                <w:rFonts w:ascii="Times New Roman" w:hAnsi="Times New Roman" w:cs="Times New Roman"/>
+                <w:sz w:val="24"/>
+                <w:szCs w:val="24"/>
+              </w:rPr>
+              <w:t>dibeli</w:t>
+            </w:r>
+            <w:proofErr w:type="spellEnd"/>
+            <w:r>
+              <w:rPr>
+                <w:rFonts w:ascii="Times New Roman" w:hAnsi="Times New Roman" w:cs="Times New Roman"/>
+                <w:sz w:val="24"/>
+                <w:szCs w:val="24"/>
+              </w:rPr>
+              <w:t xml:space="preserve"> :</w:t>
+            </w:r>
+            <w:proofErr w:type="gramEnd"/>
+            <w:r>
+              <w:rPr>
+                <w:rFonts w:ascii="Times New Roman" w:hAnsi="Times New Roman" w:cs="Times New Roman"/>
+                <w:sz w:val="24"/>
+                <w:szCs w:val="24"/>
+              </w:rPr>
+              <w:t xml:space="preserve"> ”</w:t>
+            </w:r>
+          </w:p>
+          <w:p>
+            <w:pPr>
+              <w:rPr>
+                <w:rFonts w:ascii="Times New Roman" w:hAnsi="Times New Roman" w:cs="Times New Roman"/>
+                <w:sz w:val="24"/>
+                <w:szCs w:val="24"/>
+              </w:rPr>
+            </w:pPr>
+            <w:r>
+              <w:rPr>
+                <w:rFonts w:ascii="Times New Roman" w:hAnsi="Times New Roman" w:cs="Times New Roman"/>
+                <w:sz w:val="24"/>
+                <w:szCs w:val="24"/>
+              </w:rPr>
+              <w:t xml:space="preserve">18. read </w:t>
+            </w:r>
+            <w:proofErr w:type="spellStart"/>
+            <w:r>
+              <w:rPr>
+                <w:rFonts w:ascii="Times New Roman" w:hAnsi="Times New Roman" w:cs="Times New Roman"/>
+                <w:sz w:val="24"/>
+                <w:szCs w:val="24"/>
+              </w:rPr>
+              <w:t>jmlObat</w:t>
+            </w:r>
+            <w:proofErr w:type="spellEnd"/>
+          </w:p>
+          <w:p>
+            <w:pPr>
+              <w:rPr>
+                <w:rFonts w:ascii="Times New Roman" w:hAnsi="Times New Roman" w:cs="Times New Roman"/>
+                <w:sz w:val="24"/>
+                <w:szCs w:val="24"/>
+              </w:rPr>
+            </w:pPr>
+            <w:r>
+              <w:rPr>
+                <w:rFonts w:ascii="Times New Roman" w:hAnsi="Times New Roman" w:cs="Times New Roman"/>
+                <w:sz w:val="24"/>
+                <w:szCs w:val="24"/>
+              </w:rPr>
+              <w:t xml:space="preserve">19. </w:t>
+            </w:r>
+            <w:proofErr w:type="spellStart"/>
+            <w:r>
+              <w:rPr>
+                <w:rFonts w:ascii="Times New Roman" w:hAnsi="Times New Roman" w:cs="Times New Roman"/>
+                <w:sz w:val="24"/>
+                <w:szCs w:val="24"/>
+              </w:rPr>
+              <w:t>totalHargaObat</w:t>
+            </w:r>
+            <w:proofErr w:type="spellEnd"/>
+            <w:r>
+              <w:rPr>
+                <w:rFonts w:ascii="Times New Roman" w:hAnsi="Times New Roman" w:cs="Times New Roman"/>
+                <w:sz w:val="24"/>
+                <w:szCs w:val="24"/>
+              </w:rPr>
+              <w:t xml:space="preserve"> = </w:t>
+            </w:r>
+            <w:proofErr w:type="spellStart"/>
+            <w:r>
+              <w:rPr>
+                <w:rFonts w:ascii="Times New Roman" w:hAnsi="Times New Roman" w:cs="Times New Roman"/>
+                <w:sz w:val="24"/>
+                <w:szCs w:val="24"/>
+              </w:rPr>
+              <w:t>jmlObat</w:t>
+            </w:r>
+            <w:proofErr w:type="spellEnd"/>
+            <w:r>
+              <w:rPr>
+                <w:rFonts w:ascii="Times New Roman" w:hAnsi="Times New Roman" w:cs="Times New Roman"/>
+                <w:sz w:val="24"/>
+                <w:szCs w:val="24"/>
+              </w:rPr>
+              <w:t>*</w:t>
+            </w:r>
+            <w:proofErr w:type="spellStart"/>
+            <w:r>
+              <w:rPr>
+                <w:rFonts w:ascii="Times New Roman" w:hAnsi="Times New Roman" w:cs="Times New Roman"/>
+                <w:sz w:val="24"/>
+                <w:szCs w:val="24"/>
+              </w:rPr>
+              <w:t>hargaObat</w:t>
+            </w:r>
+            <w:proofErr w:type="spellEnd"/>
+          </w:p>
+          <w:p>
+            <w:pPr>
+              <w:rPr>
+                <w:rFonts w:ascii="Times New Roman" w:hAnsi="Times New Roman" w:cs="Times New Roman"/>
+                <w:sz w:val="24"/>
+                <w:szCs w:val="24"/>
+              </w:rPr>
+            </w:pPr>
+            <w:r>
+              <w:rPr>
+                <w:rFonts w:ascii="Times New Roman" w:hAnsi="Times New Roman" w:cs="Times New Roman"/>
+                <w:sz w:val="24"/>
+                <w:szCs w:val="24"/>
+              </w:rPr>
+              <w:t xml:space="preserve">20. print "total </w:t>
+            </w:r>
+            <w:proofErr w:type="spellStart"/>
+            <w:r>
+              <w:rPr>
+                <w:rFonts w:ascii="Times New Roman" w:hAnsi="Times New Roman" w:cs="Times New Roman"/>
+                <w:sz w:val="24"/>
+                <w:szCs w:val="24"/>
+              </w:rPr>
+              <w:t>harga</w:t>
+            </w:r>
+            <w:proofErr w:type="spellEnd"/>
+            <w:r>
+              <w:rPr>
+                <w:rFonts w:ascii="Times New Roman" w:hAnsi="Times New Roman" w:cs="Times New Roman"/>
+                <w:sz w:val="24"/>
+                <w:szCs w:val="24"/>
+              </w:rPr>
+              <w:t xml:space="preserve"> </w:t>
+            </w:r>
+            <w:proofErr w:type="spellStart"/>
+            <w:r>
+              <w:rPr>
+                <w:rFonts w:ascii="Times New Roman" w:hAnsi="Times New Roman" w:cs="Times New Roman"/>
+                <w:sz w:val="24"/>
+                <w:szCs w:val="24"/>
+              </w:rPr>
+              <w:t>obat</w:t>
+            </w:r>
+            <w:proofErr w:type="spellEnd"/>
+            <w:r>
+              <w:rPr>
+                <w:rFonts w:ascii="Times New Roman" w:hAnsi="Times New Roman" w:cs="Times New Roman"/>
+                <w:sz w:val="24"/>
+                <w:szCs w:val="24"/>
+              </w:rPr>
+              <w:t xml:space="preserve"> yang </w:t>
+            </w:r>
+            <w:proofErr w:type="spellStart"/>
+            <w:proofErr w:type="gramStart"/>
+            <w:r>
+              <w:rPr>
+                <w:rFonts w:ascii="Times New Roman" w:hAnsi="Times New Roman" w:cs="Times New Roman"/>
+                <w:sz w:val="24"/>
+                <w:szCs w:val="24"/>
+              </w:rPr>
+              <w:t>dibayar</w:t>
+            </w:r>
+            <w:proofErr w:type="spellEnd"/>
+            <w:r>
+              <w:rPr>
+                <w:rFonts w:ascii="Times New Roman" w:hAnsi="Times New Roman" w:cs="Times New Roman"/>
+                <w:sz w:val="24"/>
+                <w:szCs w:val="24"/>
+              </w:rPr>
+              <w:t xml:space="preserve"> :</w:t>
+            </w:r>
+            <w:proofErr w:type="gramEnd"/>
+            <w:r>
+              <w:rPr>
+                <w:rFonts w:ascii="Times New Roman" w:hAnsi="Times New Roman" w:cs="Times New Roman"/>
+                <w:sz w:val="24"/>
+                <w:szCs w:val="24"/>
+              </w:rPr>
+              <w:t xml:space="preserve"> ”</w:t>
+            </w:r>
+          </w:p>
+          <w:p>
+            <w:pPr>
+              <w:rPr>
+                <w:rFonts w:ascii="Times New Roman" w:hAnsi="Times New Roman" w:cs="Times New Roman"/>
+                <w:sz w:val="24"/>
+                <w:szCs w:val="24"/>
+              </w:rPr>
+            </w:pPr>
+            <w:r>
+              <w:rPr>
+                <w:rFonts w:ascii="Times New Roman" w:hAnsi="Times New Roman" w:cs="Times New Roman"/>
+                <w:sz w:val="24"/>
+                <w:szCs w:val="24"/>
+              </w:rPr>
+              <w:t>21. print </w:t>
+            </w:r>
+            <w:proofErr w:type="spellStart"/>
+            <w:r>
+              <w:rPr>
+                <w:rFonts w:ascii="Times New Roman" w:hAnsi="Times New Roman" w:cs="Times New Roman"/>
+                <w:sz w:val="24"/>
+                <w:szCs w:val="24"/>
+              </w:rPr>
+              <w:t>totalHargaObat</w:t>
+            </w:r>
+            <w:proofErr w:type="spellEnd"/>
+          </w:p>
+        </w:tc>
+      </w:tr>
+    </w:tbl>
+    <w:p>
+      <w:pPr>
+        <w:rPr>
+          <w:rFonts w:ascii="Times New Roman" w:hAnsi="Times New Roman" w:cs="Times New Roman"/>
+          <w:sz w:val="24"/>
+          <w:szCs w:val="24"/>
+        </w:rPr>
+      </w:pPr>
+    </w:p>
+    <w:p>
+      <w:pPr>
+        <w:rPr>
+          <w:rFonts w:ascii="Times New Roman" w:hAnsi="Times New Roman" w:cs="Times New Roman"/>
+          <w:b/>
+          <w:bCs/>
+          <w:sz w:val="26"/>
+          <w:szCs w:val="26"/>
+        </w:rPr>
+      </w:pPr>
+      <w:r>
+        <w:rPr>
+          <w:rFonts w:ascii="Times New Roman" w:hAnsi="Times New Roman" w:cs="Times New Roman"/>
+          <w:b/>
+          <w:bCs/>
+          <w:sz w:val="26"/>
+          <w:szCs w:val="26"/>
+        </w:rPr>
+        <w:t xml:space="preserve">b. </w:t>
+      </w:r>
+      <w:proofErr w:type="spellStart"/>
+      <w:r>
+        <w:rPr>
+          <w:rFonts w:ascii="Times New Roman" w:hAnsi="Times New Roman" w:cs="Times New Roman"/>
+          <w:b/>
+          <w:bCs/>
+          <w:sz w:val="26"/>
+          <w:szCs w:val="26"/>
+        </w:rPr>
+        <w:t>pembelian</w:t>
+      </w:r>
+      <w:proofErr w:type="spellEnd"/>
+      <w:r>
+        <w:rPr>
+          <w:rFonts w:ascii="Times New Roman" w:hAnsi="Times New Roman" w:cs="Times New Roman"/>
+          <w:b/>
+          <w:bCs/>
+          <w:sz w:val="26"/>
+          <w:szCs w:val="26"/>
+        </w:rPr>
+        <w:t xml:space="preserve"> </w:t>
+      </w:r>
+      <w:proofErr w:type="spellStart"/>
+      <w:r>
+        <w:rPr>
+          <w:rFonts w:ascii="Times New Roman" w:hAnsi="Times New Roman" w:cs="Times New Roman"/>
+          <w:b/>
+          <w:bCs/>
+          <w:sz w:val="26"/>
+          <w:szCs w:val="26"/>
+        </w:rPr>
+        <w:t>obat</w:t>
+      </w:r>
+      <w:proofErr w:type="spellEnd"/>
+    </w:p>
+    <w:tbl>
+      <w:tblPr>
+        <w:tblStyle w:val="TableGrid"/>
+        <w:tblW w:w="0" w:type="auto"/>
+        <w:tblLook w:val="04A0" w:firstRow="1" w:lastRow="0" w:firstColumn="1" w:lastColumn="0" w:noHBand="0" w:noVBand="1"/>
+      </w:tblPr>
+      <w:tblGrid>
+        <w:gridCol w:w="9576"/>
+      </w:tblGrid>
+      <w:tr>
+        <w:tc>
+          <w:tcPr>
+            <w:tcW w:w="9576" w:type="dxa"/>
+          </w:tcPr>
+          <w:p>
+            <w:pPr>
+              <w:rPr>
+                <w:rFonts w:ascii="Times New Roman" w:hAnsi="Times New Roman" w:cs="Times New Roman"/>
+                <w:sz w:val="24"/>
+                <w:szCs w:val="24"/>
+              </w:rPr>
+            </w:pPr>
+            <w:proofErr w:type="spellStart"/>
+            <w:r>
+              <w:rPr>
+                <w:rFonts w:ascii="Times New Roman" w:hAnsi="Times New Roman" w:cs="Times New Roman"/>
+                <w:sz w:val="24"/>
+                <w:szCs w:val="24"/>
+              </w:rPr>
+              <w:t>Algoritma</w:t>
+            </w:r>
+            <w:proofErr w:type="spellEnd"/>
+            <w:r>
+              <w:rPr>
+                <w:rFonts w:ascii="Times New Roman" w:hAnsi="Times New Roman" w:cs="Times New Roman"/>
+                <w:sz w:val="24"/>
+                <w:szCs w:val="24"/>
+              </w:rPr>
+              <w:t xml:space="preserve">: </w:t>
+            </w:r>
+            <w:proofErr w:type="spellStart"/>
+            <w:r>
+              <w:rPr>
+                <w:rFonts w:ascii="Times New Roman" w:hAnsi="Times New Roman" w:cs="Times New Roman"/>
+                <w:sz w:val="24"/>
+                <w:szCs w:val="24"/>
+              </w:rPr>
+              <w:t>BeliObat</w:t>
+            </w:r>
+            <w:proofErr w:type="spellEnd"/>
+          </w:p>
+          <w:p>
+            <w:pPr>
+              <w:rPr>
+                <w:rFonts w:ascii="Times New Roman" w:hAnsi="Times New Roman" w:cs="Times New Roman"/>
+                <w:sz w:val="24"/>
+                <w:szCs w:val="24"/>
+              </w:rPr>
+            </w:pPr>
+          </w:p>
+          <w:p>
+            <w:pPr>
+              <w:rPr>
+                <w:rFonts w:ascii="Times New Roman" w:hAnsi="Times New Roman" w:cs="Times New Roman"/>
+                <w:sz w:val="24"/>
+                <w:szCs w:val="24"/>
+              </w:rPr>
+            </w:pPr>
+            <w:r>
+              <w:rPr>
+                <w:rFonts w:ascii="Times New Roman" w:hAnsi="Times New Roman" w:cs="Times New Roman"/>
+                <w:sz w:val="24"/>
+                <w:szCs w:val="24"/>
+              </w:rPr>
+              <w:t>{</w:t>
+            </w:r>
+            <w:proofErr w:type="spellStart"/>
+            <w:r>
+              <w:rPr>
+                <w:rFonts w:ascii="Times New Roman" w:hAnsi="Times New Roman" w:cs="Times New Roman"/>
+                <w:sz w:val="24"/>
+                <w:szCs w:val="24"/>
+              </w:rPr>
+              <w:t>dibaca</w:t>
+            </w:r>
+            <w:proofErr w:type="spellEnd"/>
+            <w:r>
+              <w:rPr>
+                <w:rFonts w:ascii="Times New Roman" w:hAnsi="Times New Roman" w:cs="Times New Roman"/>
+                <w:sz w:val="24"/>
+                <w:szCs w:val="24"/>
+              </w:rPr>
+              <w:t xml:space="preserve"> </w:t>
+            </w:r>
+            <w:proofErr w:type="spellStart"/>
+            <w:r>
+              <w:rPr>
+                <w:rFonts w:ascii="Times New Roman" w:hAnsi="Times New Roman" w:cs="Times New Roman"/>
+                <w:sz w:val="24"/>
+                <w:szCs w:val="24"/>
+              </w:rPr>
+              <w:t>obat</w:t>
+            </w:r>
+            <w:proofErr w:type="spellEnd"/>
+            <w:r>
+              <w:rPr>
+                <w:rFonts w:ascii="Times New Roman" w:hAnsi="Times New Roman" w:cs="Times New Roman"/>
+                <w:sz w:val="24"/>
+                <w:szCs w:val="24"/>
+              </w:rPr>
+              <w:t xml:space="preserve">, </w:t>
+            </w:r>
+            <w:proofErr w:type="spellStart"/>
+            <w:r>
+              <w:rPr>
+                <w:rFonts w:ascii="Times New Roman" w:hAnsi="Times New Roman" w:cs="Times New Roman"/>
+                <w:sz w:val="24"/>
+                <w:szCs w:val="24"/>
+              </w:rPr>
+              <w:t>jmlObat</w:t>
+            </w:r>
+            <w:proofErr w:type="spellEnd"/>
+            <w:r>
+              <w:rPr>
+                <w:rFonts w:ascii="Times New Roman" w:hAnsi="Times New Roman" w:cs="Times New Roman"/>
+                <w:sz w:val="24"/>
+                <w:szCs w:val="24"/>
+              </w:rPr>
+              <w:t xml:space="preserve">. </w:t>
+            </w:r>
+            <w:proofErr w:type="spellStart"/>
+            <w:r>
+              <w:rPr>
+                <w:rFonts w:ascii="Times New Roman" w:hAnsi="Times New Roman" w:cs="Times New Roman"/>
+                <w:sz w:val="24"/>
+                <w:szCs w:val="24"/>
+              </w:rPr>
+              <w:t>Hitung</w:t>
+            </w:r>
+            <w:proofErr w:type="spellEnd"/>
+            <w:r>
+              <w:rPr>
+                <w:rFonts w:ascii="Times New Roman" w:hAnsi="Times New Roman" w:cs="Times New Roman"/>
+                <w:sz w:val="24"/>
+                <w:szCs w:val="24"/>
+              </w:rPr>
+              <w:t xml:space="preserve"> </w:t>
+            </w:r>
+            <w:proofErr w:type="spellStart"/>
+            <w:r>
+              <w:rPr>
+                <w:rFonts w:ascii="Times New Roman" w:hAnsi="Times New Roman" w:cs="Times New Roman"/>
+                <w:sz w:val="24"/>
+                <w:szCs w:val="24"/>
+              </w:rPr>
+              <w:t>harga</w:t>
+            </w:r>
+            <w:proofErr w:type="spellEnd"/>
+            <w:r>
+              <w:rPr>
+                <w:rFonts w:ascii="Times New Roman" w:hAnsi="Times New Roman" w:cs="Times New Roman"/>
+                <w:sz w:val="24"/>
+                <w:szCs w:val="24"/>
+              </w:rPr>
+              <w:t xml:space="preserve"> </w:t>
+            </w:r>
+            <w:proofErr w:type="spellStart"/>
+            <w:r>
+              <w:rPr>
+                <w:rFonts w:ascii="Times New Roman" w:hAnsi="Times New Roman" w:cs="Times New Roman"/>
+                <w:sz w:val="24"/>
+                <w:szCs w:val="24"/>
+              </w:rPr>
+              <w:t>obat</w:t>
+            </w:r>
+            <w:proofErr w:type="spellEnd"/>
+            <w:r>
+              <w:rPr>
+                <w:rFonts w:ascii="Times New Roman" w:hAnsi="Times New Roman" w:cs="Times New Roman"/>
+                <w:sz w:val="24"/>
+                <w:szCs w:val="24"/>
+              </w:rPr>
+              <w:t>}</w:t>
+            </w:r>
+          </w:p>
+          <w:p>
+            <w:pPr>
+              <w:rPr>
+                <w:rFonts w:ascii="Times New Roman" w:hAnsi="Times New Roman" w:cs="Times New Roman"/>
+                <w:sz w:val="24"/>
+                <w:szCs w:val="24"/>
+              </w:rPr>
+            </w:pPr>
+          </w:p>
+          <w:p>
+            <w:pPr>
+              <w:rPr>
+                <w:rFonts w:ascii="Times New Roman" w:hAnsi="Times New Roman" w:cs="Times New Roman"/>
+                <w:sz w:val="24"/>
+                <w:szCs w:val="24"/>
+              </w:rPr>
+            </w:pPr>
+            <w:proofErr w:type="spellStart"/>
+            <w:r>
+              <w:rPr>
+                <w:rFonts w:ascii="Times New Roman" w:hAnsi="Times New Roman" w:cs="Times New Roman"/>
+                <w:sz w:val="24"/>
+                <w:szCs w:val="24"/>
+              </w:rPr>
+              <w:t>Deklarasi</w:t>
+            </w:r>
+            <w:proofErr w:type="spellEnd"/>
+            <w:r>
+              <w:rPr>
+                <w:rFonts w:ascii="Times New Roman" w:hAnsi="Times New Roman" w:cs="Times New Roman"/>
+                <w:sz w:val="24"/>
+                <w:szCs w:val="24"/>
+              </w:rPr>
+              <w:t>:</w:t>
+            </w:r>
+          </w:p>
+          <w:p>
+            <w:pPr>
+              <w:rPr>
+                <w:rFonts w:ascii="Times New Roman" w:hAnsi="Times New Roman" w:cs="Times New Roman"/>
+                <w:sz w:val="24"/>
+                <w:szCs w:val="24"/>
+              </w:rPr>
+            </w:pPr>
+            <w:proofErr w:type="spellStart"/>
+            <w:r>
+              <w:rPr>
+                <w:rFonts w:ascii="Times New Roman" w:hAnsi="Times New Roman" w:cs="Times New Roman"/>
+                <w:sz w:val="24"/>
+                <w:szCs w:val="24"/>
+              </w:rPr>
+              <w:t>NamaObatA</w:t>
+            </w:r>
+            <w:proofErr w:type="spellEnd"/>
+            <w:r>
+              <w:rPr>
+                <w:rFonts w:ascii="Times New Roman" w:hAnsi="Times New Roman" w:cs="Times New Roman"/>
+                <w:sz w:val="24"/>
+                <w:szCs w:val="24"/>
+              </w:rPr>
+              <w:t xml:space="preserve">, </w:t>
+            </w:r>
+            <w:proofErr w:type="spellStart"/>
+            <w:r>
+              <w:rPr>
+                <w:rFonts w:ascii="Times New Roman" w:hAnsi="Times New Roman" w:cs="Times New Roman"/>
+                <w:sz w:val="24"/>
+                <w:szCs w:val="24"/>
+              </w:rPr>
+              <w:t>NamaObatB</w:t>
+            </w:r>
+            <w:proofErr w:type="spellEnd"/>
+            <w:r>
+              <w:rPr>
+                <w:rFonts w:ascii="Times New Roman" w:hAnsi="Times New Roman" w:cs="Times New Roman"/>
+                <w:sz w:val="24"/>
+                <w:szCs w:val="24"/>
+              </w:rPr>
+              <w:t xml:space="preserve">, </w:t>
+            </w:r>
+            <w:proofErr w:type="spellStart"/>
+            <w:r>
+              <w:rPr>
+                <w:rFonts w:ascii="Times New Roman" w:hAnsi="Times New Roman" w:cs="Times New Roman"/>
+                <w:sz w:val="24"/>
+                <w:szCs w:val="24"/>
+              </w:rPr>
+              <w:t>NamaObatC</w:t>
+            </w:r>
+            <w:proofErr w:type="spellEnd"/>
+            <w:r>
+              <w:rPr>
+                <w:rFonts w:ascii="Times New Roman" w:hAnsi="Times New Roman" w:cs="Times New Roman"/>
+                <w:sz w:val="24"/>
+                <w:szCs w:val="24"/>
+              </w:rPr>
+              <w:t xml:space="preserve">, </w:t>
+            </w:r>
+            <w:proofErr w:type="spellStart"/>
+            <w:r>
+              <w:rPr>
+                <w:rFonts w:ascii="Times New Roman" w:hAnsi="Times New Roman" w:cs="Times New Roman"/>
+                <w:sz w:val="24"/>
+                <w:szCs w:val="24"/>
+              </w:rPr>
+              <w:t>NamaObatD</w:t>
+            </w:r>
+            <w:proofErr w:type="spellEnd"/>
+            <w:r>
+              <w:rPr>
+                <w:rFonts w:ascii="Times New Roman" w:hAnsi="Times New Roman" w:cs="Times New Roman"/>
+                <w:sz w:val="24"/>
+                <w:szCs w:val="24"/>
+              </w:rPr>
+              <w:t xml:space="preserve">, </w:t>
+            </w:r>
+            <w:proofErr w:type="spellStart"/>
+            <w:r>
+              <w:rPr>
+                <w:rFonts w:ascii="Times New Roman" w:hAnsi="Times New Roman" w:cs="Times New Roman"/>
+                <w:sz w:val="24"/>
+                <w:szCs w:val="24"/>
+              </w:rPr>
+              <w:t>NamaObatE</w:t>
+            </w:r>
+            <w:proofErr w:type="spellEnd"/>
+            <w:r>
+              <w:rPr>
+                <w:rFonts w:ascii="Times New Roman" w:hAnsi="Times New Roman" w:cs="Times New Roman"/>
+                <w:sz w:val="24"/>
+                <w:szCs w:val="24"/>
+              </w:rPr>
+              <w:t xml:space="preserve">, </w:t>
+            </w:r>
+            <w:proofErr w:type="spellStart"/>
+            <w:r>
+              <w:rPr>
+                <w:rFonts w:ascii="Times New Roman" w:hAnsi="Times New Roman" w:cs="Times New Roman"/>
+                <w:sz w:val="24"/>
+                <w:szCs w:val="24"/>
+              </w:rPr>
+              <w:t>NamaObatF</w:t>
+            </w:r>
+            <w:proofErr w:type="spellEnd"/>
+            <w:r>
+              <w:rPr>
+                <w:rFonts w:ascii="Times New Roman" w:hAnsi="Times New Roman" w:cs="Times New Roman"/>
+                <w:sz w:val="24"/>
+                <w:szCs w:val="24"/>
+              </w:rPr>
+              <w:t xml:space="preserve">, </w:t>
+            </w:r>
+            <w:proofErr w:type="spellStart"/>
+            <w:r>
+              <w:rPr>
+                <w:rFonts w:ascii="Times New Roman" w:hAnsi="Times New Roman" w:cs="Times New Roman"/>
+                <w:sz w:val="24"/>
+                <w:szCs w:val="24"/>
+              </w:rPr>
+              <w:t>NamaObatG</w:t>
+            </w:r>
+            <w:proofErr w:type="spellEnd"/>
+            <w:r>
+              <w:rPr>
+                <w:rFonts w:ascii="Times New Roman" w:hAnsi="Times New Roman" w:cs="Times New Roman"/>
+                <w:sz w:val="24"/>
+                <w:szCs w:val="24"/>
+              </w:rPr>
+              <w:t xml:space="preserve">, </w:t>
+            </w:r>
+            <w:proofErr w:type="spellStart"/>
+            <w:proofErr w:type="gramStart"/>
+            <w:r>
+              <w:rPr>
+                <w:rFonts w:ascii="Times New Roman" w:hAnsi="Times New Roman" w:cs="Times New Roman"/>
+                <w:sz w:val="24"/>
+                <w:szCs w:val="24"/>
+              </w:rPr>
+              <w:t>NamaObatH</w:t>
+            </w:r>
+            <w:proofErr w:type="spellEnd"/>
+            <w:r>
+              <w:rPr>
+                <w:rFonts w:ascii="Times New Roman" w:hAnsi="Times New Roman" w:cs="Times New Roman"/>
+                <w:sz w:val="24"/>
+                <w:szCs w:val="24"/>
+              </w:rPr>
+              <w:t xml:space="preserve"> :</w:t>
+            </w:r>
+            <w:proofErr w:type="gramEnd"/>
+            <w:r>
+              <w:rPr>
+                <w:rFonts w:ascii="Times New Roman" w:hAnsi="Times New Roman" w:cs="Times New Roman"/>
+                <w:sz w:val="24"/>
+                <w:szCs w:val="24"/>
+              </w:rPr>
+              <w:t xml:space="preserve"> string</w:t>
+            </w:r>
+          </w:p>
+          <w:p>
+            <w:pPr>
+              <w:rPr>
+                <w:rFonts w:ascii="Times New Roman" w:hAnsi="Times New Roman" w:cs="Times New Roman"/>
+                <w:sz w:val="24"/>
+                <w:szCs w:val="24"/>
+              </w:rPr>
+            </w:pPr>
+            <w:proofErr w:type="spellStart"/>
+            <w:r>
+              <w:rPr>
+                <w:rFonts w:ascii="Times New Roman" w:hAnsi="Times New Roman" w:cs="Times New Roman"/>
+                <w:sz w:val="24"/>
+                <w:szCs w:val="24"/>
+              </w:rPr>
+              <w:t>obatA</w:t>
+            </w:r>
+            <w:proofErr w:type="spellEnd"/>
+            <w:r>
+              <w:rPr>
+                <w:rFonts w:ascii="Times New Roman" w:hAnsi="Times New Roman" w:cs="Times New Roman"/>
+                <w:sz w:val="24"/>
+                <w:szCs w:val="24"/>
+              </w:rPr>
+              <w:t xml:space="preserve">, </w:t>
+            </w:r>
+            <w:proofErr w:type="spellStart"/>
+            <w:r>
+              <w:rPr>
+                <w:rFonts w:ascii="Times New Roman" w:hAnsi="Times New Roman" w:cs="Times New Roman"/>
+                <w:sz w:val="24"/>
+                <w:szCs w:val="24"/>
+              </w:rPr>
+              <w:t>obatB</w:t>
+            </w:r>
+            <w:proofErr w:type="spellEnd"/>
+            <w:r>
+              <w:rPr>
+                <w:rFonts w:ascii="Times New Roman" w:hAnsi="Times New Roman" w:cs="Times New Roman"/>
+                <w:sz w:val="24"/>
+                <w:szCs w:val="24"/>
+              </w:rPr>
+              <w:t xml:space="preserve">, </w:t>
+            </w:r>
+            <w:proofErr w:type="spellStart"/>
+            <w:r>
+              <w:rPr>
+                <w:rFonts w:ascii="Times New Roman" w:hAnsi="Times New Roman" w:cs="Times New Roman"/>
+                <w:sz w:val="24"/>
+                <w:szCs w:val="24"/>
+              </w:rPr>
+              <w:t>obatC</w:t>
+            </w:r>
+            <w:proofErr w:type="spellEnd"/>
+            <w:r>
+              <w:rPr>
+                <w:rFonts w:ascii="Times New Roman" w:hAnsi="Times New Roman" w:cs="Times New Roman"/>
+                <w:sz w:val="24"/>
+                <w:szCs w:val="24"/>
+              </w:rPr>
+              <w:t xml:space="preserve">, </w:t>
+            </w:r>
+            <w:proofErr w:type="spellStart"/>
+            <w:r>
+              <w:rPr>
+                <w:rFonts w:ascii="Times New Roman" w:hAnsi="Times New Roman" w:cs="Times New Roman"/>
+                <w:sz w:val="24"/>
+                <w:szCs w:val="24"/>
+              </w:rPr>
+              <w:t>obatD</w:t>
+            </w:r>
+            <w:proofErr w:type="spellEnd"/>
+            <w:r>
+              <w:rPr>
+                <w:rFonts w:ascii="Times New Roman" w:hAnsi="Times New Roman" w:cs="Times New Roman"/>
+                <w:sz w:val="24"/>
+                <w:szCs w:val="24"/>
+              </w:rPr>
+              <w:t xml:space="preserve">, </w:t>
+            </w:r>
+            <w:proofErr w:type="spellStart"/>
+            <w:r>
+              <w:rPr>
+                <w:rFonts w:ascii="Times New Roman" w:hAnsi="Times New Roman" w:cs="Times New Roman"/>
+                <w:sz w:val="24"/>
+                <w:szCs w:val="24"/>
+              </w:rPr>
+              <w:t>obatE</w:t>
+            </w:r>
+            <w:proofErr w:type="spellEnd"/>
+            <w:r>
+              <w:rPr>
+                <w:rFonts w:ascii="Times New Roman" w:hAnsi="Times New Roman" w:cs="Times New Roman"/>
+                <w:sz w:val="24"/>
+                <w:szCs w:val="24"/>
+              </w:rPr>
+              <w:t xml:space="preserve">, </w:t>
+            </w:r>
+            <w:proofErr w:type="spellStart"/>
+            <w:r>
+              <w:rPr>
+                <w:rFonts w:ascii="Times New Roman" w:hAnsi="Times New Roman" w:cs="Times New Roman"/>
+                <w:sz w:val="24"/>
+                <w:szCs w:val="24"/>
+              </w:rPr>
+              <w:t>obatF</w:t>
+            </w:r>
+            <w:proofErr w:type="spellEnd"/>
+            <w:r>
+              <w:rPr>
+                <w:rFonts w:ascii="Times New Roman" w:hAnsi="Times New Roman" w:cs="Times New Roman"/>
+                <w:sz w:val="24"/>
+                <w:szCs w:val="24"/>
+              </w:rPr>
+              <w:t xml:space="preserve">, </w:t>
+            </w:r>
+            <w:proofErr w:type="spellStart"/>
+            <w:r>
+              <w:rPr>
+                <w:rFonts w:ascii="Times New Roman" w:hAnsi="Times New Roman" w:cs="Times New Roman"/>
+                <w:sz w:val="24"/>
+                <w:szCs w:val="24"/>
+              </w:rPr>
+              <w:t>obatG</w:t>
+            </w:r>
+            <w:proofErr w:type="spellEnd"/>
+            <w:r>
+              <w:rPr>
+                <w:rFonts w:ascii="Times New Roman" w:hAnsi="Times New Roman" w:cs="Times New Roman"/>
+                <w:sz w:val="24"/>
+                <w:szCs w:val="24"/>
+              </w:rPr>
+              <w:t xml:space="preserve">, </w:t>
+            </w:r>
+            <w:proofErr w:type="spellStart"/>
+            <w:proofErr w:type="gramStart"/>
+            <w:r>
+              <w:rPr>
+                <w:rFonts w:ascii="Times New Roman" w:hAnsi="Times New Roman" w:cs="Times New Roman"/>
+                <w:sz w:val="24"/>
+                <w:szCs w:val="24"/>
+              </w:rPr>
+              <w:t>obatH</w:t>
+            </w:r>
+            <w:proofErr w:type="spellEnd"/>
+            <w:r>
+              <w:rPr>
+                <w:rFonts w:ascii="Times New Roman" w:hAnsi="Times New Roman" w:cs="Times New Roman"/>
+                <w:sz w:val="24"/>
+                <w:szCs w:val="24"/>
+              </w:rPr>
+              <w:t xml:space="preserve"> :</w:t>
+            </w:r>
+            <w:proofErr w:type="gramEnd"/>
+            <w:r>
+              <w:rPr>
+                <w:rFonts w:ascii="Times New Roman" w:hAnsi="Times New Roman" w:cs="Times New Roman"/>
+                <w:sz w:val="24"/>
+                <w:szCs w:val="24"/>
+              </w:rPr>
+              <w:t xml:space="preserve"> int</w:t>
+            </w:r>
+          </w:p>
+          <w:p>
+            <w:pPr>
+              <w:rPr>
+                <w:rFonts w:ascii="Times New Roman" w:hAnsi="Times New Roman" w:cs="Times New Roman"/>
+                <w:sz w:val="24"/>
+                <w:szCs w:val="24"/>
+              </w:rPr>
+            </w:pPr>
+          </w:p>
+          <w:p>
+            <w:pPr>
+              <w:rPr>
+                <w:rFonts w:ascii="Times New Roman" w:hAnsi="Times New Roman" w:cs="Times New Roman"/>
+                <w:sz w:val="24"/>
+                <w:szCs w:val="24"/>
+              </w:rPr>
+            </w:pPr>
+            <w:proofErr w:type="spellStart"/>
+            <w:r>
+              <w:rPr>
+                <w:rFonts w:ascii="Times New Roman" w:hAnsi="Times New Roman" w:cs="Times New Roman"/>
+                <w:sz w:val="24"/>
+                <w:szCs w:val="24"/>
+              </w:rPr>
+              <w:t>Deskripsi</w:t>
+            </w:r>
+            <w:proofErr w:type="spellEnd"/>
+            <w:r>
+              <w:rPr>
+                <w:rFonts w:ascii="Times New Roman" w:hAnsi="Times New Roman" w:cs="Times New Roman"/>
+                <w:sz w:val="24"/>
+                <w:szCs w:val="24"/>
+              </w:rPr>
+              <w:t>:</w:t>
+            </w:r>
+          </w:p>
+          <w:p>
+            <w:pPr>
+              <w:rPr>
+                <w:rFonts w:ascii="Times New Roman" w:hAnsi="Times New Roman" w:cs="Times New Roman"/>
+                <w:sz w:val="24"/>
+                <w:szCs w:val="24"/>
+              </w:rPr>
+            </w:pPr>
+            <w:r>
+              <w:rPr>
+                <w:rFonts w:ascii="Times New Roman" w:hAnsi="Times New Roman" w:cs="Times New Roman"/>
+                <w:sz w:val="24"/>
+                <w:szCs w:val="24"/>
+              </w:rPr>
+              <w:t>1. print "</w:t>
+            </w:r>
+            <w:proofErr w:type="spellStart"/>
+            <w:proofErr w:type="gramStart"/>
+            <w:r>
+              <w:rPr>
+                <w:rFonts w:ascii="Times New Roman" w:hAnsi="Times New Roman" w:cs="Times New Roman"/>
+                <w:sz w:val="24"/>
+                <w:szCs w:val="24"/>
+              </w:rPr>
+              <w:t>namaObatA</w:t>
+            </w:r>
+            <w:proofErr w:type="spellEnd"/>
+            <w:r>
+              <w:rPr>
+                <w:rFonts w:ascii="Times New Roman" w:hAnsi="Times New Roman" w:cs="Times New Roman"/>
+                <w:sz w:val="24"/>
+                <w:szCs w:val="24"/>
+              </w:rPr>
+              <w:t xml:space="preserve"> :</w:t>
+            </w:r>
+            <w:proofErr w:type="gramEnd"/>
+            <w:r>
+              <w:rPr>
+                <w:rFonts w:ascii="Times New Roman" w:hAnsi="Times New Roman" w:cs="Times New Roman"/>
+                <w:sz w:val="24"/>
+                <w:szCs w:val="24"/>
+              </w:rPr>
+              <w:t xml:space="preserve"> +</w:t>
+            </w:r>
+            <w:proofErr w:type="spellStart"/>
+            <w:r>
+              <w:rPr>
+                <w:rFonts w:ascii="Times New Roman" w:hAnsi="Times New Roman" w:cs="Times New Roman"/>
+                <w:sz w:val="24"/>
+                <w:szCs w:val="24"/>
+              </w:rPr>
+              <w:t>obatA</w:t>
+            </w:r>
+            <w:proofErr w:type="spellEnd"/>
+            <w:r>
+              <w:rPr>
+                <w:rFonts w:ascii="Times New Roman" w:hAnsi="Times New Roman" w:cs="Times New Roman"/>
+                <w:sz w:val="24"/>
+                <w:szCs w:val="24"/>
+              </w:rPr>
+              <w:t xml:space="preserve"> ”</w:t>
+            </w:r>
+          </w:p>
+          <w:p>
+            <w:pPr>
+              <w:rPr>
+                <w:rFonts w:ascii="Times New Roman" w:hAnsi="Times New Roman" w:cs="Times New Roman"/>
+                <w:sz w:val="24"/>
+                <w:szCs w:val="24"/>
+              </w:rPr>
+            </w:pPr>
+            <w:r>
+              <w:rPr>
+                <w:rFonts w:ascii="Times New Roman" w:hAnsi="Times New Roman" w:cs="Times New Roman"/>
+                <w:sz w:val="24"/>
+                <w:szCs w:val="24"/>
+              </w:rPr>
+              <w:t>2. print "</w:t>
+            </w:r>
+            <w:proofErr w:type="spellStart"/>
+            <w:proofErr w:type="gramStart"/>
+            <w:r>
+              <w:rPr>
+                <w:rFonts w:ascii="Times New Roman" w:hAnsi="Times New Roman" w:cs="Times New Roman"/>
+                <w:sz w:val="24"/>
+                <w:szCs w:val="24"/>
+              </w:rPr>
+              <w:t>namaObatB</w:t>
+            </w:r>
+            <w:proofErr w:type="spellEnd"/>
+            <w:r>
+              <w:rPr>
+                <w:rFonts w:ascii="Times New Roman" w:hAnsi="Times New Roman" w:cs="Times New Roman"/>
+                <w:sz w:val="24"/>
+                <w:szCs w:val="24"/>
+              </w:rPr>
+              <w:t xml:space="preserve"> :</w:t>
+            </w:r>
+            <w:proofErr w:type="gramEnd"/>
+            <w:r>
+              <w:rPr>
+                <w:rFonts w:ascii="Times New Roman" w:hAnsi="Times New Roman" w:cs="Times New Roman"/>
+                <w:sz w:val="24"/>
+                <w:szCs w:val="24"/>
+              </w:rPr>
+              <w:t xml:space="preserve"> +</w:t>
+            </w:r>
+            <w:proofErr w:type="spellStart"/>
+            <w:r>
+              <w:rPr>
+                <w:rFonts w:ascii="Times New Roman" w:hAnsi="Times New Roman" w:cs="Times New Roman"/>
+                <w:sz w:val="24"/>
+                <w:szCs w:val="24"/>
+              </w:rPr>
+              <w:t>obatB</w:t>
+            </w:r>
+            <w:proofErr w:type="spellEnd"/>
+            <w:r>
+              <w:rPr>
+                <w:rFonts w:ascii="Times New Roman" w:hAnsi="Times New Roman" w:cs="Times New Roman"/>
+                <w:sz w:val="24"/>
+                <w:szCs w:val="24"/>
+              </w:rPr>
+              <w:t>”</w:t>
+            </w:r>
+          </w:p>
+          <w:p>
+            <w:pPr>
+              <w:rPr>
+                <w:rFonts w:ascii="Times New Roman" w:hAnsi="Times New Roman" w:cs="Times New Roman"/>
+                <w:sz w:val="24"/>
+                <w:szCs w:val="24"/>
+              </w:rPr>
+            </w:pPr>
+            <w:r>
+              <w:rPr>
+                <w:rFonts w:ascii="Times New Roman" w:hAnsi="Times New Roman" w:cs="Times New Roman"/>
+                <w:sz w:val="24"/>
+                <w:szCs w:val="24"/>
+              </w:rPr>
+              <w:t>3. print "</w:t>
+            </w:r>
+            <w:proofErr w:type="spellStart"/>
+            <w:proofErr w:type="gramStart"/>
+            <w:r>
+              <w:rPr>
+                <w:rFonts w:ascii="Times New Roman" w:hAnsi="Times New Roman" w:cs="Times New Roman"/>
+                <w:sz w:val="24"/>
+                <w:szCs w:val="24"/>
+              </w:rPr>
+              <w:t>namaObatC</w:t>
+            </w:r>
+            <w:proofErr w:type="spellEnd"/>
+            <w:r>
+              <w:rPr>
+                <w:rFonts w:ascii="Times New Roman" w:hAnsi="Times New Roman" w:cs="Times New Roman"/>
+                <w:sz w:val="24"/>
+                <w:szCs w:val="24"/>
+              </w:rPr>
+              <w:t xml:space="preserve"> :</w:t>
+            </w:r>
+            <w:proofErr w:type="gramEnd"/>
+            <w:r>
+              <w:rPr>
+                <w:rFonts w:ascii="Times New Roman" w:hAnsi="Times New Roman" w:cs="Times New Roman"/>
+                <w:sz w:val="24"/>
+                <w:szCs w:val="24"/>
+              </w:rPr>
+              <w:t xml:space="preserve"> +</w:t>
+            </w:r>
+            <w:proofErr w:type="spellStart"/>
+            <w:r>
+              <w:rPr>
+                <w:rFonts w:ascii="Times New Roman" w:hAnsi="Times New Roman" w:cs="Times New Roman"/>
+                <w:sz w:val="24"/>
+                <w:szCs w:val="24"/>
+              </w:rPr>
+              <w:t>obatC</w:t>
+            </w:r>
+            <w:proofErr w:type="spellEnd"/>
+            <w:r>
+              <w:rPr>
+                <w:rFonts w:ascii="Times New Roman" w:hAnsi="Times New Roman" w:cs="Times New Roman"/>
+                <w:sz w:val="24"/>
+                <w:szCs w:val="24"/>
+              </w:rPr>
+              <w:t>”</w:t>
+            </w:r>
+          </w:p>
+          <w:p>
+            <w:pPr>
+              <w:rPr>
+                <w:rFonts w:ascii="Times New Roman" w:hAnsi="Times New Roman" w:cs="Times New Roman"/>
+                <w:sz w:val="24"/>
+                <w:szCs w:val="24"/>
+              </w:rPr>
+            </w:pPr>
+            <w:r>
+              <w:rPr>
+                <w:rFonts w:ascii="Times New Roman" w:hAnsi="Times New Roman" w:cs="Times New Roman"/>
+                <w:sz w:val="24"/>
+                <w:szCs w:val="24"/>
+              </w:rPr>
+              <w:t>4. print "</w:t>
+            </w:r>
+            <w:proofErr w:type="spellStart"/>
+            <w:proofErr w:type="gramStart"/>
+            <w:r>
+              <w:rPr>
+                <w:rFonts w:ascii="Times New Roman" w:hAnsi="Times New Roman" w:cs="Times New Roman"/>
+                <w:sz w:val="24"/>
+                <w:szCs w:val="24"/>
+              </w:rPr>
+              <w:t>namaObatD</w:t>
+            </w:r>
+            <w:proofErr w:type="spellEnd"/>
+            <w:r>
+              <w:rPr>
+                <w:rFonts w:ascii="Times New Roman" w:hAnsi="Times New Roman" w:cs="Times New Roman"/>
+                <w:sz w:val="24"/>
+                <w:szCs w:val="24"/>
+              </w:rPr>
+              <w:t xml:space="preserve"> :</w:t>
+            </w:r>
+            <w:proofErr w:type="gramEnd"/>
+            <w:r>
+              <w:rPr>
+                <w:rFonts w:ascii="Times New Roman" w:hAnsi="Times New Roman" w:cs="Times New Roman"/>
+                <w:sz w:val="24"/>
+                <w:szCs w:val="24"/>
+              </w:rPr>
+              <w:t xml:space="preserve"> +</w:t>
+            </w:r>
+            <w:proofErr w:type="spellStart"/>
+            <w:r>
+              <w:rPr>
+                <w:rFonts w:ascii="Times New Roman" w:hAnsi="Times New Roman" w:cs="Times New Roman"/>
+                <w:sz w:val="24"/>
+                <w:szCs w:val="24"/>
+              </w:rPr>
+              <w:t>obatD</w:t>
+            </w:r>
+            <w:proofErr w:type="spellEnd"/>
+            <w:r>
+              <w:rPr>
+                <w:rFonts w:ascii="Times New Roman" w:hAnsi="Times New Roman" w:cs="Times New Roman"/>
+                <w:sz w:val="24"/>
+                <w:szCs w:val="24"/>
+              </w:rPr>
+              <w:t>”</w:t>
+            </w:r>
+          </w:p>
+          <w:p>
+            <w:pPr>
+              <w:rPr>
+                <w:rFonts w:ascii="Times New Roman" w:hAnsi="Times New Roman" w:cs="Times New Roman"/>
+                <w:sz w:val="24"/>
+                <w:szCs w:val="24"/>
+              </w:rPr>
+            </w:pPr>
+            <w:r>
+              <w:rPr>
+                <w:rFonts w:ascii="Times New Roman" w:hAnsi="Times New Roman" w:cs="Times New Roman"/>
+                <w:sz w:val="24"/>
+                <w:szCs w:val="24"/>
+              </w:rPr>
+              <w:t>5. print "</w:t>
+            </w:r>
+            <w:proofErr w:type="spellStart"/>
+            <w:proofErr w:type="gramStart"/>
+            <w:r>
+              <w:rPr>
+                <w:rFonts w:ascii="Times New Roman" w:hAnsi="Times New Roman" w:cs="Times New Roman"/>
+                <w:sz w:val="24"/>
+                <w:szCs w:val="24"/>
+              </w:rPr>
+              <w:t>namaObatE</w:t>
+            </w:r>
+            <w:proofErr w:type="spellEnd"/>
+            <w:r>
+              <w:rPr>
+                <w:rFonts w:ascii="Times New Roman" w:hAnsi="Times New Roman" w:cs="Times New Roman"/>
+                <w:sz w:val="24"/>
+                <w:szCs w:val="24"/>
+              </w:rPr>
+              <w:t xml:space="preserve"> :</w:t>
+            </w:r>
+            <w:proofErr w:type="gramEnd"/>
+            <w:r>
+              <w:rPr>
+                <w:rFonts w:ascii="Times New Roman" w:hAnsi="Times New Roman" w:cs="Times New Roman"/>
+                <w:sz w:val="24"/>
+                <w:szCs w:val="24"/>
+              </w:rPr>
+              <w:t xml:space="preserve"> +</w:t>
+            </w:r>
+            <w:proofErr w:type="spellStart"/>
+            <w:r>
+              <w:rPr>
+                <w:rFonts w:ascii="Times New Roman" w:hAnsi="Times New Roman" w:cs="Times New Roman"/>
+                <w:sz w:val="24"/>
+                <w:szCs w:val="24"/>
+              </w:rPr>
+              <w:t>obatE</w:t>
+            </w:r>
+            <w:proofErr w:type="spellEnd"/>
+            <w:r>
+              <w:rPr>
+                <w:rFonts w:ascii="Times New Roman" w:hAnsi="Times New Roman" w:cs="Times New Roman"/>
+                <w:sz w:val="24"/>
+                <w:szCs w:val="24"/>
+              </w:rPr>
+              <w:t>”</w:t>
+            </w:r>
+          </w:p>
+          <w:p>
+            <w:pPr>
+              <w:rPr>
+                <w:rFonts w:ascii="Times New Roman" w:hAnsi="Times New Roman" w:cs="Times New Roman"/>
+                <w:sz w:val="24"/>
+                <w:szCs w:val="24"/>
+              </w:rPr>
+            </w:pPr>
+            <w:r>
+              <w:rPr>
+                <w:rFonts w:ascii="Times New Roman" w:hAnsi="Times New Roman" w:cs="Times New Roman"/>
+                <w:sz w:val="24"/>
+                <w:szCs w:val="24"/>
+              </w:rPr>
+              <w:t>6. print "</w:t>
+            </w:r>
+            <w:proofErr w:type="spellStart"/>
+            <w:proofErr w:type="gramStart"/>
+            <w:r>
+              <w:rPr>
+                <w:rFonts w:ascii="Times New Roman" w:hAnsi="Times New Roman" w:cs="Times New Roman"/>
+                <w:sz w:val="24"/>
+                <w:szCs w:val="24"/>
+              </w:rPr>
+              <w:t>namaObatF</w:t>
+            </w:r>
+            <w:proofErr w:type="spellEnd"/>
+            <w:r>
+              <w:rPr>
+                <w:rFonts w:ascii="Times New Roman" w:hAnsi="Times New Roman" w:cs="Times New Roman"/>
+                <w:sz w:val="24"/>
+                <w:szCs w:val="24"/>
+              </w:rPr>
+              <w:t xml:space="preserve"> :</w:t>
+            </w:r>
+            <w:proofErr w:type="gramEnd"/>
+            <w:r>
+              <w:rPr>
+                <w:rFonts w:ascii="Times New Roman" w:hAnsi="Times New Roman" w:cs="Times New Roman"/>
+                <w:sz w:val="24"/>
+                <w:szCs w:val="24"/>
+              </w:rPr>
+              <w:t xml:space="preserve"> +</w:t>
+            </w:r>
+            <w:proofErr w:type="spellStart"/>
+            <w:r>
+              <w:rPr>
+                <w:rFonts w:ascii="Times New Roman" w:hAnsi="Times New Roman" w:cs="Times New Roman"/>
+                <w:sz w:val="24"/>
+                <w:szCs w:val="24"/>
+              </w:rPr>
+              <w:t>obatF</w:t>
+            </w:r>
+            <w:proofErr w:type="spellEnd"/>
+            <w:r>
+              <w:rPr>
+                <w:rFonts w:ascii="Times New Roman" w:hAnsi="Times New Roman" w:cs="Times New Roman"/>
+                <w:sz w:val="24"/>
+                <w:szCs w:val="24"/>
+              </w:rPr>
+              <w:t>”</w:t>
+            </w:r>
+          </w:p>
+          <w:p>
+            <w:pPr>
+              <w:rPr>
+                <w:rFonts w:ascii="Times New Roman" w:hAnsi="Times New Roman" w:cs="Times New Roman"/>
+                <w:sz w:val="24"/>
+                <w:szCs w:val="24"/>
+              </w:rPr>
+            </w:pPr>
+            <w:r>
+              <w:rPr>
+                <w:rFonts w:ascii="Times New Roman" w:hAnsi="Times New Roman" w:cs="Times New Roman"/>
+                <w:sz w:val="24"/>
+                <w:szCs w:val="24"/>
+              </w:rPr>
+              <w:t>7. print "</w:t>
+            </w:r>
+            <w:proofErr w:type="spellStart"/>
+            <w:proofErr w:type="gramStart"/>
+            <w:r>
+              <w:rPr>
+                <w:rFonts w:ascii="Times New Roman" w:hAnsi="Times New Roman" w:cs="Times New Roman"/>
+                <w:sz w:val="24"/>
+                <w:szCs w:val="24"/>
+              </w:rPr>
+              <w:t>namaObatG</w:t>
+            </w:r>
+            <w:proofErr w:type="spellEnd"/>
+            <w:r>
+              <w:rPr>
+                <w:rFonts w:ascii="Times New Roman" w:hAnsi="Times New Roman" w:cs="Times New Roman"/>
+                <w:sz w:val="24"/>
+                <w:szCs w:val="24"/>
+              </w:rPr>
+              <w:t xml:space="preserve"> :</w:t>
+            </w:r>
+            <w:proofErr w:type="gramEnd"/>
+            <w:r>
+              <w:rPr>
+                <w:rFonts w:ascii="Times New Roman" w:hAnsi="Times New Roman" w:cs="Times New Roman"/>
+                <w:sz w:val="24"/>
+                <w:szCs w:val="24"/>
+              </w:rPr>
+              <w:t xml:space="preserve"> +</w:t>
+            </w:r>
+            <w:proofErr w:type="spellStart"/>
+            <w:r>
+              <w:rPr>
+                <w:rFonts w:ascii="Times New Roman" w:hAnsi="Times New Roman" w:cs="Times New Roman"/>
+                <w:sz w:val="24"/>
+                <w:szCs w:val="24"/>
+              </w:rPr>
+              <w:t>obatG</w:t>
+            </w:r>
+            <w:proofErr w:type="spellEnd"/>
+            <w:r>
+              <w:rPr>
+                <w:rFonts w:ascii="Times New Roman" w:hAnsi="Times New Roman" w:cs="Times New Roman"/>
+                <w:sz w:val="24"/>
+                <w:szCs w:val="24"/>
+              </w:rPr>
+              <w:t>”</w:t>
+            </w:r>
+          </w:p>
+          <w:p>
+            <w:pPr>
+              <w:rPr>
+                <w:rFonts w:ascii="Times New Roman" w:hAnsi="Times New Roman" w:cs="Times New Roman"/>
+                <w:sz w:val="24"/>
+                <w:szCs w:val="24"/>
+              </w:rPr>
+            </w:pPr>
+            <w:r>
+              <w:rPr>
+                <w:rFonts w:ascii="Times New Roman" w:hAnsi="Times New Roman" w:cs="Times New Roman"/>
+                <w:sz w:val="24"/>
+                <w:szCs w:val="24"/>
+              </w:rPr>
+              <w:t>8. print "</w:t>
+            </w:r>
+            <w:proofErr w:type="spellStart"/>
+            <w:proofErr w:type="gramStart"/>
+            <w:r>
+              <w:rPr>
+                <w:rFonts w:ascii="Times New Roman" w:hAnsi="Times New Roman" w:cs="Times New Roman"/>
+                <w:sz w:val="24"/>
+                <w:szCs w:val="24"/>
+              </w:rPr>
+              <w:t>namaObatH</w:t>
+            </w:r>
+            <w:proofErr w:type="spellEnd"/>
+            <w:r>
+              <w:rPr>
+                <w:rFonts w:ascii="Times New Roman" w:hAnsi="Times New Roman" w:cs="Times New Roman"/>
+                <w:sz w:val="24"/>
+                <w:szCs w:val="24"/>
+              </w:rPr>
+              <w:t xml:space="preserve"> :</w:t>
+            </w:r>
+            <w:proofErr w:type="gramEnd"/>
+            <w:r>
+              <w:rPr>
+                <w:rFonts w:ascii="Times New Roman" w:hAnsi="Times New Roman" w:cs="Times New Roman"/>
+                <w:sz w:val="24"/>
+                <w:szCs w:val="24"/>
+              </w:rPr>
+              <w:t xml:space="preserve"> +</w:t>
+            </w:r>
+            <w:proofErr w:type="spellStart"/>
+            <w:r>
+              <w:rPr>
+                <w:rFonts w:ascii="Times New Roman" w:hAnsi="Times New Roman" w:cs="Times New Roman"/>
+                <w:sz w:val="24"/>
+                <w:szCs w:val="24"/>
+              </w:rPr>
+              <w:t>obatH</w:t>
+            </w:r>
+            <w:proofErr w:type="spellEnd"/>
+            <w:r>
+              <w:rPr>
+                <w:rFonts w:ascii="Times New Roman" w:hAnsi="Times New Roman" w:cs="Times New Roman"/>
+                <w:sz w:val="24"/>
+                <w:szCs w:val="24"/>
+              </w:rPr>
+              <w:t>”</w:t>
+            </w:r>
+          </w:p>
+          <w:p>
+            <w:pPr>
+              <w:rPr>
+                <w:rFonts w:ascii="Times New Roman" w:hAnsi="Times New Roman" w:cs="Times New Roman"/>
+                <w:sz w:val="24"/>
+                <w:szCs w:val="24"/>
+              </w:rPr>
+            </w:pPr>
+            <w:r>
+              <w:rPr>
+                <w:rFonts w:ascii="Times New Roman" w:hAnsi="Times New Roman" w:cs="Times New Roman"/>
+                <w:sz w:val="24"/>
+                <w:szCs w:val="24"/>
+              </w:rPr>
+              <w:t xml:space="preserve">9. print "Masukkan </w:t>
+            </w:r>
+            <w:proofErr w:type="spellStart"/>
+            <w:r>
+              <w:rPr>
+                <w:rFonts w:ascii="Times New Roman" w:hAnsi="Times New Roman" w:cs="Times New Roman"/>
+                <w:sz w:val="24"/>
+                <w:szCs w:val="24"/>
+              </w:rPr>
+              <w:t>pilihan</w:t>
+            </w:r>
+            <w:proofErr w:type="spellEnd"/>
+            <w:r>
+              <w:rPr>
+                <w:rFonts w:ascii="Times New Roman" w:hAnsi="Times New Roman" w:cs="Times New Roman"/>
+                <w:sz w:val="24"/>
+                <w:szCs w:val="24"/>
+              </w:rPr>
+              <w:t xml:space="preserve"> </w:t>
+            </w:r>
+            <w:proofErr w:type="spellStart"/>
+            <w:r>
+              <w:rPr>
+                <w:rFonts w:ascii="Times New Roman" w:hAnsi="Times New Roman" w:cs="Times New Roman"/>
+                <w:sz w:val="24"/>
+                <w:szCs w:val="24"/>
+              </w:rPr>
+              <w:t>obat</w:t>
+            </w:r>
+            <w:proofErr w:type="spellEnd"/>
+            <w:r>
+              <w:rPr>
+                <w:rFonts w:ascii="Times New Roman" w:hAnsi="Times New Roman" w:cs="Times New Roman"/>
+                <w:sz w:val="24"/>
+                <w:szCs w:val="24"/>
+              </w:rPr>
+              <w:t xml:space="preserve"> </w:t>
+            </w:r>
+            <w:proofErr w:type="spellStart"/>
+            <w:r>
+              <w:rPr>
+                <w:rFonts w:ascii="Times New Roman" w:hAnsi="Times New Roman" w:cs="Times New Roman"/>
+                <w:sz w:val="24"/>
+                <w:szCs w:val="24"/>
+              </w:rPr>
+              <w:t>anda</w:t>
+            </w:r>
+            <w:proofErr w:type="spellEnd"/>
+            <w:r>
+              <w:rPr>
+                <w:rFonts w:ascii="Times New Roman" w:hAnsi="Times New Roman" w:cs="Times New Roman"/>
+                <w:sz w:val="24"/>
+                <w:szCs w:val="24"/>
+              </w:rPr>
+              <w:t xml:space="preserve"> (1/2/3/4/5/6/7/8)”</w:t>
+            </w:r>
+          </w:p>
+          <w:p>
+            <w:pPr>
+              <w:rPr>
+                <w:rFonts w:ascii="Times New Roman" w:hAnsi="Times New Roman" w:cs="Times New Roman"/>
+                <w:sz w:val="24"/>
+                <w:szCs w:val="24"/>
+              </w:rPr>
+            </w:pPr>
+            <w:r>
+              <w:rPr>
+                <w:rFonts w:ascii="Times New Roman" w:hAnsi="Times New Roman" w:cs="Times New Roman"/>
+                <w:sz w:val="24"/>
+                <w:szCs w:val="24"/>
+              </w:rPr>
+              <w:t xml:space="preserve">10. read </w:t>
+            </w:r>
+            <w:proofErr w:type="spellStart"/>
+            <w:r>
+              <w:rPr>
+                <w:rFonts w:ascii="Times New Roman" w:hAnsi="Times New Roman" w:cs="Times New Roman"/>
+                <w:sz w:val="24"/>
+                <w:szCs w:val="24"/>
+              </w:rPr>
+              <w:t>obat</w:t>
+            </w:r>
+            <w:proofErr w:type="spellEnd"/>
+          </w:p>
+          <w:p>
+            <w:pPr>
+              <w:rPr>
+                <w:rFonts w:ascii="Times New Roman" w:hAnsi="Times New Roman" w:cs="Times New Roman"/>
+                <w:sz w:val="24"/>
+                <w:szCs w:val="24"/>
+              </w:rPr>
+            </w:pPr>
+            <w:r>
+              <w:rPr>
+                <w:rFonts w:ascii="Times New Roman" w:hAnsi="Times New Roman" w:cs="Times New Roman"/>
+                <w:sz w:val="24"/>
+                <w:szCs w:val="24"/>
+              </w:rPr>
+              <w:t xml:space="preserve">11. print "Masukkan </w:t>
+            </w:r>
+            <w:proofErr w:type="spellStart"/>
+            <w:r>
+              <w:rPr>
+                <w:rFonts w:ascii="Times New Roman" w:hAnsi="Times New Roman" w:cs="Times New Roman"/>
+                <w:sz w:val="24"/>
+                <w:szCs w:val="24"/>
+              </w:rPr>
+              <w:t>jumlah</w:t>
+            </w:r>
+            <w:proofErr w:type="spellEnd"/>
+            <w:r>
+              <w:rPr>
+                <w:rFonts w:ascii="Times New Roman" w:hAnsi="Times New Roman" w:cs="Times New Roman"/>
+                <w:sz w:val="24"/>
+                <w:szCs w:val="24"/>
+              </w:rPr>
+              <w:t xml:space="preserve"> </w:t>
+            </w:r>
+            <w:proofErr w:type="spellStart"/>
+            <w:r>
+              <w:rPr>
+                <w:rFonts w:ascii="Times New Roman" w:hAnsi="Times New Roman" w:cs="Times New Roman"/>
+                <w:sz w:val="24"/>
+                <w:szCs w:val="24"/>
+              </w:rPr>
+              <w:t>obat</w:t>
+            </w:r>
+            <w:proofErr w:type="spellEnd"/>
+            <w:r>
+              <w:rPr>
+                <w:rFonts w:ascii="Times New Roman" w:hAnsi="Times New Roman" w:cs="Times New Roman"/>
+                <w:sz w:val="24"/>
+                <w:szCs w:val="24"/>
+              </w:rPr>
+              <w:t xml:space="preserve"> yang </w:t>
+            </w:r>
+            <w:proofErr w:type="spellStart"/>
+            <w:r>
+              <w:rPr>
+                <w:rFonts w:ascii="Times New Roman" w:hAnsi="Times New Roman" w:cs="Times New Roman"/>
+                <w:sz w:val="24"/>
+                <w:szCs w:val="24"/>
+              </w:rPr>
+              <w:t>anda</w:t>
+            </w:r>
+            <w:proofErr w:type="spellEnd"/>
+            <w:r>
+              <w:rPr>
+                <w:rFonts w:ascii="Times New Roman" w:hAnsi="Times New Roman" w:cs="Times New Roman"/>
+                <w:sz w:val="24"/>
+                <w:szCs w:val="24"/>
+              </w:rPr>
+              <w:t xml:space="preserve"> </w:t>
+            </w:r>
+            <w:proofErr w:type="spellStart"/>
+            <w:proofErr w:type="gramStart"/>
+            <w:r>
+              <w:rPr>
+                <w:rFonts w:ascii="Times New Roman" w:hAnsi="Times New Roman" w:cs="Times New Roman"/>
+                <w:sz w:val="24"/>
+                <w:szCs w:val="24"/>
+              </w:rPr>
+              <w:t>beli</w:t>
+            </w:r>
+            <w:proofErr w:type="spellEnd"/>
+            <w:r>
+              <w:rPr>
+                <w:rFonts w:ascii="Times New Roman" w:hAnsi="Times New Roman" w:cs="Times New Roman"/>
+                <w:sz w:val="24"/>
+                <w:szCs w:val="24"/>
+              </w:rPr>
+              <w:t xml:space="preserve"> :</w:t>
+            </w:r>
+            <w:proofErr w:type="gramEnd"/>
+            <w:r>
+              <w:rPr>
+                <w:rFonts w:ascii="Times New Roman" w:hAnsi="Times New Roman" w:cs="Times New Roman"/>
+                <w:sz w:val="24"/>
+                <w:szCs w:val="24"/>
+              </w:rPr>
+              <w:t xml:space="preserve"> ”</w:t>
+            </w:r>
+          </w:p>
+          <w:p>
+            <w:pPr>
+              <w:rPr>
+                <w:rFonts w:ascii="Times New Roman" w:hAnsi="Times New Roman" w:cs="Times New Roman"/>
+                <w:sz w:val="24"/>
+                <w:szCs w:val="24"/>
+              </w:rPr>
+            </w:pPr>
+            <w:r>
+              <w:rPr>
+                <w:rFonts w:ascii="Times New Roman" w:hAnsi="Times New Roman" w:cs="Times New Roman"/>
+                <w:sz w:val="24"/>
+                <w:szCs w:val="24"/>
+              </w:rPr>
+              <w:t xml:space="preserve">12. read </w:t>
+            </w:r>
+            <w:proofErr w:type="spellStart"/>
+            <w:r>
+              <w:rPr>
+                <w:rFonts w:ascii="Times New Roman" w:hAnsi="Times New Roman" w:cs="Times New Roman"/>
+                <w:sz w:val="24"/>
+                <w:szCs w:val="24"/>
+              </w:rPr>
+              <w:t>jmlObat</w:t>
+            </w:r>
+            <w:proofErr w:type="spellEnd"/>
+          </w:p>
+          <w:p>
+            <w:pPr>
+              <w:rPr>
+                <w:rFonts w:ascii="Times New Roman" w:hAnsi="Times New Roman" w:cs="Times New Roman"/>
+                <w:sz w:val="24"/>
+                <w:szCs w:val="24"/>
+              </w:rPr>
+            </w:pPr>
+            <w:r>
+              <w:rPr>
+                <w:rFonts w:ascii="Times New Roman" w:hAnsi="Times New Roman" w:cs="Times New Roman"/>
+                <w:sz w:val="24"/>
+                <w:szCs w:val="24"/>
+              </w:rPr>
+              <w:t xml:space="preserve">13. </w:t>
+            </w:r>
+            <w:proofErr w:type="spellStart"/>
+            <w:r>
+              <w:rPr>
+                <w:rFonts w:ascii="Times New Roman" w:hAnsi="Times New Roman" w:cs="Times New Roman"/>
+                <w:sz w:val="24"/>
+                <w:szCs w:val="24"/>
+              </w:rPr>
+              <w:t>totalHargaObat</w:t>
+            </w:r>
+            <w:proofErr w:type="spellEnd"/>
+            <w:r>
+              <w:rPr>
+                <w:rFonts w:ascii="Times New Roman" w:hAnsi="Times New Roman" w:cs="Times New Roman"/>
+                <w:sz w:val="24"/>
+                <w:szCs w:val="24"/>
+              </w:rPr>
+              <w:t> = </w:t>
+            </w:r>
+            <w:proofErr w:type="spellStart"/>
+            <w:r>
+              <w:rPr>
+                <w:rFonts w:ascii="Times New Roman" w:hAnsi="Times New Roman" w:cs="Times New Roman"/>
+                <w:sz w:val="24"/>
+                <w:szCs w:val="24"/>
+              </w:rPr>
+              <w:t>obat</w:t>
+            </w:r>
+            <w:proofErr w:type="spellEnd"/>
+            <w:r>
+              <w:rPr>
+                <w:rFonts w:ascii="Times New Roman" w:hAnsi="Times New Roman" w:cs="Times New Roman"/>
+                <w:sz w:val="24"/>
+                <w:szCs w:val="24"/>
+              </w:rPr>
+              <w:t>*</w:t>
+            </w:r>
+            <w:proofErr w:type="spellStart"/>
+            <w:r>
+              <w:rPr>
+                <w:rFonts w:ascii="Times New Roman" w:hAnsi="Times New Roman" w:cs="Times New Roman"/>
+                <w:sz w:val="24"/>
+                <w:szCs w:val="24"/>
+              </w:rPr>
+              <w:t>jmlObat</w:t>
+            </w:r>
+            <w:proofErr w:type="spellEnd"/>
+          </w:p>
+        </w:tc>
+      </w:tr>
+    </w:tbl>
+    <w:p>
+      <w:pPr>
+        <w:rPr>
+          <w:rFonts w:ascii="Times New Roman" w:hAnsi="Times New Roman" w:cs="Times New Roman"/>
+          <w:sz w:val="24"/>
+          <w:szCs w:val="24"/>
+        </w:rPr>
+      </w:pPr>
+    </w:p>
+    <w:p>
+      <w:pPr>
+        <w:rPr>
+          <w:rFonts w:ascii="Times New Roman" w:hAnsi="Times New Roman" w:cs="Times New Roman"/>
+          <w:b/>
+          <w:bCs/>
+          <w:sz w:val="26"/>
+          <w:szCs w:val="26"/>
+        </w:rPr>
+      </w:pPr>
+      <w:r>
+        <w:rPr>
+          <w:rFonts w:ascii="Times New Roman" w:hAnsi="Times New Roman" w:cs="Times New Roman"/>
+          <w:b/>
+          <w:bCs/>
+          <w:sz w:val="26"/>
+          <w:szCs w:val="26"/>
+        </w:rPr>
+        <w:t>2. Flowchart</w:t>
+      </w:r>
+    </w:p>
+    <w:p>
+      <w:pPr>
+        <w:rPr>
+          <w:rFonts w:ascii="Times New Roman" w:hAnsi="Times New Roman" w:cs="Times New Roman"/>
+          <w:b/>
+          <w:bCs/>
+          <w:sz w:val="26"/>
+          <w:szCs w:val="26"/>
+        </w:rPr>
+      </w:pPr>
+      <w:proofErr w:type="spellStart"/>
+      <w:proofErr w:type="gramStart"/>
+      <w:r>
+        <w:rPr>
+          <w:rFonts w:ascii="Times New Roman" w:hAnsi="Times New Roman" w:cs="Times New Roman"/>
+          <w:b/>
+          <w:bCs/>
+          <w:sz w:val="26"/>
+          <w:szCs w:val="26"/>
+        </w:rPr>
+        <w:t>a.identitas</w:t>
+      </w:r>
+      <w:proofErr w:type="spellEnd"/>
+      <w:proofErr w:type="gramEnd"/>
+    </w:p>
+    <w:p>
+      <w:pPr>
+        <w:rPr>
+          <w:rFonts w:ascii="Times New Roman" w:hAnsi="Times New Roman" w:cs="Times New Roman"/>
+          <w:sz w:val="24"/>
+          <w:szCs w:val="24"/>
+        </w:rPr>
+      </w:pPr>
+      <w:r>
+        <w:rPr>
+          <w:rFonts w:ascii="Times New Roman" w:hAnsi="Times New Roman" w:cs="Times New Roman"/>
+          <w:noProof/>
+          <w:sz w:val="24"/>
+          <w:szCs w:val="24"/>
+        </w:rPr>
+        <w:drawing>
+          <wp:inline distT="0" distB="0" distL="0" distR="0" wp14:anchorId="66C4EEEE" wp14:editId="31A9EB31">
+            <wp:extent cx="1884313" cy="4635500"/>
+            <wp:effectExtent l="0" t="0" r="0" b="0"/>
+            <wp:docPr id="14" name="Picture 14"/>
+            <wp:cNvGraphicFramePr>
+              <a:graphicFrameLocks xmlns:a="http://schemas.openxmlformats.org/drawingml/2006/main" noChangeAspect="1"/>
+            </wp:cNvGraphicFramePr>
+            <a:graphic xmlns:a="http://schemas.openxmlformats.org/drawingml/2006/main">
+              <a:graphicData uri="http://schemas.openxmlformats.org/drawingml/2006/picture">
+                <pic:pic xmlns:pic="http://schemas.openxmlformats.org/drawingml/2006/picture">
+                  <pic:nvPicPr>
+                    <pic:cNvPr id="0" name="Picture 13"/>
+                    <pic:cNvPicPr>
+                      <a:picLocks noChangeAspect="1" noChangeArrowheads="1"/>
+                    </pic:cNvPicPr>
+                  </pic:nvPicPr>
+                  <pic:blipFill>
+                    <a:blip r:embed="rId13">
+                      <a:extLst>
+                        <a:ext uri="{28A0092B-C50C-407E-A947-70E740481C1C}">
+                          <a14:useLocalDpi xmlns:a14="http://schemas.microsoft.com/office/drawing/2010/main" val="0"/>
+                        </a:ext>
+                      </a:extLst>
+                    </a:blip>
+                    <a:srcRect/>
+                    <a:stretch>
+                      <a:fillRect/>
+                    </a:stretch>
+                  </pic:blipFill>
+                  <pic:spPr bwMode="auto">
+                    <a:xfrm>
+                      <a:off x="0" y="0"/>
+                      <a:ext cx="1888544" cy="4645907"/>
+                    </a:xfrm>
+                    <a:prstGeom prst="rect">
+                      <a:avLst/>
+                    </a:prstGeom>
+                    <a:noFill/>
+                    <a:ln>
+                      <a:noFill/>
+                    </a:ln>
+                  </pic:spPr>
+                </pic:pic>
+              </a:graphicData>
+            </a:graphic>
+          </wp:inline>
+        </w:drawing>
+      </w:r>
+    </w:p>
+    <w:p>
+      <w:pPr>
+        <w:rPr>
+          <w:rFonts w:ascii="Times New Roman" w:hAnsi="Times New Roman" w:cs="Times New Roman"/>
+          <w:b/>
+          <w:bCs/>
+          <w:sz w:val="26"/>
+          <w:szCs w:val="26"/>
+        </w:rPr>
+      </w:pPr>
+      <w:r>
+        <w:rPr>
+          <w:rFonts w:ascii="Times New Roman" w:hAnsi="Times New Roman" w:cs="Times New Roman"/>
+          <w:b/>
+          <w:bCs/>
+          <w:sz w:val="26"/>
+          <w:szCs w:val="26"/>
+        </w:rPr>
+        <w:lastRenderedPageBreak/>
+        <w:t xml:space="preserve">b. </w:t>
+      </w:r>
+      <w:proofErr w:type="spellStart"/>
+      <w:r>
+        <w:rPr>
+          <w:rFonts w:ascii="Times New Roman" w:hAnsi="Times New Roman" w:cs="Times New Roman"/>
+          <w:b/>
+          <w:bCs/>
+          <w:sz w:val="26"/>
+          <w:szCs w:val="26"/>
+        </w:rPr>
+        <w:t>pembelian</w:t>
+      </w:r>
+      <w:proofErr w:type="spellEnd"/>
+      <w:r>
+        <w:rPr>
+          <w:rFonts w:ascii="Times New Roman" w:hAnsi="Times New Roman" w:cs="Times New Roman"/>
+          <w:b/>
+          <w:bCs/>
+          <w:sz w:val="26"/>
+          <w:szCs w:val="26"/>
+        </w:rPr>
+        <w:t xml:space="preserve"> </w:t>
+      </w:r>
+      <w:proofErr w:type="spellStart"/>
+      <w:r>
+        <w:rPr>
+          <w:rFonts w:ascii="Times New Roman" w:hAnsi="Times New Roman" w:cs="Times New Roman"/>
+          <w:b/>
+          <w:bCs/>
+          <w:sz w:val="26"/>
+          <w:szCs w:val="26"/>
+        </w:rPr>
+        <w:t>obat</w:t>
+      </w:r>
+      <w:proofErr w:type="spellEnd"/>
+    </w:p>
+    <w:p>
+      <w:pPr>
+        <w:rPr>
+          <w:rFonts w:ascii="Times New Roman" w:hAnsi="Times New Roman" w:cs="Times New Roman"/>
+          <w:sz w:val="24"/>
+          <w:szCs w:val="24"/>
+        </w:rPr>
+      </w:pPr>
+      <w:r>
+        <w:rPr>
+          <w:rFonts w:ascii="Times New Roman" w:hAnsi="Times New Roman" w:cs="Times New Roman"/>
+          <w:noProof/>
+          <w:sz w:val="24"/>
+          <w:szCs w:val="24"/>
+        </w:rPr>
+        <w:drawing>
+          <wp:inline distT="0" distB="0" distL="0" distR="0" wp14:anchorId="31BB4081" wp14:editId="000F7CA8">
+            <wp:extent cx="1949450" cy="7745511"/>
+            <wp:effectExtent l="0" t="0" r="0" b="0"/>
+            <wp:docPr id="15" name="Picture 15"/>
+            <wp:cNvGraphicFramePr>
+              <a:graphicFrameLocks xmlns:a="http://schemas.openxmlformats.org/drawingml/2006/main" noChangeAspect="1"/>
+            </wp:cNvGraphicFramePr>
+            <a:graphic xmlns:a="http://schemas.openxmlformats.org/drawingml/2006/main">
+              <a:graphicData uri="http://schemas.openxmlformats.org/drawingml/2006/picture">
+                <pic:pic xmlns:pic="http://schemas.openxmlformats.org/drawingml/2006/picture">
+                  <pic:nvPicPr>
+                    <pic:cNvPr id="0" name="Picture 14"/>
+                    <pic:cNvPicPr>
+                      <a:picLocks noChangeAspect="1" noChangeArrowheads="1"/>
+                    </pic:cNvPicPr>
+                  </pic:nvPicPr>
+                  <pic:blipFill>
+                    <a:blip r:embed="rId14">
+                      <a:extLst>
+                        <a:ext uri="{28A0092B-C50C-407E-A947-70E740481C1C}">
+                          <a14:useLocalDpi xmlns:a14="http://schemas.microsoft.com/office/drawing/2010/main" val="0"/>
+                        </a:ext>
+                      </a:extLst>
+                    </a:blip>
+                    <a:srcRect/>
+                    <a:stretch>
+                      <a:fillRect/>
+                    </a:stretch>
+                  </pic:blipFill>
+                  <pic:spPr bwMode="auto">
+                    <a:xfrm>
+                      <a:off x="0" y="0"/>
+                      <a:ext cx="1973450" cy="7840867"/>
+                    </a:xfrm>
+                    <a:prstGeom prst="rect">
+                      <a:avLst/>
+                    </a:prstGeom>
+                    <a:noFill/>
+                    <a:ln>
+                      <a:noFill/>
+                    </a:ln>
+                  </pic:spPr>
+                </pic:pic>
+              </a:graphicData>
+            </a:graphic>
+          </wp:inline>
+        </w:drawing>
+      </w:r>
+    </w:p>
+    <w:p>
+      <w:pPr>
+        <w:rPr>
+          <w:rFonts w:ascii="Times New Roman" w:hAnsi="Times New Roman" w:cs="Times New Roman"/>
+          <w:b/>
+          <w:bCs/>
+          <w:sz w:val="26"/>
+          <w:szCs w:val="26"/>
+        </w:rPr>
+      </w:pPr>
+      <w:r>
+        <w:rPr>
+          <w:rFonts w:ascii="Times New Roman" w:hAnsi="Times New Roman" w:cs="Times New Roman"/>
+          <w:b/>
+          <w:bCs/>
+          <w:sz w:val="26"/>
+          <w:szCs w:val="26"/>
+        </w:rPr>
+        <w:lastRenderedPageBreak/>
+        <w:t>3. Code program</w:t>
+      </w:r>
+    </w:p>
+    <w:p>
+      <w:pPr>
+        <w:rPr>
+          <w:rFonts w:ascii="Times New Roman" w:hAnsi="Times New Roman" w:cs="Times New Roman"/>
+          <w:b/>
+          <w:bCs/>
+          <w:sz w:val="26"/>
+          <w:szCs w:val="26"/>
+        </w:rPr>
+      </w:pPr>
+      <w:proofErr w:type="spellStart"/>
+      <w:proofErr w:type="gramStart"/>
+      <w:r>
+        <w:rPr>
+          <w:rFonts w:ascii="Times New Roman" w:hAnsi="Times New Roman" w:cs="Times New Roman"/>
+          <w:b/>
+          <w:bCs/>
+          <w:sz w:val="26"/>
+          <w:szCs w:val="26"/>
+        </w:rPr>
+        <w:t>a.identitas</w:t>
+      </w:r>
+      <w:proofErr w:type="spellEnd"/>
+      <w:proofErr w:type="gramEnd"/>
+      <w:r>
+        <w:rPr>
+          <w:rFonts w:ascii="Times New Roman" w:hAnsi="Times New Roman" w:cs="Times New Roman"/>
+          <w:b/>
+          <w:bCs/>
+          <w:sz w:val="26"/>
+          <w:szCs w:val="26"/>
+        </w:rPr>
+        <w:t xml:space="preserve"> </w:t>
+      </w:r>
+    </w:p>
+    <w:p>
+      <w:pPr>
+        <w:rPr>
+          <w:rFonts w:ascii="Times New Roman" w:hAnsi="Times New Roman" w:cs="Times New Roman"/>
+          <w:b/>
+          <w:bCs/>
+          <w:sz w:val="26"/>
+          <w:szCs w:val="26"/>
+        </w:rPr>
+      </w:pPr>
+      <w:proofErr w:type="gramStart"/>
+      <w:r>
+        <w:rPr>
+          <w:rFonts w:ascii="Times New Roman" w:hAnsi="Times New Roman" w:cs="Times New Roman"/>
+          <w:b/>
+          <w:bCs/>
+          <w:sz w:val="26"/>
+          <w:szCs w:val="26"/>
+        </w:rPr>
+        <w:t>Input :</w:t>
+      </w:r>
+      <w:proofErr w:type="gramEnd"/>
+      <w:r>
+        <w:rPr>
+          <w:rFonts w:ascii="Times New Roman" w:hAnsi="Times New Roman" w:cs="Times New Roman"/>
+          <w:b/>
+          <w:bCs/>
+          <w:sz w:val="26"/>
+          <w:szCs w:val="26"/>
+        </w:rPr>
+        <w:t xml:space="preserve"> </w:t>
+      </w:r>
+    </w:p>
+    <w:p>
+      <w:pPr>
+        <w:rPr>
+          <w:rFonts w:ascii="Times New Roman" w:hAnsi="Times New Roman" w:cs="Times New Roman"/>
+          <w:sz w:val="24"/>
+          <w:szCs w:val="24"/>
+        </w:rPr>
+      </w:pPr>
+      <w:r>
+        <w:rPr>
+          <w:rFonts w:ascii="Times New Roman" w:hAnsi="Times New Roman" w:cs="Times New Roman"/>
+          <w:noProof/>
+          <w:sz w:val="24"/>
+          <w:szCs w:val="24"/>
+        </w:rPr>
+        <w:drawing>
+          <wp:inline distT="0" distB="0" distL="0" distR="0" wp14:anchorId="434724C8" wp14:editId="48300A56">
+            <wp:extent cx="4945380" cy="5352196"/>
+            <wp:effectExtent l="0" t="0" r="0" b="0"/>
+            <wp:docPr id="1" name="Picture 1"/>
+            <wp:cNvGraphicFramePr>
+              <a:graphicFrameLocks xmlns:a="http://schemas.openxmlformats.org/drawingml/2006/main" noChangeAspect="1"/>
+            </wp:cNvGraphicFramePr>
+            <a:graphic xmlns:a="http://schemas.openxmlformats.org/drawingml/2006/main">
+              <a:graphicData uri="http://schemas.openxmlformats.org/drawingml/2006/picture">
+                <pic:pic xmlns:pic="http://schemas.openxmlformats.org/drawingml/2006/picture">
+                  <pic:nvPicPr>
+                    <pic:cNvPr id="0" name="Picture 1"/>
+                    <pic:cNvPicPr>
+                      <a:picLocks noChangeAspect="1" noChangeArrowheads="1"/>
+                    </pic:cNvPicPr>
+                  </pic:nvPicPr>
+                  <pic:blipFill>
+                    <a:blip r:embed="rId15" cstate="print">
+                      <a:extLst>
+                        <a:ext uri="{28A0092B-C50C-407E-A947-70E740481C1C}">
+                          <a14:useLocalDpi xmlns:a14="http://schemas.microsoft.com/office/drawing/2010/main" val="0"/>
+                        </a:ext>
+                      </a:extLst>
+                    </a:blip>
+                    <a:srcRect/>
+                    <a:stretch>
+                      <a:fillRect/>
+                    </a:stretch>
+                  </pic:blipFill>
+                  <pic:spPr bwMode="auto">
+                    <a:xfrm>
+                      <a:off x="0" y="0"/>
+                      <a:ext cx="4961572" cy="5369720"/>
+                    </a:xfrm>
+                    <a:prstGeom prst="rect">
+                      <a:avLst/>
+                    </a:prstGeom>
+                    <a:noFill/>
+                    <a:ln>
+                      <a:noFill/>
+                    </a:ln>
+                  </pic:spPr>
+                </pic:pic>
+              </a:graphicData>
+            </a:graphic>
+          </wp:inline>
+        </w:drawing>
+      </w:r>
+    </w:p>
+    <w:p>
+      <w:pPr>
+        <w:rPr>
+          <w:rFonts w:ascii="Times New Roman" w:hAnsi="Times New Roman" w:cs="Times New Roman"/>
+          <w:b/>
+          <w:bCs/>
+          <w:sz w:val="26"/>
+          <w:szCs w:val="26"/>
+        </w:rPr>
+      </w:pPr>
+      <w:proofErr w:type="gramStart"/>
+      <w:r>
+        <w:rPr>
+          <w:rFonts w:ascii="Times New Roman" w:hAnsi="Times New Roman" w:cs="Times New Roman"/>
+          <w:b/>
+          <w:bCs/>
+          <w:sz w:val="26"/>
+          <w:szCs w:val="26"/>
+        </w:rPr>
+        <w:t>Output :</w:t>
+      </w:r>
+      <w:proofErr w:type="gramEnd"/>
+      <w:r>
+        <w:rPr>
+          <w:rFonts w:ascii="Times New Roman" w:hAnsi="Times New Roman" w:cs="Times New Roman"/>
+          <w:b/>
+          <w:bCs/>
+          <w:sz w:val="26"/>
+          <w:szCs w:val="26"/>
+        </w:rPr>
+        <w:t xml:space="preserve"> </w:t>
+      </w:r>
+    </w:p>
+    <w:p>
+      <w:pPr>
+        <w:rPr>
+          <w:rFonts w:ascii="Times New Roman" w:hAnsi="Times New Roman" w:cs="Times New Roman"/>
+          <w:sz w:val="24"/>
+          <w:szCs w:val="24"/>
+        </w:rPr>
+      </w:pPr>
+      <w:r>
+        <w:rPr>
+          <w:rFonts w:ascii="Times New Roman" w:hAnsi="Times New Roman" w:cs="Times New Roman"/>
+          <w:noProof/>
+          <w:sz w:val="24"/>
+          <w:szCs w:val="24"/>
+        </w:rPr>
+        <w:drawing>
+          <wp:inline distT="0" distB="0" distL="0" distR="0" wp14:anchorId="4D3E2D65" wp14:editId="656067F6">
+            <wp:extent cx="1531620" cy="1379220"/>
             <wp:effectExtent l="0" t="0" r="0" b="0"/>
             <wp:docPr id="6" name="Picture 6"/>
             <wp:cNvGraphicFramePr>
@@ -2764,29 +8581,36 @@
               <a:graphicData uri="http://schemas.openxmlformats.org/drawingml/2006/picture">
                 <pic:pic xmlns:pic="http://schemas.openxmlformats.org/drawingml/2006/picture">
                   <pic:nvPicPr>
-                    <pic:cNvPr id="6" name="Picture 6"/>
-                    <pic:cNvPicPr/>
+                    <pic:cNvPr id="0" name="Picture 2"/>
+                    <pic:cNvPicPr>
+                      <a:picLocks noChangeAspect="1" noChangeArrowheads="1"/>
+                    </pic:cNvPicPr>
                   </pic:nvPicPr>
                   <pic:blipFill>
-                    <a:blip r:embed="rId10">
+                    <a:blip r:embed="rId16">
                       <a:extLst>
                         <a:ext uri="{28A0092B-C50C-407E-A947-70E740481C1C}">
                           <a14:useLocalDpi xmlns:a14="http://schemas.microsoft.com/office/drawing/2010/main" val="0"/>
                         </a:ext>
                       </a:extLst>
                     </a:blip>
+                    <a:srcRect/>
                     <a:stretch>
                       <a:fillRect/>
                     </a:stretch>
                   </pic:blipFill>
-                  <pic:spPr>
+                  <pic:spPr bwMode="auto">
                     <a:xfrm>
                       <a:off x="0" y="0"/>
-                      <a:ext cx="5943600" cy="575945"/>
+                      <a:ext cx="1531620" cy="1379220"/>
                     </a:xfrm>
                     <a:prstGeom prst="rect">
                       <a:avLst/>
                     </a:prstGeom>
+                    <a:noFill/>
+                    <a:ln>
+                      <a:noFill/>
+                    </a:ln>
                   </pic:spPr>
                 </pic:pic>
               </a:graphicData>
@@ -2799,179 +8623,252 @@
       <w:pPr>
         <w:rPr>
           <w:rFonts w:ascii="Times New Roman" w:hAnsi="Times New Roman" w:cs="Times New Roman"/>
-          <w:sz w:val="24"/>
-          <w:szCs w:val="24"/>
+          <w:b/>
+          <w:bCs/>
+          <w:sz w:val="26"/>
+          <w:szCs w:val="26"/>
         </w:rPr>
       </w:pPr>
       <w:r>
         <w:rPr>
           <w:rFonts w:ascii="Times New Roman" w:hAnsi="Times New Roman" w:cs="Times New Roman"/>
-          <w:sz w:val="24"/>
-          <w:szCs w:val="24"/>
-        </w:rPr>
-        <w:t xml:space="preserve">2. </w:t>
+          <w:b/>
+          <w:bCs/>
+          <w:sz w:val="26"/>
+          <w:szCs w:val="26"/>
+        </w:rPr>
+        <w:lastRenderedPageBreak/>
+        <w:t xml:space="preserve">b. </w:t>
       </w:r>
       <w:proofErr w:type="spellStart"/>
       <w:r>
         <w:rPr>
           <w:rFonts w:ascii="Times New Roman" w:hAnsi="Times New Roman" w:cs="Times New Roman"/>
-          <w:sz w:val="24"/>
-          <w:szCs w:val="24"/>
-        </w:rPr>
-        <w:t>Implementasikan</w:t>
+          <w:b/>
+          <w:bCs/>
+          <w:sz w:val="26"/>
+          <w:szCs w:val="26"/>
+        </w:rPr>
+        <w:t>Pembelian</w:t>
       </w:r>
       <w:proofErr w:type="spellEnd"/>
       <w:r>
         <w:rPr>
           <w:rFonts w:ascii="Times New Roman" w:hAnsi="Times New Roman" w:cs="Times New Roman"/>
-          <w:sz w:val="24"/>
-          <w:szCs w:val="24"/>
-        </w:rPr>
-        <w:t xml:space="preserve"> pseudocode pada </w:t>
+          <w:b/>
+          <w:bCs/>
+          <w:sz w:val="26"/>
+          <w:szCs w:val="26"/>
+        </w:rPr>
+        <w:t xml:space="preserve"> </w:t>
       </w:r>
       <w:proofErr w:type="spellStart"/>
       <w:r>
         <w:rPr>
           <w:rFonts w:ascii="Times New Roman" w:hAnsi="Times New Roman" w:cs="Times New Roman"/>
-          <w:sz w:val="24"/>
-          <w:szCs w:val="24"/>
-        </w:rPr>
-        <w:t>soal</w:t>
+          <w:b/>
+          <w:bCs/>
+          <w:sz w:val="26"/>
+          <w:szCs w:val="26"/>
+        </w:rPr>
+        <w:t>obat</w:t>
       </w:r>
       <w:proofErr w:type="spellEnd"/>
-      <w:r>
-        <w:rPr>
-          <w:rFonts w:ascii="Times New Roman" w:hAnsi="Times New Roman" w:cs="Times New Roman"/>
-          <w:sz w:val="24"/>
-          <w:szCs w:val="24"/>
-        </w:rPr>
-        <w:t xml:space="preserve"> no 1 </w:t>
-      </w:r>
-      <w:proofErr w:type="spellStart"/>
-      <w:r>
-        <w:rPr>
-          <w:rFonts w:ascii="Times New Roman" w:hAnsi="Times New Roman" w:cs="Times New Roman"/>
-          <w:sz w:val="24"/>
-          <w:szCs w:val="24"/>
-        </w:rPr>
-        <w:t>menjadi</w:t>
-      </w:r>
-      <w:proofErr w:type="spellEnd"/>
-      <w:r>
-        <w:rPr>
-          <w:rFonts w:ascii="Times New Roman" w:hAnsi="Times New Roman" w:cs="Times New Roman"/>
-          <w:sz w:val="24"/>
-          <w:szCs w:val="24"/>
+    </w:p>
+    <w:p>
+      <w:pPr>
+        <w:rPr>
+          <w:rFonts w:ascii="Times New Roman" w:hAnsi="Times New Roman" w:cs="Times New Roman"/>
+          <w:b/>
+          <w:bCs/>
+          <w:sz w:val="26"/>
+          <w:szCs w:val="26"/>
+        </w:rPr>
+      </w:pPr>
+      <w:proofErr w:type="gramStart"/>
+      <w:r>
+        <w:rPr>
+          <w:rFonts w:ascii="Times New Roman" w:hAnsi="Times New Roman" w:cs="Times New Roman"/>
+          <w:b/>
+          <w:bCs/>
+          <w:sz w:val="26"/>
+          <w:szCs w:val="26"/>
+        </w:rPr>
+        <w:t>Input :</w:t>
+      </w:r>
+      <w:proofErr w:type="gramEnd"/>
+      <w:r>
+        <w:rPr>
+          <w:rFonts w:ascii="Times New Roman" w:hAnsi="Times New Roman" w:cs="Times New Roman"/>
+          <w:b/>
+          <w:bCs/>
+          <w:sz w:val="26"/>
+          <w:szCs w:val="26"/>
         </w:rPr>
         <w:t xml:space="preserve"> </w:t>
       </w:r>
-      <w:proofErr w:type="spellStart"/>
-      <w:r>
-        <w:rPr>
-          <w:rFonts w:ascii="Times New Roman" w:hAnsi="Times New Roman" w:cs="Times New Roman"/>
-          <w:sz w:val="24"/>
-          <w:szCs w:val="24"/>
-        </w:rPr>
-        <w:t>sebuah</w:t>
-      </w:r>
-      <w:proofErr w:type="spellEnd"/>
-      <w:r>
-        <w:rPr>
-          <w:rFonts w:ascii="Times New Roman" w:hAnsi="Times New Roman" w:cs="Times New Roman"/>
-          <w:sz w:val="24"/>
-          <w:szCs w:val="24"/>
+    </w:p>
+    <w:p>
+      <w:pPr>
+        <w:rPr>
+          <w:rFonts w:ascii="Times New Roman" w:hAnsi="Times New Roman" w:cs="Times New Roman"/>
+          <w:sz w:val="24"/>
+          <w:szCs w:val="24"/>
+        </w:rPr>
+      </w:pPr>
+      <w:r>
+        <w:rPr>
+          <w:rFonts w:ascii="Times New Roman" w:hAnsi="Times New Roman" w:cs="Times New Roman"/>
+          <w:noProof/>
+          <w:sz w:val="24"/>
+          <w:szCs w:val="24"/>
+        </w:rPr>
+        <w:drawing>
+          <wp:inline distT="0" distB="0" distL="0" distR="0" wp14:anchorId="5509EF40" wp14:editId="3D1705E6">
+            <wp:extent cx="5633724" cy="5113020"/>
+            <wp:effectExtent l="0" t="0" r="0" b="0"/>
+            <wp:docPr id="7" name="Picture 7"/>
+            <wp:cNvGraphicFramePr>
+              <a:graphicFrameLocks xmlns:a="http://schemas.openxmlformats.org/drawingml/2006/main" noChangeAspect="1"/>
+            </wp:cNvGraphicFramePr>
+            <a:graphic xmlns:a="http://schemas.openxmlformats.org/drawingml/2006/main">
+              <a:graphicData uri="http://schemas.openxmlformats.org/drawingml/2006/picture">
+                <pic:pic xmlns:pic="http://schemas.openxmlformats.org/drawingml/2006/picture">
+                  <pic:nvPicPr>
+                    <pic:cNvPr id="0" name="Picture 3"/>
+                    <pic:cNvPicPr>
+                      <a:picLocks noChangeAspect="1" noChangeArrowheads="1"/>
+                    </pic:cNvPicPr>
+                  </pic:nvPicPr>
+                  <pic:blipFill>
+                    <a:blip r:embed="rId17" cstate="print">
+                      <a:extLst>
+                        <a:ext uri="{28A0092B-C50C-407E-A947-70E740481C1C}">
+                          <a14:useLocalDpi xmlns:a14="http://schemas.microsoft.com/office/drawing/2010/main" val="0"/>
+                        </a:ext>
+                      </a:extLst>
+                    </a:blip>
+                    <a:srcRect/>
+                    <a:stretch>
+                      <a:fillRect/>
+                    </a:stretch>
+                  </pic:blipFill>
+                  <pic:spPr bwMode="auto">
+                    <a:xfrm>
+                      <a:off x="0" y="0"/>
+                      <a:ext cx="5634653" cy="5113863"/>
+                    </a:xfrm>
+                    <a:prstGeom prst="rect">
+                      <a:avLst/>
+                    </a:prstGeom>
+                    <a:noFill/>
+                    <a:ln>
+                      <a:noFill/>
+                    </a:ln>
+                  </pic:spPr>
+                </pic:pic>
+              </a:graphicData>
+            </a:graphic>
+          </wp:inline>
+        </w:drawing>
+      </w:r>
+    </w:p>
+    <w:p>
+      <w:pPr>
+        <w:rPr>
+          <w:rFonts w:ascii="Times New Roman" w:hAnsi="Times New Roman" w:cs="Times New Roman"/>
+          <w:b/>
+          <w:bCs/>
+          <w:sz w:val="26"/>
+          <w:szCs w:val="26"/>
+        </w:rPr>
+      </w:pPr>
+      <w:proofErr w:type="gramStart"/>
+      <w:r>
+        <w:rPr>
+          <w:rFonts w:ascii="Times New Roman" w:hAnsi="Times New Roman" w:cs="Times New Roman"/>
+          <w:b/>
+          <w:bCs/>
+          <w:sz w:val="26"/>
+          <w:szCs w:val="26"/>
+        </w:rPr>
+        <w:t>Output :</w:t>
+      </w:r>
+      <w:proofErr w:type="gramEnd"/>
+      <w:r>
+        <w:rPr>
+          <w:rFonts w:ascii="Times New Roman" w:hAnsi="Times New Roman" w:cs="Times New Roman"/>
+          <w:b/>
+          <w:bCs/>
+          <w:sz w:val="26"/>
+          <w:szCs w:val="26"/>
         </w:rPr>
         <w:t xml:space="preserve"> </w:t>
       </w:r>
-      <w:proofErr w:type="spellStart"/>
-      <w:r>
-        <w:rPr>
-          <w:rFonts w:ascii="Times New Roman" w:hAnsi="Times New Roman" w:cs="Times New Roman"/>
-          <w:sz w:val="24"/>
-          <w:szCs w:val="24"/>
-        </w:rPr>
-        <w:t>kode</w:t>
-      </w:r>
-      <w:proofErr w:type="spellEnd"/>
-      <w:r>
-        <w:rPr>
-          <w:rFonts w:ascii="Times New Roman" w:hAnsi="Times New Roman" w:cs="Times New Roman"/>
-          <w:sz w:val="24"/>
-          <w:szCs w:val="24"/>
-        </w:rPr>
-        <w:t xml:space="preserve"> program (</w:t>
-      </w:r>
-      <w:proofErr w:type="spellStart"/>
-      <w:r>
-        <w:rPr>
-          <w:rFonts w:ascii="Times New Roman" w:hAnsi="Times New Roman" w:cs="Times New Roman"/>
-          <w:sz w:val="24"/>
-          <w:szCs w:val="24"/>
-        </w:rPr>
-        <w:t>modifikasi</w:t>
-      </w:r>
-      <w:proofErr w:type="spellEnd"/>
-      <w:r>
-        <w:rPr>
-          <w:rFonts w:ascii="Times New Roman" w:hAnsi="Times New Roman" w:cs="Times New Roman"/>
-          <w:sz w:val="24"/>
-          <w:szCs w:val="24"/>
-        </w:rPr>
-        <w:t xml:space="preserve"> program </w:t>
-      </w:r>
-      <w:proofErr w:type="spellStart"/>
-      <w:r>
-        <w:rPr>
-          <w:rFonts w:ascii="Times New Roman" w:hAnsi="Times New Roman" w:cs="Times New Roman"/>
-          <w:sz w:val="24"/>
-          <w:szCs w:val="24"/>
-        </w:rPr>
-        <w:t>percobaan</w:t>
-      </w:r>
-      <w:proofErr w:type="spellEnd"/>
-      <w:r>
-        <w:rPr>
-          <w:rFonts w:ascii="Times New Roman" w:hAnsi="Times New Roman" w:cs="Times New Roman"/>
-          <w:sz w:val="24"/>
-          <w:szCs w:val="24"/>
-        </w:rPr>
-        <w:t xml:space="preserve"> 2 </w:t>
-      </w:r>
-      <w:proofErr w:type="spellStart"/>
-      <w:r>
-        <w:rPr>
-          <w:rFonts w:ascii="Times New Roman" w:hAnsi="Times New Roman" w:cs="Times New Roman"/>
-          <w:sz w:val="24"/>
-          <w:szCs w:val="24"/>
-        </w:rPr>
-        <w:t>sesuai</w:t>
-      </w:r>
-      <w:proofErr w:type="spellEnd"/>
-      <w:r>
-        <w:rPr>
-          <w:rFonts w:ascii="Times New Roman" w:hAnsi="Times New Roman" w:cs="Times New Roman"/>
-          <w:sz w:val="24"/>
-          <w:szCs w:val="24"/>
-        </w:rPr>
-        <w:t xml:space="preserve"> pseudocode pada </w:t>
-      </w:r>
-      <w:proofErr w:type="spellStart"/>
-      <w:r>
-        <w:rPr>
-          <w:rFonts w:ascii="Times New Roman" w:hAnsi="Times New Roman" w:cs="Times New Roman"/>
-          <w:sz w:val="24"/>
-          <w:szCs w:val="24"/>
-        </w:rPr>
-        <w:t>soal</w:t>
-      </w:r>
-      <w:proofErr w:type="spellEnd"/>
-      <w:r>
-        <w:rPr>
-          <w:rFonts w:ascii="Times New Roman" w:hAnsi="Times New Roman" w:cs="Times New Roman"/>
-          <w:sz w:val="24"/>
-          <w:szCs w:val="24"/>
-        </w:rPr>
-        <w:t xml:space="preserve"> no 1)!</w:t>
+    </w:p>
+    <w:p>
+      <w:pPr>
+        <w:rPr>
+          <w:rFonts w:ascii="Times New Roman" w:hAnsi="Times New Roman" w:cs="Times New Roman"/>
+          <w:sz w:val="24"/>
+          <w:szCs w:val="24"/>
+        </w:rPr>
+      </w:pPr>
+      <w:r>
+        <w:rPr>
+          <w:rFonts w:ascii="Times New Roman" w:hAnsi="Times New Roman" w:cs="Times New Roman"/>
+          <w:noProof/>
+          <w:sz w:val="24"/>
+          <w:szCs w:val="24"/>
+        </w:rPr>
+        <w:drawing>
+          <wp:inline distT="0" distB="0" distL="0" distR="0" wp14:anchorId="5A9B718D" wp14:editId="1A385090">
+            <wp:extent cx="3352800" cy="1988820"/>
+            <wp:effectExtent l="0" t="0" r="0" b="0"/>
+            <wp:docPr id="10" name="Picture 10"/>
+            <wp:cNvGraphicFramePr>
+              <a:graphicFrameLocks xmlns:a="http://schemas.openxmlformats.org/drawingml/2006/main" noChangeAspect="1"/>
+            </wp:cNvGraphicFramePr>
+            <a:graphic xmlns:a="http://schemas.openxmlformats.org/drawingml/2006/main">
+              <a:graphicData uri="http://schemas.openxmlformats.org/drawingml/2006/picture">
+                <pic:pic xmlns:pic="http://schemas.openxmlformats.org/drawingml/2006/picture">
+                  <pic:nvPicPr>
+                    <pic:cNvPr id="0" name="Picture 4"/>
+                    <pic:cNvPicPr>
+                      <a:picLocks noChangeAspect="1" noChangeArrowheads="1"/>
+                    </pic:cNvPicPr>
+                  </pic:nvPicPr>
+                  <pic:blipFill>
+                    <a:blip r:embed="rId18">
+                      <a:extLst>
+                        <a:ext uri="{28A0092B-C50C-407E-A947-70E740481C1C}">
+                          <a14:useLocalDpi xmlns:a14="http://schemas.microsoft.com/office/drawing/2010/main" val="0"/>
+                        </a:ext>
+                      </a:extLst>
+                    </a:blip>
+                    <a:srcRect/>
+                    <a:stretch>
+                      <a:fillRect/>
+                    </a:stretch>
+                  </pic:blipFill>
+                  <pic:spPr bwMode="auto">
+                    <a:xfrm>
+                      <a:off x="0" y="0"/>
+                      <a:ext cx="3352800" cy="1988820"/>
+                    </a:xfrm>
+                    <a:prstGeom prst="rect">
+                      <a:avLst/>
+                    </a:prstGeom>
+                    <a:noFill/>
+                    <a:ln>
+                      <a:noFill/>
+                    </a:ln>
+                  </pic:spPr>
+                </pic:pic>
+              </a:graphicData>
+            </a:graphic>
+          </wp:inline>
+        </w:drawing>
       </w:r>
     </w:p>
     <w:sectPr>
